--- a/生日文案.docx
+++ b/生日文案.docx
@@ -465,9 +465,6 @@
     <w:p>
       <w:pPr>
         <w:pStyle w:val="2"/>
-        <w:rPr>
-          <w:rFonts w:hint="eastAsia"/>
-        </w:rPr>
       </w:pPr>
       <w:r>
         <w:rPr>
@@ -490,9 +487,6 @@
     <w:p>
       <w:pPr>
         <w:pStyle w:val="3"/>
-        <w:rPr>
-          <w:rFonts w:hint="eastAsia"/>
-        </w:rPr>
       </w:pPr>
       <w:r>
         <w:rPr>
@@ -507,9 +501,6 @@
     <w:p>
       <w:pPr>
         <w:pStyle w:val="3"/>
-        <w:rPr>
-          <w:rFonts w:hint="eastAsia"/>
-        </w:rPr>
       </w:pPr>
       <w:r>
         <w:rPr>
@@ -524,7 +515,7 @@
         <w:spacing w:before="0" w:beforeAutospacing="0" w:after="0" w:afterAutospacing="0" w:line="360" w:lineRule="auto"/>
         <w:ind w:leftChars="200" w:left="420"/>
         <w:rPr>
-          <w:rFonts w:asciiTheme="minorEastAsia" w:hAnsiTheme="minorEastAsia" w:hint="eastAsia"/>
+          <w:rFonts w:asciiTheme="minorEastAsia" w:hAnsiTheme="minorEastAsia"/>
           <w:szCs w:val="21"/>
         </w:rPr>
       </w:pPr>
@@ -549,7 +540,7 @@
         <w:spacing w:before="0" w:beforeAutospacing="0" w:after="0" w:afterAutospacing="0" w:line="360" w:lineRule="auto"/>
         <w:ind w:leftChars="200" w:left="420"/>
         <w:rPr>
-          <w:rFonts w:asciiTheme="minorEastAsia" w:hAnsiTheme="minorEastAsia" w:hint="eastAsia"/>
+          <w:rFonts w:asciiTheme="minorEastAsia" w:hAnsiTheme="minorEastAsia"/>
           <w:szCs w:val="21"/>
         </w:rPr>
       </w:pPr>
@@ -588,7 +579,7 @@
         <w:spacing w:before="0" w:beforeAutospacing="0" w:after="0" w:afterAutospacing="0" w:line="360" w:lineRule="auto"/>
         <w:ind w:leftChars="200" w:left="420"/>
         <w:rPr>
-          <w:rFonts w:asciiTheme="minorEastAsia" w:hAnsiTheme="minorEastAsia" w:hint="eastAsia"/>
+          <w:rFonts w:asciiTheme="minorEastAsia" w:hAnsiTheme="minorEastAsia"/>
           <w:szCs w:val="21"/>
         </w:rPr>
       </w:pPr>
@@ -606,7 +597,7 @@
         <w:spacing w:before="0" w:beforeAutospacing="0" w:after="0" w:afterAutospacing="0" w:line="360" w:lineRule="auto"/>
         <w:ind w:leftChars="200" w:left="420"/>
         <w:rPr>
-          <w:rFonts w:asciiTheme="minorEastAsia" w:hAnsiTheme="minorEastAsia" w:hint="eastAsia"/>
+          <w:rFonts w:asciiTheme="minorEastAsia" w:hAnsiTheme="minorEastAsia"/>
           <w:szCs w:val="21"/>
         </w:rPr>
       </w:pPr>
@@ -624,7 +615,7 @@
         <w:spacing w:before="0" w:beforeAutospacing="0" w:after="0" w:afterAutospacing="0" w:line="360" w:lineRule="auto"/>
         <w:ind w:leftChars="200" w:left="420"/>
         <w:rPr>
-          <w:rFonts w:asciiTheme="minorEastAsia" w:hAnsiTheme="minorEastAsia" w:hint="eastAsia"/>
+          <w:rFonts w:asciiTheme="minorEastAsia" w:hAnsiTheme="minorEastAsia"/>
           <w:szCs w:val="21"/>
         </w:rPr>
       </w:pPr>
@@ -635,7 +626,7 @@
         <w:spacing w:before="0" w:beforeAutospacing="0" w:after="0" w:afterAutospacing="0" w:line="360" w:lineRule="auto"/>
         <w:ind w:leftChars="200" w:left="420"/>
         <w:rPr>
-          <w:rFonts w:asciiTheme="minorEastAsia" w:hAnsiTheme="minorEastAsia" w:hint="eastAsia"/>
+          <w:rFonts w:asciiTheme="minorEastAsia" w:hAnsiTheme="minorEastAsia"/>
           <w:szCs w:val="21"/>
         </w:rPr>
       </w:pPr>
@@ -646,7 +637,7 @@
         <w:spacing w:before="0" w:beforeAutospacing="0" w:after="0" w:afterAutospacing="0" w:line="360" w:lineRule="auto"/>
         <w:ind w:leftChars="200" w:left="420"/>
         <w:rPr>
-          <w:rFonts w:asciiTheme="minorEastAsia" w:hAnsiTheme="minorEastAsia" w:hint="eastAsia"/>
+          <w:rFonts w:asciiTheme="minorEastAsia" w:hAnsiTheme="minorEastAsia"/>
           <w:szCs w:val="21"/>
         </w:rPr>
       </w:pPr>
@@ -665,9 +656,6 @@
     <w:p>
       <w:pPr>
         <w:pStyle w:val="3"/>
-        <w:rPr>
-          <w:rFonts w:hint="eastAsia"/>
-        </w:rPr>
       </w:pPr>
       <w:r>
         <w:rPr>
@@ -700,9 +688,6 @@
     <w:p>
       <w:pPr>
         <w:pStyle w:val="2"/>
-        <w:rPr>
-          <w:rFonts w:hint="eastAsia"/>
-        </w:rPr>
       </w:pPr>
       <w:r>
         <w:rPr>
@@ -715,9 +700,6 @@
     <w:p>
       <w:pPr>
         <w:pStyle w:val="3"/>
-        <w:rPr>
-          <w:rFonts w:hint="eastAsia"/>
-        </w:rPr>
       </w:pPr>
       <w:r>
         <w:rPr>
@@ -738,13 +720,403 @@
         <w:t>留言接口</w:t>
       </w:r>
     </w:p>
+    <w:p>
+      <w:pPr>
+        <w:rPr>
+          <w:rFonts w:hint="eastAsia"/>
+        </w:rPr>
+      </w:pPr>
+      <w:r>
+        <w:rPr>
+          <w:rFonts w:hint="eastAsia"/>
+        </w:rPr>
+        <w:t>请求：</w:t>
+      </w:r>
+      <w:r>
+        <w:rPr>
+          <w:rFonts w:hint="eastAsia"/>
+        </w:rPr>
+        <w:t>http://127.0.0.1:8080/birthday/blessing/add.do</w:t>
+      </w:r>
+    </w:p>
+    <w:p>
+      <w:pPr>
+        <w:rPr>
+          <w:rFonts w:hint="eastAsia"/>
+        </w:rPr>
+      </w:pPr>
+      <w:r>
+        <w:rPr>
+          <w:rFonts w:hint="eastAsia"/>
+        </w:rPr>
+        <w:t>birthPerson=</w:t>
+      </w:r>
+      <w:r>
+        <w:rPr>
+          <w:rFonts w:hint="eastAsia"/>
+        </w:rPr>
+        <w:t>韩亚东</w:t>
+      </w:r>
+      <w:r>
+        <w:rPr>
+          <w:rFonts w:hint="eastAsia"/>
+        </w:rPr>
+        <w:t xml:space="preserve">   // </w:t>
+      </w:r>
+      <w:r>
+        <w:rPr>
+          <w:rFonts w:hint="eastAsia"/>
+        </w:rPr>
+        <w:t>过生日者的姓名</w:t>
+      </w:r>
+    </w:p>
+    <w:p>
+      <w:pPr>
+        <w:rPr>
+          <w:rFonts w:hint="eastAsia"/>
+        </w:rPr>
+      </w:pPr>
+      <w:r>
+        <w:rPr>
+          <w:rFonts w:hint="eastAsia"/>
+        </w:rPr>
+        <w:t>birthPersonPnum=15989898989</w:t>
+      </w:r>
+      <w:r>
+        <w:rPr>
+          <w:rFonts w:hint="eastAsia"/>
+        </w:rPr>
+        <w:t xml:space="preserve"> //  </w:t>
+      </w:r>
+      <w:r>
+        <w:rPr>
+          <w:rFonts w:hint="eastAsia"/>
+        </w:rPr>
+        <w:t>过生日者的手机号</w:t>
+      </w:r>
+    </w:p>
+    <w:p>
+      <w:pPr>
+        <w:rPr>
+          <w:rFonts w:hint="eastAsia"/>
+        </w:rPr>
+      </w:pPr>
+      <w:r>
+        <w:rPr>
+          <w:rFonts w:hint="eastAsia"/>
+        </w:rPr>
+        <w:t>blePerson=</w:t>
+      </w:r>
+      <w:r>
+        <w:rPr>
+          <w:rFonts w:hint="eastAsia"/>
+        </w:rPr>
+        <w:t>翁健</w:t>
+      </w:r>
+      <w:r>
+        <w:rPr>
+          <w:rFonts w:hint="eastAsia"/>
+        </w:rPr>
+        <w:t xml:space="preserve">  // </w:t>
+      </w:r>
+      <w:r>
+        <w:rPr>
+          <w:rFonts w:hint="eastAsia"/>
+        </w:rPr>
+        <w:t>送祝福评论者姓名</w:t>
+      </w:r>
+    </w:p>
+    <w:p>
+      <w:pPr>
+        <w:rPr>
+          <w:rFonts w:hint="eastAsia"/>
+        </w:rPr>
+      </w:pPr>
+      <w:r>
+        <w:rPr>
+          <w:rFonts w:hint="eastAsia"/>
+        </w:rPr>
+        <w:t>blePersonPnum=13810050939</w:t>
+      </w:r>
+      <w:r>
+        <w:rPr>
+          <w:rFonts w:hint="eastAsia"/>
+        </w:rPr>
+        <w:t xml:space="preserve"> //</w:t>
+      </w:r>
+      <w:r>
+        <w:rPr>
+          <w:rFonts w:hint="eastAsia"/>
+        </w:rPr>
+        <w:t>送祝福评论者手机号</w:t>
+      </w:r>
+    </w:p>
+    <w:p>
+      <w:pPr>
+        <w:rPr>
+          <w:rFonts w:hint="eastAsia"/>
+        </w:rPr>
+      </w:pPr>
+      <w:r>
+        <w:rPr>
+          <w:rFonts w:hint="eastAsia"/>
+        </w:rPr>
+        <w:t>bleContent=</w:t>
+      </w:r>
+      <w:r>
+        <w:rPr>
+          <w:rFonts w:hint="eastAsia"/>
+        </w:rPr>
+        <w:t>生日快乐</w:t>
+      </w:r>
+      <w:r>
+        <w:rPr>
+          <w:rFonts w:hint="eastAsia"/>
+        </w:rPr>
+        <w:t xml:space="preserve"> // </w:t>
+      </w:r>
+      <w:r>
+        <w:rPr>
+          <w:rFonts w:hint="eastAsia"/>
+        </w:rPr>
+        <w:t>评论内容</w:t>
+      </w:r>
+    </w:p>
+    <w:p>
+      <w:pPr>
+        <w:rPr>
+          <w:rFonts w:hint="eastAsia"/>
+        </w:rPr>
+      </w:pPr>
+    </w:p>
+    <w:p>
+      <w:pPr>
+        <w:rPr>
+          <w:rFonts w:hint="eastAsia"/>
+        </w:rPr>
+      </w:pPr>
+      <w:r>
+        <w:rPr>
+          <w:rFonts w:hint="eastAsia"/>
+        </w:rPr>
+        <w:t>响应：</w:t>
+      </w:r>
+    </w:p>
+    <w:p>
+      <w:pPr>
+        <w:rPr>
+          <w:rFonts w:hint="eastAsia"/>
+        </w:rPr>
+      </w:pPr>
+      <w:r>
+        <w:rPr>
+          <w:rFonts w:hint="eastAsia"/>
+        </w:rPr>
+        <w:t>{"result":"SUCCESS","info":"</w:t>
+      </w:r>
+      <w:r>
+        <w:rPr>
+          <w:rFonts w:hint="eastAsia"/>
+        </w:rPr>
+        <w:t>操作成功</w:t>
+      </w:r>
+      <w:r>
+        <w:rPr>
+          <w:rFonts w:hint="eastAsia"/>
+        </w:rPr>
+        <w:t>"}</w:t>
+      </w:r>
+    </w:p>
+    <w:p>
+      <w:pPr>
+        <w:rPr>
+          <w:rFonts w:hint="eastAsia"/>
+        </w:rPr>
+      </w:pPr>
+      <w:r>
+        <w:rPr>
+          <w:rFonts w:hint="eastAsia"/>
+        </w:rPr>
+        <w:t>其他情况</w:t>
+      </w:r>
+      <w:r>
+        <w:rPr>
+          <w:rFonts w:hint="eastAsia"/>
+        </w:rPr>
+        <w:t xml:space="preserve"> </w:t>
+      </w:r>
+      <w:r>
+        <w:rPr>
+          <w:rFonts w:hint="eastAsia"/>
+        </w:rPr>
+        <w:t>失败</w:t>
+      </w:r>
+    </w:p>
+    <w:p>
+      <w:pPr>
+        <w:pStyle w:val="3"/>
+      </w:pPr>
+      <w:r>
+        <w:rPr>
+          <w:rFonts w:hint="eastAsia"/>
+        </w:rPr>
+        <w:t>2</w:t>
+      </w:r>
+      <w:r>
+        <w:rPr>
+          <w:rFonts w:hint="eastAsia"/>
+        </w:rPr>
+        <w:t>：</w:t>
+      </w:r>
+      <w:r>
+        <w:rPr>
+          <w:rFonts w:hint="eastAsia"/>
+        </w:rPr>
+        <w:t>本月</w:t>
+      </w:r>
+      <w:r>
+        <w:t>所有生日人</w:t>
+      </w:r>
+      <w:r>
+        <w:rPr>
+          <w:rFonts w:hint="eastAsia"/>
+        </w:rPr>
+        <w:t>相关</w:t>
+      </w:r>
+      <w:r>
+        <w:t>信息</w:t>
+      </w:r>
+      <w:r>
+        <w:rPr>
+          <w:rFonts w:hint="eastAsia"/>
+        </w:rPr>
+        <w:t>及留言</w:t>
+      </w:r>
+      <w:r>
+        <w:rPr>
+          <w:rFonts w:hint="eastAsia"/>
+        </w:rPr>
+        <w:t>(2</w:t>
+      </w:r>
+      <w:r>
+        <w:rPr>
+          <w:rFonts w:hint="eastAsia"/>
+        </w:rPr>
+        <w:t>条</w:t>
+      </w:r>
+      <w:r>
+        <w:rPr>
+          <w:rFonts w:hint="eastAsia"/>
+        </w:rPr>
+        <w:t>)</w:t>
+      </w:r>
+    </w:p>
     <w:p/>
     <w:p>
       <w:pPr>
         <w:pStyle w:val="3"/>
-        <w:rPr>
-          <w:rFonts w:hint="eastAsia"/>
-        </w:rPr>
+      </w:pPr>
+      <w:r>
+        <w:rPr>
+          <w:rFonts w:hint="eastAsia"/>
+        </w:rPr>
+        <w:t>3</w:t>
+      </w:r>
+      <w:r>
+        <w:rPr>
+          <w:rFonts w:hint="eastAsia"/>
+        </w:rPr>
+        <w:t>：</w:t>
+      </w:r>
+      <w:r>
+        <w:rPr>
+          <w:rFonts w:hint="eastAsia"/>
+        </w:rPr>
+        <w:t>生日</w:t>
+      </w:r>
+      <w:r>
+        <w:t>人所有</w:t>
+      </w:r>
+      <w:r>
+        <w:rPr>
+          <w:rFonts w:hint="eastAsia"/>
+        </w:rPr>
+        <w:t>留言</w:t>
+      </w:r>
+      <w:r>
+        <w:t>接口</w:t>
+      </w:r>
+    </w:p>
+    <w:p>
+      <w:pPr>
+        <w:pStyle w:val="1"/>
+        <w:spacing w:before="0" w:beforeAutospacing="0" w:after="0" w:afterAutospacing="0" w:line="360" w:lineRule="auto"/>
+        <w:ind w:leftChars="200" w:left="420"/>
+        <w:rPr>
+          <w:rFonts w:asciiTheme="minorEastAsia" w:hAnsiTheme="minorEastAsia"/>
+          <w:szCs w:val="21"/>
+        </w:rPr>
+      </w:pPr>
+    </w:p>
+    <w:p>
+      <w:pPr>
+        <w:pStyle w:val="1"/>
+        <w:spacing w:before="0" w:beforeAutospacing="0" w:after="0" w:afterAutospacing="0" w:line="360" w:lineRule="auto"/>
+        <w:ind w:leftChars="200" w:left="420"/>
+        <w:rPr>
+          <w:rFonts w:asciiTheme="minorEastAsia" w:hAnsiTheme="minorEastAsia"/>
+          <w:szCs w:val="21"/>
+        </w:rPr>
+      </w:pPr>
+    </w:p>
+    <w:p>
+      <w:pPr>
+        <w:pStyle w:val="2"/>
+      </w:pPr>
+      <w:r>
+        <w:rPr>
+          <w:rFonts w:hint="eastAsia"/>
+        </w:rPr>
+        <w:t>抽奖类接口</w:t>
+      </w:r>
+    </w:p>
+    <w:p>
+      <w:pPr>
+        <w:pStyle w:val="3"/>
+      </w:pPr>
+      <w:r>
+        <w:rPr>
+          <w:rFonts w:hint="eastAsia"/>
+        </w:rPr>
+        <w:t>1</w:t>
+      </w:r>
+      <w:r>
+        <w:rPr>
+          <w:rFonts w:hint="eastAsia"/>
+        </w:rPr>
+        <w:t>：</w:t>
+      </w:r>
+      <w:r>
+        <w:rPr>
+          <w:rFonts w:hint="eastAsia"/>
+        </w:rPr>
+        <w:t>抽</w:t>
+      </w:r>
+      <w:r>
+        <w:rPr>
+          <w:rFonts w:hint="eastAsia"/>
+        </w:rPr>
+        <w:t>奖品</w:t>
+      </w:r>
+      <w:r>
+        <w:t>接口</w:t>
+      </w:r>
+    </w:p>
+    <w:p/>
+    <w:p/>
+    <w:p>
+      <w:pPr>
+        <w:pStyle w:val="3"/>
       </w:pPr>
       <w:r>
         <w:rPr>
@@ -762,52 +1134,18 @@
         <w:rPr>
           <w:rFonts w:hint="eastAsia"/>
         </w:rPr>
-        <w:t>本月</w:t>
-      </w:r>
-      <w:r>
-        <w:t>所有生日人</w:t>
-      </w:r>
-      <w:r>
-        <w:rPr>
-          <w:rFonts w:hint="eastAsia"/>
-        </w:rPr>
-        <w:t>相关</w:t>
-      </w:r>
-      <w:r>
-        <w:t>信息</w:t>
-      </w:r>
-      <w:r>
-        <w:rPr>
-          <w:rFonts w:hint="eastAsia"/>
-        </w:rPr>
-        <w:t>及留言</w:t>
-      </w:r>
-      <w:r>
-        <w:rPr>
-          <w:rFonts w:hint="eastAsia"/>
-        </w:rPr>
-        <w:t>(2</w:t>
-      </w:r>
-      <w:r>
-        <w:rPr>
-          <w:rFonts w:hint="eastAsia"/>
-        </w:rPr>
-        <w:t>条</w:t>
-      </w:r>
-      <w:r>
-        <w:rPr>
-          <w:rFonts w:hint="eastAsia"/>
-        </w:rPr>
-        <w:t>)</w:t>
+        <w:t>中奖</w:t>
+      </w:r>
+      <w:r>
+        <w:t>纪录</w:t>
       </w:r>
     </w:p>
     <w:p/>
+    <w:p/>
+    <w:p/>
     <w:p>
       <w:pPr>
         <w:pStyle w:val="3"/>
-        <w:rPr>
-          <w:rFonts w:hint="eastAsia"/>
-        </w:rPr>
       </w:pPr>
       <w:r>
         <w:rPr>
@@ -825,19 +1163,7 @@
         <w:rPr>
           <w:rFonts w:hint="eastAsia"/>
         </w:rPr>
-        <w:t>生日</w:t>
-      </w:r>
-      <w:r>
-        <w:t>人所有</w:t>
-      </w:r>
-      <w:r>
-        <w:rPr>
-          <w:rFonts w:hint="eastAsia"/>
-        </w:rPr>
-        <w:t>留言</w:t>
-      </w:r>
-      <w:r>
-        <w:t>接口</w:t>
+        <w:t>获取奖品信息</w:t>
       </w:r>
     </w:p>
     <w:p>
@@ -846,10 +1172,31 @@
         <w:spacing w:before="0" w:beforeAutospacing="0" w:after="0" w:afterAutospacing="0" w:line="360" w:lineRule="auto"/>
         <w:ind w:leftChars="200" w:left="420"/>
         <w:rPr>
-          <w:rFonts w:asciiTheme="minorEastAsia" w:hAnsiTheme="minorEastAsia" w:hint="eastAsia"/>
-          <w:szCs w:val="21"/>
-        </w:rPr>
-      </w:pPr>
+          <w:rFonts w:asciiTheme="minorEastAsia" w:hAnsiTheme="minorEastAsia"/>
+          <w:szCs w:val="21"/>
+        </w:rPr>
+      </w:pPr>
+      <w:r>
+        <w:rPr>
+          <w:rFonts w:asciiTheme="minorEastAsia" w:hAnsiTheme="minorEastAsia"/>
+          <w:szCs w:val="21"/>
+        </w:rPr>
+        <w:t>请求</w:t>
+      </w:r>
+      <w:r>
+        <w:rPr>
+          <w:rFonts w:asciiTheme="minorEastAsia" w:hAnsiTheme="minorEastAsia" w:hint="eastAsia"/>
+          <w:szCs w:val="21"/>
+        </w:rPr>
+        <w:t xml:space="preserve">： </w:t>
+      </w:r>
+      <w:r>
+        <w:rPr>
+          <w:rFonts w:asciiTheme="minorEastAsia" w:hAnsiTheme="minorEastAsia"/>
+          <w:szCs w:val="21"/>
+        </w:rPr>
+        <w:t>http://127.0.0.1:8080/birthday/winPrize/prizes.do</w:t>
+      </w:r>
     </w:p>
     <w:p>
       <w:pPr>
@@ -857,7 +1204,39 @@
         <w:spacing w:before="0" w:beforeAutospacing="0" w:after="0" w:afterAutospacing="0" w:line="360" w:lineRule="auto"/>
         <w:ind w:leftChars="200" w:left="420"/>
         <w:rPr>
-          <w:rFonts w:asciiTheme="minorEastAsia" w:hAnsiTheme="minorEastAsia" w:hint="eastAsia"/>
+          <w:rFonts w:asciiTheme="minorEastAsia" w:hAnsiTheme="minorEastAsia"/>
+          <w:szCs w:val="21"/>
+        </w:rPr>
+      </w:pPr>
+      <w:r>
+        <w:rPr>
+          <w:rFonts w:asciiTheme="minorEastAsia" w:hAnsiTheme="minorEastAsia"/>
+          <w:szCs w:val="21"/>
+        </w:rPr>
+        <w:t>返回</w:t>
+      </w:r>
+      <w:r>
+        <w:rPr>
+          <w:rFonts w:asciiTheme="minorEastAsia" w:hAnsiTheme="minorEastAsia" w:hint="eastAsia"/>
+          <w:szCs w:val="21"/>
+        </w:rPr>
+        <w:t>：</w:t>
+      </w:r>
+      <w:r>
+        <w:rPr>
+          <w:rFonts w:asciiTheme="minorEastAsia" w:hAnsiTheme="minorEastAsia" w:hint="eastAsia"/>
+          <w:szCs w:val="21"/>
+        </w:rPr>
+        <w:t>{"result":"SUCCESS","prizes":[{"id":1,"prizeGrade":"一等奖","prizeName":"价值300元奖品：北京中欣卡，优丽可迷你投影仪。","prizeNo":"001"},{"id":2,"prizeGrade":"二等奖","prizeName":"价值200元奖品：北京商通卡，床上四件套。","prizeNo":"002"},{"id":3,"prizeGrade":"三等奖","prizeName":"价值100元奖品： 1号店礼品卡，加湿器。","prizeNo":"003"},{"id":4,"prizeGrade":"四等奖","prizeName":"价值50元奖品：天堂折叠伞，保温杯。","prizeNo":"004"},{"id":5,"prizeGrade":"五等奖","prizeName":"其他：鸿茅药酒2瓶，鸿茅白酒1瓶。","prizeNo":"005"}],"info":"操作成功"}</w:t>
+      </w:r>
+    </w:p>
+    <w:p>
+      <w:pPr>
+        <w:pStyle w:val="1"/>
+        <w:spacing w:before="0" w:beforeAutospacing="0" w:after="0" w:afterAutospacing="0" w:line="360" w:lineRule="auto"/>
+        <w:ind w:leftChars="200" w:left="420"/>
+        <w:rPr>
+          <w:rFonts w:asciiTheme="minorEastAsia" w:hAnsiTheme="minorEastAsia"/>
           <w:szCs w:val="21"/>
         </w:rPr>
       </w:pPr>
@@ -865,210 +1244,6 @@
     <w:p>
       <w:pPr>
         <w:pStyle w:val="2"/>
-      </w:pPr>
-      <w:r>
-        <w:rPr>
-          <w:rFonts w:hint="eastAsia"/>
-        </w:rPr>
-        <w:t>抽奖类接口</w:t>
-      </w:r>
-    </w:p>
-    <w:p>
-      <w:pPr>
-        <w:pStyle w:val="3"/>
-        <w:rPr>
-          <w:rFonts w:hint="eastAsia"/>
-        </w:rPr>
-      </w:pPr>
-      <w:r>
-        <w:rPr>
-          <w:rFonts w:hint="eastAsia"/>
-        </w:rPr>
-        <w:t>1</w:t>
-      </w:r>
-      <w:r>
-        <w:rPr>
-          <w:rFonts w:hint="eastAsia"/>
-        </w:rPr>
-        <w:t>：</w:t>
-      </w:r>
-      <w:r>
-        <w:rPr>
-          <w:rFonts w:hint="eastAsia"/>
-        </w:rPr>
-        <w:t>抽</w:t>
-      </w:r>
-      <w:r>
-        <w:rPr>
-          <w:rFonts w:hint="eastAsia"/>
-        </w:rPr>
-        <w:t>奖品</w:t>
-      </w:r>
-      <w:r>
-        <w:t>接口</w:t>
-      </w:r>
-    </w:p>
-    <w:p>
-      <w:pPr>
-        <w:rPr>
-          <w:rFonts w:hint="eastAsia"/>
-        </w:rPr>
-      </w:pPr>
-    </w:p>
-    <w:p/>
-    <w:p>
-      <w:pPr>
-        <w:pStyle w:val="2"/>
-        <w:rPr>
-          <w:rFonts w:hint="eastAsia"/>
-        </w:rPr>
-      </w:pPr>
-      <w:r>
-        <w:rPr>
-          <w:rFonts w:hint="eastAsia"/>
-        </w:rPr>
-        <w:t>2</w:t>
-      </w:r>
-      <w:r>
-        <w:rPr>
-          <w:rFonts w:hint="eastAsia"/>
-        </w:rPr>
-        <w:t>：</w:t>
-      </w:r>
-      <w:r>
-        <w:rPr>
-          <w:rFonts w:hint="eastAsia"/>
-        </w:rPr>
-        <w:t>中奖</w:t>
-      </w:r>
-      <w:r>
-        <w:t>纪录</w:t>
-      </w:r>
-    </w:p>
-    <w:p>
-      <w:pPr>
-        <w:rPr>
-          <w:rFonts w:hint="eastAsia"/>
-        </w:rPr>
-      </w:pPr>
-    </w:p>
-    <w:p>
-      <w:pPr>
-        <w:rPr>
-          <w:rFonts w:hint="eastAsia"/>
-        </w:rPr>
-      </w:pPr>
-    </w:p>
-    <w:p>
-      <w:pPr>
-        <w:rPr>
-          <w:rFonts w:hint="eastAsia"/>
-        </w:rPr>
-      </w:pPr>
-    </w:p>
-    <w:p>
-      <w:pPr>
-        <w:pStyle w:val="2"/>
-        <w:rPr>
-          <w:rFonts w:hint="eastAsia"/>
-        </w:rPr>
-      </w:pPr>
-      <w:r>
-        <w:rPr>
-          <w:rFonts w:hint="eastAsia"/>
-        </w:rPr>
-        <w:t>获取奖品信息</w:t>
-      </w:r>
-    </w:p>
-    <w:p>
-      <w:pPr>
-        <w:pStyle w:val="1"/>
-        <w:spacing w:before="0" w:beforeAutospacing="0" w:after="0" w:afterAutospacing="0" w:line="360" w:lineRule="auto"/>
-        <w:ind w:leftChars="200" w:left="420"/>
-        <w:rPr>
-          <w:rFonts w:asciiTheme="minorEastAsia" w:hAnsiTheme="minorEastAsia"/>
-          <w:szCs w:val="21"/>
-        </w:rPr>
-      </w:pPr>
-      <w:r>
-        <w:rPr>
-          <w:rFonts w:asciiTheme="minorEastAsia" w:hAnsiTheme="minorEastAsia"/>
-          <w:szCs w:val="21"/>
-        </w:rPr>
-        <w:t>请求</w:t>
-      </w:r>
-      <w:r>
-        <w:rPr>
-          <w:rFonts w:asciiTheme="minorEastAsia" w:hAnsiTheme="minorEastAsia" w:hint="eastAsia"/>
-          <w:szCs w:val="21"/>
-        </w:rPr>
-        <w:t xml:space="preserve">： </w:t>
-      </w:r>
-      <w:r>
-        <w:rPr>
-          <w:rFonts w:asciiTheme="minorEastAsia" w:hAnsiTheme="minorEastAsia"/>
-          <w:szCs w:val="21"/>
-        </w:rPr>
-        <w:t>http://127.0.0.1:8080/birthday/winPrize/prizes.do</w:t>
-      </w:r>
-    </w:p>
-    <w:p>
-      <w:pPr>
-        <w:pStyle w:val="1"/>
-        <w:spacing w:before="0" w:beforeAutospacing="0" w:after="0" w:afterAutospacing="0" w:line="360" w:lineRule="auto"/>
-        <w:ind w:leftChars="200" w:left="420"/>
-        <w:rPr>
-          <w:rFonts w:asciiTheme="minorEastAsia" w:hAnsiTheme="minorEastAsia" w:hint="eastAsia"/>
-          <w:szCs w:val="21"/>
-        </w:rPr>
-      </w:pPr>
-      <w:r>
-        <w:rPr>
-          <w:rFonts w:asciiTheme="minorEastAsia" w:hAnsiTheme="minorEastAsia"/>
-          <w:szCs w:val="21"/>
-        </w:rPr>
-        <w:t>返回</w:t>
-      </w:r>
-      <w:r>
-        <w:rPr>
-          <w:rFonts w:asciiTheme="minorEastAsia" w:hAnsiTheme="minorEastAsia" w:hint="eastAsia"/>
-          <w:szCs w:val="21"/>
-        </w:rPr>
-        <w:t>：</w:t>
-      </w:r>
-      <w:r>
-        <w:rPr>
-          <w:rFonts w:asciiTheme="minorEastAsia" w:hAnsiTheme="minorEastAsia" w:hint="eastAsia"/>
-          <w:szCs w:val="21"/>
-        </w:rPr>
-        <w:t>{"result":"SUCCESS","prizes":[{"id":1,"prizeGrade":"一等奖","prizeName":"价值300元奖品：北京中欣卡，优丽可迷你投影仪。</w:t>
-      </w:r>
-      <w:r>
-        <w:rPr>
-          <w:rFonts w:asciiTheme="minorEastAsia" w:hAnsiTheme="minorEastAsia" w:hint="eastAsia"/>
-          <w:szCs w:val="21"/>
-        </w:rPr>
-        <w:lastRenderedPageBreak/>
-        <w:t>","prizeNo":"001"},{"id":2,"prizeGrade":"二等奖","prizeName":"价值200元奖品：北京商通卡，床上四件套。","prizeNo":"002"},{"id":3,"prizeGrade":"三等奖","prizeName":"价值100元奖品： 1号店礼品卡，加湿器。","prizeNo":"003"},{"id":4,"prizeGrade":"四等奖","prizeName":"价值50元奖品：天堂折叠伞，保温杯。","prizeNo":"004"},{"id":5,"prizeGrade":"五等奖","prizeName":"其他：鸿茅药酒2瓶，鸿茅白酒1瓶。","prizeNo":"005"}],"info":"操作成功"}</w:t>
-      </w:r>
-    </w:p>
-    <w:p>
-      <w:pPr>
-        <w:pStyle w:val="1"/>
-        <w:spacing w:before="0" w:beforeAutospacing="0" w:after="0" w:afterAutospacing="0" w:line="360" w:lineRule="auto"/>
-        <w:ind w:leftChars="200" w:left="420"/>
-        <w:rPr>
-          <w:rFonts w:asciiTheme="minorEastAsia" w:hAnsiTheme="minorEastAsia"/>
-          <w:szCs w:val="21"/>
-        </w:rPr>
-      </w:pPr>
-    </w:p>
-    <w:p>
-      <w:pPr>
-        <w:pStyle w:val="2"/>
-        <w:rPr>
-          <w:rFonts w:hint="eastAsia"/>
-        </w:rPr>
       </w:pPr>
       <w:r>
         <w:rPr>
@@ -1085,9 +1260,6 @@
     <w:p>
       <w:pPr>
         <w:pStyle w:val="3"/>
-        <w:rPr>
-          <w:rFonts w:hint="eastAsia"/>
-        </w:rPr>
       </w:pPr>
       <w:r>
         <w:rPr>
@@ -1114,7 +1286,7 @@
         <w:spacing w:before="0" w:beforeAutospacing="0" w:after="0" w:afterAutospacing="0" w:line="360" w:lineRule="auto"/>
         <w:ind w:leftChars="200" w:left="420"/>
         <w:rPr>
-          <w:rFonts w:asciiTheme="minorEastAsia" w:hAnsiTheme="minorEastAsia" w:hint="eastAsia"/>
+          <w:rFonts w:asciiTheme="minorEastAsia" w:hAnsiTheme="minorEastAsia"/>
           <w:szCs w:val="21"/>
         </w:rPr>
       </w:pPr>
@@ -1139,7 +1311,7 @@
         <w:spacing w:before="0" w:beforeAutospacing="0" w:after="0" w:afterAutospacing="0" w:line="360" w:lineRule="auto"/>
         <w:ind w:leftChars="200" w:left="420"/>
         <w:rPr>
-          <w:rFonts w:asciiTheme="minorEastAsia" w:hAnsiTheme="minorEastAsia" w:hint="eastAsia"/>
+          <w:rFonts w:asciiTheme="minorEastAsia" w:hAnsiTheme="minorEastAsia"/>
           <w:szCs w:val="21"/>
         </w:rPr>
       </w:pPr>
@@ -1164,7 +1336,7 @@
         <w:spacing w:before="0" w:beforeAutospacing="0" w:after="0" w:afterAutospacing="0" w:line="360" w:lineRule="auto"/>
         <w:ind w:leftChars="200" w:left="420"/>
         <w:rPr>
-          <w:rFonts w:asciiTheme="minorEastAsia" w:hAnsiTheme="minorEastAsia" w:hint="eastAsia"/>
+          <w:rFonts w:asciiTheme="minorEastAsia" w:hAnsiTheme="minorEastAsia"/>
           <w:szCs w:val="21"/>
         </w:rPr>
       </w:pPr>
@@ -1189,7 +1361,7 @@
         <w:spacing w:before="0" w:beforeAutospacing="0" w:after="0" w:afterAutospacing="0" w:line="360" w:lineRule="auto"/>
         <w:ind w:leftChars="200" w:left="420"/>
         <w:rPr>
-          <w:rFonts w:asciiTheme="minorEastAsia" w:hAnsiTheme="minorEastAsia" w:hint="eastAsia"/>
+          <w:rFonts w:asciiTheme="minorEastAsia" w:hAnsiTheme="minorEastAsia"/>
           <w:szCs w:val="21"/>
         </w:rPr>
       </w:pPr>
@@ -1214,15 +1386,16 @@
         <w:spacing w:before="0" w:beforeAutospacing="0" w:after="0" w:afterAutospacing="0" w:line="360" w:lineRule="auto"/>
         <w:ind w:leftChars="200" w:left="420"/>
         <w:rPr>
-          <w:rFonts w:asciiTheme="minorEastAsia" w:hAnsiTheme="minorEastAsia" w:hint="eastAsia"/>
-          <w:szCs w:val="21"/>
-        </w:rPr>
-      </w:pPr>
-      <w:r>
-        <w:rPr>
-          <w:rFonts w:asciiTheme="minorEastAsia" w:hAnsiTheme="minorEastAsia" w:hint="eastAsia"/>
-          <w:szCs w:val="21"/>
-        </w:rPr>
+          <w:rFonts w:asciiTheme="minorEastAsia" w:hAnsiTheme="minorEastAsia"/>
+          <w:szCs w:val="21"/>
+        </w:rPr>
+      </w:pPr>
+      <w:r>
+        <w:rPr>
+          <w:rFonts w:asciiTheme="minorEastAsia" w:hAnsiTheme="minorEastAsia" w:hint="eastAsia"/>
+          <w:szCs w:val="21"/>
+        </w:rPr>
+        <w:lastRenderedPageBreak/>
         <w:t>praCount</w:t>
       </w:r>
       <w:r>
@@ -1239,7 +1412,7 @@
         <w:spacing w:before="0" w:beforeAutospacing="0" w:after="0" w:afterAutospacing="0" w:line="360" w:lineRule="auto"/>
         <w:ind w:leftChars="200" w:left="420"/>
         <w:rPr>
-          <w:rFonts w:asciiTheme="minorEastAsia" w:hAnsiTheme="minorEastAsia" w:hint="eastAsia"/>
+          <w:rFonts w:asciiTheme="minorEastAsia" w:hAnsiTheme="minorEastAsia"/>
           <w:szCs w:val="21"/>
         </w:rPr>
       </w:pPr>
@@ -1247,9 +1420,6 @@
     <w:p>
       <w:pPr>
         <w:pStyle w:val="3"/>
-        <w:rPr>
-          <w:rFonts w:hint="eastAsia"/>
-        </w:rPr>
       </w:pPr>
       <w:r>
         <w:rPr>
@@ -1270,7 +1440,7 @@
         <w:spacing w:before="0" w:beforeAutospacing="0" w:after="0" w:afterAutospacing="0" w:line="360" w:lineRule="auto"/>
         <w:ind w:leftChars="200" w:left="420"/>
         <w:rPr>
-          <w:rFonts w:asciiTheme="minorEastAsia" w:hAnsiTheme="minorEastAsia" w:hint="eastAsia"/>
+          <w:rFonts w:asciiTheme="minorEastAsia" w:hAnsiTheme="minorEastAsia"/>
           <w:szCs w:val="21"/>
         </w:rPr>
       </w:pPr>
@@ -1295,7 +1465,7 @@
         <w:spacing w:before="0" w:beforeAutospacing="0" w:after="0" w:afterAutospacing="0" w:line="360" w:lineRule="auto"/>
         <w:ind w:leftChars="200" w:left="420"/>
         <w:rPr>
-          <w:rFonts w:asciiTheme="minorEastAsia" w:hAnsiTheme="minorEastAsia" w:hint="eastAsia"/>
+          <w:rFonts w:asciiTheme="minorEastAsia" w:hAnsiTheme="minorEastAsia"/>
           <w:szCs w:val="21"/>
         </w:rPr>
       </w:pPr>
@@ -1320,7 +1490,7 @@
         <w:spacing w:before="0" w:beforeAutospacing="0" w:after="0" w:afterAutospacing="0" w:line="360" w:lineRule="auto"/>
         <w:ind w:leftChars="200" w:left="420"/>
         <w:rPr>
-          <w:rFonts w:asciiTheme="minorEastAsia" w:hAnsiTheme="minorEastAsia" w:hint="eastAsia"/>
+          <w:rFonts w:asciiTheme="minorEastAsia" w:hAnsiTheme="minorEastAsia"/>
           <w:szCs w:val="21"/>
         </w:rPr>
       </w:pPr>
@@ -1345,7 +1515,7 @@
         <w:spacing w:before="0" w:beforeAutospacing="0" w:after="0" w:afterAutospacing="0" w:line="360" w:lineRule="auto"/>
         <w:ind w:leftChars="200" w:left="420"/>
         <w:rPr>
-          <w:rFonts w:asciiTheme="minorEastAsia" w:hAnsiTheme="minorEastAsia" w:hint="eastAsia"/>
+          <w:rFonts w:asciiTheme="minorEastAsia" w:hAnsiTheme="minorEastAsia"/>
           <w:szCs w:val="21"/>
         </w:rPr>
       </w:pPr>
@@ -1370,7 +1540,7 @@
         <w:spacing w:before="0" w:beforeAutospacing="0" w:after="0" w:afterAutospacing="0" w:line="360" w:lineRule="auto"/>
         <w:ind w:leftChars="200" w:left="420"/>
         <w:rPr>
-          <w:rFonts w:asciiTheme="minorEastAsia" w:hAnsiTheme="minorEastAsia" w:hint="eastAsia"/>
+          <w:rFonts w:asciiTheme="minorEastAsia" w:hAnsiTheme="minorEastAsia"/>
           <w:szCs w:val="21"/>
         </w:rPr>
       </w:pPr>

--- a/生日文案.docx
+++ b/生日文案.docx
@@ -721,11 +721,6 @@
       </w:r>
     </w:p>
     <w:p>
-      <w:pPr>
-        <w:rPr>
-          <w:rFonts w:hint="eastAsia"/>
-        </w:rPr>
-      </w:pPr>
       <w:r>
         <w:rPr>
           <w:rFonts w:hint="eastAsia"/>
@@ -740,11 +735,6 @@
       </w:r>
     </w:p>
     <w:p>
-      <w:pPr>
-        <w:rPr>
-          <w:rFonts w:hint="eastAsia"/>
-        </w:rPr>
-      </w:pPr>
       <w:r>
         <w:rPr>
           <w:rFonts w:hint="eastAsia"/>
@@ -771,11 +761,6 @@
       </w:r>
     </w:p>
     <w:p>
-      <w:pPr>
-        <w:rPr>
-          <w:rFonts w:hint="eastAsia"/>
-        </w:rPr>
-      </w:pPr>
       <w:r>
         <w:rPr>
           <w:rFonts w:hint="eastAsia"/>
@@ -796,11 +781,6 @@
       </w:r>
     </w:p>
     <w:p>
-      <w:pPr>
-        <w:rPr>
-          <w:rFonts w:hint="eastAsia"/>
-        </w:rPr>
-      </w:pPr>
       <w:r>
         <w:rPr>
           <w:rFonts w:hint="eastAsia"/>
@@ -827,11 +807,6 @@
       </w:r>
     </w:p>
     <w:p>
-      <w:pPr>
-        <w:rPr>
-          <w:rFonts w:hint="eastAsia"/>
-        </w:rPr>
-      </w:pPr>
       <w:r>
         <w:rPr>
           <w:rFonts w:hint="eastAsia"/>
@@ -852,11 +827,6 @@
       </w:r>
     </w:p>
     <w:p>
-      <w:pPr>
-        <w:rPr>
-          <w:rFonts w:hint="eastAsia"/>
-        </w:rPr>
-      </w:pPr>
       <w:r>
         <w:rPr>
           <w:rFonts w:hint="eastAsia"/>
@@ -882,19 +852,8 @@
         <w:t>评论内容</w:t>
       </w:r>
     </w:p>
-    <w:p>
-      <w:pPr>
-        <w:rPr>
-          <w:rFonts w:hint="eastAsia"/>
-        </w:rPr>
-      </w:pPr>
-    </w:p>
-    <w:p>
-      <w:pPr>
-        <w:rPr>
-          <w:rFonts w:hint="eastAsia"/>
-        </w:rPr>
-      </w:pPr>
+    <w:p/>
+    <w:p>
       <w:r>
         <w:rPr>
           <w:rFonts w:hint="eastAsia"/>
@@ -903,11 +862,6 @@
       </w:r>
     </w:p>
     <w:p>
-      <w:pPr>
-        <w:rPr>
-          <w:rFonts w:hint="eastAsia"/>
-        </w:rPr>
-      </w:pPr>
       <w:r>
         <w:rPr>
           <w:rFonts w:hint="eastAsia"/>
@@ -928,11 +882,6 @@
       </w:r>
     </w:p>
     <w:p>
-      <w:pPr>
-        <w:rPr>
-          <w:rFonts w:hint="eastAsia"/>
-        </w:rPr>
-      </w:pPr>
       <w:r>
         <w:rPr>
           <w:rFonts w:hint="eastAsia"/>
@@ -1057,6 +1006,144 @@
           <w:szCs w:val="21"/>
         </w:rPr>
       </w:pPr>
+      <w:r>
+        <w:rPr>
+          <w:rFonts w:asciiTheme="minorEastAsia" w:hAnsiTheme="minorEastAsia"/>
+          <w:szCs w:val="21"/>
+        </w:rPr>
+        <w:t>请求</w:t>
+      </w:r>
+      <w:r>
+        <w:rPr>
+          <w:rFonts w:asciiTheme="minorEastAsia" w:hAnsiTheme="minorEastAsia" w:hint="eastAsia"/>
+          <w:szCs w:val="21"/>
+        </w:rPr>
+        <w:t>：</w:t>
+      </w:r>
+      <w:r>
+        <w:rPr>
+          <w:rFonts w:asciiTheme="minorEastAsia" w:hAnsiTheme="minorEastAsia"/>
+          <w:szCs w:val="21"/>
+        </w:rPr>
+        <w:t>http://127.0.0.1:8080/birthday/blessing/all.do</w:t>
+      </w:r>
+    </w:p>
+    <w:p>
+      <w:pPr>
+        <w:pStyle w:val="1"/>
+        <w:spacing w:before="0" w:beforeAutospacing="0" w:after="0" w:afterAutospacing="0" w:line="360" w:lineRule="auto"/>
+        <w:ind w:leftChars="200" w:left="420"/>
+        <w:rPr>
+          <w:rFonts w:asciiTheme="minorEastAsia" w:hAnsiTheme="minorEastAsia" w:hint="eastAsia"/>
+          <w:szCs w:val="21"/>
+        </w:rPr>
+      </w:pPr>
+      <w:r>
+        <w:rPr>
+          <w:rFonts w:asciiTheme="minorEastAsia" w:hAnsiTheme="minorEastAsia"/>
+          <w:szCs w:val="21"/>
+        </w:rPr>
+        <w:t>参数</w:t>
+      </w:r>
+      <w:r>
+        <w:rPr>
+          <w:rFonts w:asciiTheme="minorEastAsia" w:hAnsiTheme="minorEastAsia" w:hint="eastAsia"/>
+          <w:szCs w:val="21"/>
+        </w:rPr>
+        <w:t>：</w:t>
+      </w:r>
+      <w:r>
+        <w:rPr>
+          <w:rFonts w:asciiTheme="minorEastAsia" w:hAnsiTheme="minorEastAsia"/>
+          <w:szCs w:val="21"/>
+        </w:rPr>
+        <w:t>birthPersonPnum=15937712253</w:t>
+      </w:r>
+      <w:r>
+        <w:rPr>
+          <w:rFonts w:asciiTheme="minorEastAsia" w:hAnsiTheme="minorEastAsia" w:hint="eastAsia"/>
+          <w:szCs w:val="21"/>
+        </w:rPr>
+        <w:t xml:space="preserve">  // 过生日的人</w:t>
+      </w:r>
+    </w:p>
+    <w:p>
+      <w:pPr>
+        <w:pStyle w:val="1"/>
+        <w:spacing w:before="0" w:beforeAutospacing="0" w:after="0" w:afterAutospacing="0" w:line="360" w:lineRule="auto"/>
+        <w:ind w:leftChars="200" w:left="420"/>
+        <w:rPr>
+          <w:rFonts w:asciiTheme="minorEastAsia" w:hAnsiTheme="minorEastAsia" w:hint="eastAsia"/>
+          <w:szCs w:val="21"/>
+        </w:rPr>
+      </w:pPr>
+      <w:r>
+        <w:rPr>
+          <w:rFonts w:asciiTheme="minorEastAsia" w:hAnsiTheme="minorEastAsia" w:hint="eastAsia"/>
+          <w:szCs w:val="21"/>
+        </w:rPr>
+        <w:t>返回</w:t>
+      </w:r>
+      <w:r>
+        <w:rPr>
+          <w:rFonts w:asciiTheme="minorEastAsia" w:hAnsiTheme="minorEastAsia" w:hint="eastAsia"/>
+          <w:szCs w:val="21"/>
+        </w:rPr>
+        <w:t>：</w:t>
+      </w:r>
+    </w:p>
+    <w:p>
+      <w:pPr>
+        <w:widowControl/>
+        <w:tabs>
+          <w:tab w:val="left" w:pos="916"/>
+          <w:tab w:val="left" w:pos="1832"/>
+          <w:tab w:val="left" w:pos="2748"/>
+          <w:tab w:val="left" w:pos="3664"/>
+          <w:tab w:val="left" w:pos="4580"/>
+          <w:tab w:val="left" w:pos="5496"/>
+          <w:tab w:val="left" w:pos="6412"/>
+          <w:tab w:val="left" w:pos="7328"/>
+          <w:tab w:val="left" w:pos="8244"/>
+          <w:tab w:val="left" w:pos="9160"/>
+          <w:tab w:val="left" w:pos="10076"/>
+          <w:tab w:val="left" w:pos="10992"/>
+          <w:tab w:val="left" w:pos="11908"/>
+          <w:tab w:val="left" w:pos="12824"/>
+          <w:tab w:val="left" w:pos="13740"/>
+          <w:tab w:val="left" w:pos="14656"/>
+        </w:tabs>
+        <w:spacing w:before="0" w:beforeAutospacing="0" w:after="0" w:afterAutospacing="0" w:line="240" w:lineRule="auto"/>
+        <w:jc w:val="left"/>
+        <w:rPr>
+          <w:rFonts w:ascii="宋体" w:eastAsia="宋体" w:hAnsi="宋体" w:cs="宋体"/>
+          <w:color w:val="000000"/>
+          <w:kern w:val="0"/>
+          <w:sz w:val="24"/>
+          <w:szCs w:val="24"/>
+        </w:rPr>
+      </w:pPr>
+      <w:r>
+        <w:rPr>
+          <w:rFonts w:ascii="宋体" w:eastAsia="宋体" w:hAnsi="宋体" w:cs="宋体"/>
+          <w:color w:val="000000"/>
+          <w:kern w:val="0"/>
+          <w:sz w:val="24"/>
+          <w:szCs w:val="24"/>
+        </w:rPr>
+        <w:t>{"result":"SUCCESS","info":"操作成功","blessings":[{"birthPerson":"韩亚东","birthPersonPnum":"15937712253","bleContent":"生日快乐","blePerson":"翁健","blePersonPnum":"13810050939","createTime":"2016-12-17 18:02:41","id":14},{"birthPerson":"韩亚东","birthPersonPnum":"15937712253","bleContent":"生日快乐","blePerson":"翁健</w:t>
+      </w:r>
+      <w:r>
+        <w:rPr>
+          <w:rFonts w:ascii="宋体" w:eastAsia="宋体" w:hAnsi="宋体" w:cs="宋体"/>
+          <w:color w:val="000000"/>
+          <w:kern w:val="0"/>
+          <w:sz w:val="24"/>
+          <w:szCs w:val="24"/>
+        </w:rPr>
+        <w:lastRenderedPageBreak/>
+        <w:t>","blePersonPnum":"13810050939","createTime":"2016-12-17 18:02:41","id":13}]}</w:t>
+      </w:r>
     </w:p>
     <w:p>
       <w:pPr>
@@ -1249,6 +1336,7 @@
         <w:rPr>
           <w:rFonts w:hint="eastAsia"/>
         </w:rPr>
+        <w:lastRenderedPageBreak/>
         <w:t>满意度</w:t>
       </w:r>
       <w:r>
@@ -1395,7 +1483,6 @@
           <w:rFonts w:asciiTheme="minorEastAsia" w:hAnsiTheme="minorEastAsia" w:hint="eastAsia"/>
           <w:szCs w:val="21"/>
         </w:rPr>
-        <w:lastRenderedPageBreak/>
         <w:t>praCount</w:t>
       </w:r>
       <w:r>
@@ -2154,6 +2241,57 @@
       <w:szCs w:val="32"/>
     </w:rPr>
   </w:style>
+  <w:style w:type="paragraph" w:styleId="HTML">
+    <w:name w:val="HTML Preformatted"/>
+    <w:basedOn w:val="a"/>
+    <w:link w:val="HTMLChar"/>
+    <w:uiPriority w:val="99"/>
+    <w:semiHidden/>
+    <w:unhideWhenUsed/>
+    <w:rsid w:val="00D33A46"/>
+    <w:pPr>
+      <w:widowControl/>
+      <w:tabs>
+        <w:tab w:val="left" w:pos="916"/>
+        <w:tab w:val="left" w:pos="1832"/>
+        <w:tab w:val="left" w:pos="2748"/>
+        <w:tab w:val="left" w:pos="3664"/>
+        <w:tab w:val="left" w:pos="4580"/>
+        <w:tab w:val="left" w:pos="5496"/>
+        <w:tab w:val="left" w:pos="6412"/>
+        <w:tab w:val="left" w:pos="7328"/>
+        <w:tab w:val="left" w:pos="8244"/>
+        <w:tab w:val="left" w:pos="9160"/>
+        <w:tab w:val="left" w:pos="10076"/>
+        <w:tab w:val="left" w:pos="10992"/>
+        <w:tab w:val="left" w:pos="11908"/>
+        <w:tab w:val="left" w:pos="12824"/>
+        <w:tab w:val="left" w:pos="13740"/>
+        <w:tab w:val="left" w:pos="14656"/>
+      </w:tabs>
+      <w:spacing w:before="0" w:beforeAutospacing="0" w:after="0" w:afterAutospacing="0" w:line="240" w:lineRule="auto"/>
+      <w:jc w:val="left"/>
+    </w:pPr>
+    <w:rPr>
+      <w:rFonts w:ascii="宋体" w:eastAsia="宋体" w:hAnsi="宋体" w:cs="宋体"/>
+      <w:kern w:val="0"/>
+      <w:sz w:val="24"/>
+      <w:szCs w:val="24"/>
+    </w:rPr>
+  </w:style>
+  <w:style w:type="character" w:customStyle="1" w:styleId="HTMLChar">
+    <w:name w:val="HTML 预设格式 Char"/>
+    <w:basedOn w:val="a0"/>
+    <w:link w:val="HTML"/>
+    <w:uiPriority w:val="99"/>
+    <w:semiHidden/>
+    <w:rsid w:val="00D33A46"/>
+    <w:rPr>
+      <w:rFonts w:ascii="宋体" w:eastAsia="宋体" w:hAnsi="宋体" w:cs="宋体"/>
+      <w:sz w:val="24"/>
+      <w:szCs w:val="24"/>
+    </w:rPr>
+  </w:style>
 </w:styles>
 </file>
 

--- a/生日文案.docx
+++ b/生日文案.docx
@@ -960,7 +960,281 @@
         <w:t>)</w:t>
       </w:r>
     </w:p>
-    <w:p/>
+    <w:p>
+      <w:pPr>
+        <w:rPr>
+          <w:rFonts w:hint="eastAsia"/>
+        </w:rPr>
+      </w:pPr>
+      <w:r>
+        <w:t>请求</w:t>
+      </w:r>
+      <w:r>
+        <w:rPr>
+          <w:rFonts w:hint="eastAsia"/>
+        </w:rPr>
+        <w:t>：</w:t>
+      </w:r>
+      <w:r>
+        <w:rPr>
+          <w:rFonts w:hint="eastAsia"/>
+        </w:rPr>
+        <w:t xml:space="preserve"> </w:t>
+      </w:r>
+      <w:r>
+        <w:t>http://127.0.0.1:8080/birthday/blessing/limit.do</w:t>
+      </w:r>
+    </w:p>
+    <w:p>
+      <w:pPr>
+        <w:rPr>
+          <w:rFonts w:hint="eastAsia"/>
+        </w:rPr>
+      </w:pPr>
+      <w:r>
+        <w:rPr>
+          <w:rFonts w:hint="eastAsia"/>
+        </w:rPr>
+        <w:t>响应：</w:t>
+      </w:r>
+    </w:p>
+    <w:p>
+      <w:r>
+        <w:rPr>
+          <w:rFonts w:hint="eastAsia"/>
+        </w:rPr>
+        <w:t>{"result":"SUCCESS","birthlimits":[{"birthday":"1982-12-14","limit2Blessing":[],"phoneNum":"13911892362","workName":"</w:t>
+      </w:r>
+      <w:r>
+        <w:rPr>
+          <w:rFonts w:hint="eastAsia"/>
+        </w:rPr>
+        <w:t>王振</w:t>
+      </w:r>
+      <w:r>
+        <w:rPr>
+          <w:rFonts w:hint="eastAsia"/>
+        </w:rPr>
+        <w:t>"},{"birthday":"1981-12-23","limit2Blessing":[],"phoneNum":"18613801739","workName":"</w:t>
+      </w:r>
+      <w:r>
+        <w:rPr>
+          <w:rFonts w:hint="eastAsia"/>
+        </w:rPr>
+        <w:t>沈朝磊</w:t>
+      </w:r>
+      <w:r>
+        <w:rPr>
+          <w:rFonts w:hint="eastAsia"/>
+        </w:rPr>
+        <w:t>"},{"birthday":"1983-12-20","limit2Blessing":[],"phoneNum":"18613319596","workName":"</w:t>
+      </w:r>
+      <w:r>
+        <w:rPr>
+          <w:rFonts w:hint="eastAsia"/>
+        </w:rPr>
+        <w:t>张薇薇</w:t>
+      </w:r>
+      <w:r>
+        <w:rPr>
+          <w:rFonts w:hint="eastAsia"/>
+        </w:rPr>
+        <w:t>"},{"birthday":"1992-12-31","limit2Blessing":[],"phoneNum":"18911215262","workName":"</w:t>
+      </w:r>
+      <w:r>
+        <w:rPr>
+          <w:rFonts w:hint="eastAsia"/>
+        </w:rPr>
+        <w:t>王少卿</w:t>
+      </w:r>
+      <w:r>
+        <w:rPr>
+          <w:rFonts w:hint="eastAsia"/>
+        </w:rPr>
+        <w:t>"},{"birthday":"1977-12-23","limit2Blessing":[],"phoneNum":"15901348116","workName":"</w:t>
+      </w:r>
+      <w:r>
+        <w:rPr>
+          <w:rFonts w:hint="eastAsia"/>
+        </w:rPr>
+        <w:t>李茂盛</w:t>
+      </w:r>
+      <w:r>
+        <w:rPr>
+          <w:rFonts w:hint="eastAsia"/>
+        </w:rPr>
+        <w:t>"},{"birthday":"1964-12-31","limit2Blessing":[],"phoneNum":"15311219751","workName":"</w:t>
+      </w:r>
+      <w:r>
+        <w:rPr>
+          <w:rFonts w:hint="eastAsia"/>
+        </w:rPr>
+        <w:t>丁跃荣</w:t>
+      </w:r>
+      <w:r>
+        <w:rPr>
+          <w:rFonts w:hint="eastAsia"/>
+        </w:rPr>
+        <w:t>"},{"birthday":"1967-12-12","limit2Blessing":[],"phoneNum":"18933937833","workName":"</w:t>
+      </w:r>
+      <w:r>
+        <w:rPr>
+          <w:rFonts w:hint="eastAsia"/>
+        </w:rPr>
+        <w:t>刘文勇</w:t>
+      </w:r>
+      <w:r>
+        <w:rPr>
+          <w:rFonts w:hint="eastAsia"/>
+        </w:rPr>
+        <w:t>"},{"birthday":"1962-12-24","limit2Blessing":[],"phoneNum":"18600821166","workName":"</w:t>
+      </w:r>
+      <w:r>
+        <w:rPr>
+          <w:rFonts w:hint="eastAsia"/>
+        </w:rPr>
+        <w:t>张万绥</w:t>
+      </w:r>
+      <w:r>
+        <w:rPr>
+          <w:rFonts w:hint="eastAsia"/>
+        </w:rPr>
+        <w:t>"},{"birthday":"1979-12-02","limit2Blessing":[],"phoneNum":"15117981891","workName":"</w:t>
+      </w:r>
+      <w:r>
+        <w:rPr>
+          <w:rFonts w:hint="eastAsia"/>
+        </w:rPr>
+        <w:t>吴慧君</w:t>
+      </w:r>
+      <w:r>
+        <w:rPr>
+          <w:rFonts w:hint="eastAsia"/>
+        </w:rPr>
+        <w:t>"},{"birthday":"2016-12-07","bloodType":"001","limit2Blessing":[{"birthPerson":"</w:t>
+      </w:r>
+      <w:r>
+        <w:rPr>
+          <w:rFonts w:hint="eastAsia"/>
+        </w:rPr>
+        <w:t>韩亚东</w:t>
+      </w:r>
+      <w:r>
+        <w:rPr>
+          <w:rFonts w:hint="eastAsia"/>
+        </w:rPr>
+        <w:lastRenderedPageBreak/>
+        <w:t>","birthPersonPnum":"15937712253","bleContent":"</w:t>
+      </w:r>
+      <w:r>
+        <w:rPr>
+          <w:rFonts w:hint="eastAsia"/>
+        </w:rPr>
+        <w:t>生日快乐</w:t>
+      </w:r>
+      <w:r>
+        <w:rPr>
+          <w:rFonts w:hint="eastAsia"/>
+        </w:rPr>
+        <w:t>","blePerson":"</w:t>
+      </w:r>
+      <w:r>
+        <w:rPr>
+          <w:rFonts w:hint="eastAsia"/>
+        </w:rPr>
+        <w:t>翁健</w:t>
+      </w:r>
+      <w:r>
+        <w:rPr>
+          <w:rFonts w:hint="eastAsia"/>
+        </w:rPr>
+        <w:t>","blePersonPnum":"13810050939","createTime":"2016-12-17 18:02:41","id":15},{"birthPerson":"</w:t>
+      </w:r>
+      <w:r>
+        <w:rPr>
+          <w:rFonts w:hint="eastAsia"/>
+        </w:rPr>
+        <w:t>韩亚东</w:t>
+      </w:r>
+      <w:r>
+        <w:rPr>
+          <w:rFonts w:hint="eastAsia"/>
+        </w:rPr>
+        <w:t>","birthPersonPnum":"15937712253","bleContent":"</w:t>
+      </w:r>
+      <w:r>
+        <w:rPr>
+          <w:rFonts w:hint="eastAsia"/>
+        </w:rPr>
+        <w:t>生日快乐</w:t>
+      </w:r>
+      <w:r>
+        <w:rPr>
+          <w:rFonts w:hint="eastAsia"/>
+        </w:rPr>
+        <w:t>","blePerson":"</w:t>
+      </w:r>
+      <w:r>
+        <w:rPr>
+          <w:rFonts w:hint="eastAsia"/>
+        </w:rPr>
+        <w:t>翁健</w:t>
+      </w:r>
+      <w:r>
+        <w:rPr>
+          <w:rFonts w:hint="eastAsia"/>
+        </w:rPr>
+        <w:t>","blePersonPnum":"13810050939","createTime":"2016-12-17 18:02:41","id":14}],"phoneNum":"15937712253","shrinkImg":"imgs/headpro/shrink_13681567305.png","workName":"</w:t>
+      </w:r>
+      <w:r>
+        <w:rPr>
+          <w:rFonts w:hint="eastAsia"/>
+        </w:rPr>
+        <w:t>韩亚东</w:t>
+      </w:r>
+      <w:r>
+        <w:rPr>
+          <w:rFonts w:hint="eastAsia"/>
+        </w:rPr>
+        <w:t>","workerConstellation":"</w:t>
+      </w:r>
+      <w:r>
+        <w:rPr>
+          <w:rFonts w:hint="eastAsia"/>
+        </w:rPr>
+        <w:t>射手座</w:t>
+      </w:r>
+      <w:r>
+        <w:rPr>
+          <w:rFonts w:hint="eastAsia"/>
+        </w:rPr>
+        <w:t>","workerHobby":"</w:t>
+      </w:r>
+      <w:r>
+        <w:rPr>
+          <w:rFonts w:hint="eastAsia"/>
+        </w:rPr>
+        <w:t>哈哈哈</w:t>
+      </w:r>
+      <w:r>
+        <w:rPr>
+          <w:rFonts w:hint="eastAsia"/>
+        </w:rPr>
+        <w:t>","workerImg":"imgs/headpro/13681567305.png"}],"info":"</w:t>
+      </w:r>
+      <w:r>
+        <w:rPr>
+          <w:rFonts w:hint="eastAsia"/>
+        </w:rPr>
+        <w:t>操作成功</w:t>
+      </w:r>
+      <w:r>
+        <w:rPr>
+          <w:rFonts w:hint="eastAsia"/>
+        </w:rPr>
+        <w:t>"}</w:t>
+      </w:r>
+    </w:p>
     <w:p>
       <w:pPr>
         <w:pStyle w:val="3"/>
@@ -1034,7 +1308,7 @@
         <w:spacing w:before="0" w:beforeAutospacing="0" w:after="0" w:afterAutospacing="0" w:line="360" w:lineRule="auto"/>
         <w:ind w:leftChars="200" w:left="420"/>
         <w:rPr>
-          <w:rFonts w:asciiTheme="minorEastAsia" w:hAnsiTheme="minorEastAsia" w:hint="eastAsia"/>
+          <w:rFonts w:asciiTheme="minorEastAsia" w:hAnsiTheme="minorEastAsia"/>
           <w:szCs w:val="21"/>
         </w:rPr>
       </w:pPr>
@@ -1073,7 +1347,7 @@
         <w:spacing w:before="0" w:beforeAutospacing="0" w:after="0" w:afterAutospacing="0" w:line="360" w:lineRule="auto"/>
         <w:ind w:leftChars="200" w:left="420"/>
         <w:rPr>
-          <w:rFonts w:asciiTheme="minorEastAsia" w:hAnsiTheme="minorEastAsia" w:hint="eastAsia"/>
+          <w:rFonts w:asciiTheme="minorEastAsia" w:hAnsiTheme="minorEastAsia"/>
           <w:szCs w:val="21"/>
         </w:rPr>
       </w:pPr>
@@ -1131,18 +1405,7 @@
           <w:sz w:val="24"/>
           <w:szCs w:val="24"/>
         </w:rPr>
-        <w:t>{"result":"SUCCESS","info":"操作成功","blessings":[{"birthPerson":"韩亚东","birthPersonPnum":"15937712253","bleContent":"生日快乐","blePerson":"翁健","blePersonPnum":"13810050939","createTime":"2016-12-17 18:02:41","id":14},{"birthPerson":"韩亚东","birthPersonPnum":"15937712253","bleContent":"生日快乐","blePerson":"翁健</w:t>
-      </w:r>
-      <w:r>
-        <w:rPr>
-          <w:rFonts w:ascii="宋体" w:eastAsia="宋体" w:hAnsi="宋体" w:cs="宋体"/>
-          <w:color w:val="000000"/>
-          <w:kern w:val="0"/>
-          <w:sz w:val="24"/>
-          <w:szCs w:val="24"/>
-        </w:rPr>
-        <w:lastRenderedPageBreak/>
-        <w:t>","blePersonPnum":"13810050939","createTime":"2016-12-17 18:02:41","id":13}]}</w:t>
+        <w:t>{"result":"SUCCESS","info":"操作成功","blessings":[{"birthPerson":"韩亚东","birthPersonPnum":"15937712253","bleContent":"生日快乐","blePerson":"翁健","blePersonPnum":"13810050939","createTime":"2016-12-17 18:02:41","id":14},{"birthPerson":"韩亚东","birthPersonPnum":"15937712253","bleContent":"生日快乐","blePerson":"翁健","blePersonPnum":"13810050939","createTime":"2016-12-17 18:02:41","id":13}]}</w:t>
       </w:r>
     </w:p>
     <w:p>
@@ -1238,6 +1501,7 @@
         <w:rPr>
           <w:rFonts w:hint="eastAsia"/>
         </w:rPr>
+        <w:lastRenderedPageBreak/>
         <w:t>3</w:t>
       </w:r>
       <w:r>
@@ -1336,7 +1600,6 @@
         <w:rPr>
           <w:rFonts w:hint="eastAsia"/>
         </w:rPr>
-        <w:lastRenderedPageBreak/>
         <w:t>满意度</w:t>
       </w:r>
       <w:r>
@@ -1586,6 +1849,7 @@
           <w:rFonts w:asciiTheme="minorEastAsia" w:hAnsiTheme="minorEastAsia" w:hint="eastAsia"/>
           <w:szCs w:val="21"/>
         </w:rPr>
+        <w:lastRenderedPageBreak/>
         <w:t>isPraise</w:t>
       </w:r>
       <w:r>

--- a/生日文案.docx
+++ b/生日文案.docx
@@ -481,6 +481,18 @@
         <w:rPr>
           <w:rFonts w:hint="eastAsia"/>
         </w:rPr>
+        <w:t>1</w:t>
+      </w:r>
+      <w:r>
+        <w:rPr>
+          <w:rFonts w:hint="eastAsia"/>
+        </w:rPr>
+        <w:t>：</w:t>
+      </w:r>
+      <w:r>
+        <w:rPr>
+          <w:rFonts w:hint="eastAsia"/>
+        </w:rPr>
         <w:t>登录</w:t>
       </w:r>
     </w:p>
@@ -492,6 +504,18 @@
         <w:rPr>
           <w:rFonts w:hint="eastAsia"/>
         </w:rPr>
+        <w:t>2</w:t>
+      </w:r>
+      <w:r>
+        <w:rPr>
+          <w:rFonts w:hint="eastAsia"/>
+        </w:rPr>
+        <w:t>：</w:t>
+      </w:r>
+      <w:r>
+        <w:rPr>
+          <w:rFonts w:hint="eastAsia"/>
+        </w:rPr>
         <w:t>是否</w:t>
       </w:r>
       <w:r>
@@ -506,6 +530,18 @@
         <w:rPr>
           <w:rFonts w:hint="eastAsia"/>
         </w:rPr>
+        <w:t>3</w:t>
+      </w:r>
+      <w:r>
+        <w:rPr>
+          <w:rFonts w:hint="eastAsia"/>
+        </w:rPr>
+        <w:t>：</w:t>
+      </w:r>
+      <w:r>
+        <w:rPr>
+          <w:rFonts w:hint="eastAsia"/>
+        </w:rPr>
         <w:t>是否生日</w:t>
       </w:r>
     </w:p>
@@ -657,6 +693,18 @@
       <w:pPr>
         <w:pStyle w:val="3"/>
       </w:pPr>
+      <w:r>
+        <w:rPr>
+          <w:rFonts w:hint="eastAsia"/>
+        </w:rPr>
+        <w:t>1</w:t>
+      </w:r>
+      <w:r>
+        <w:rPr>
+          <w:rFonts w:hint="eastAsia"/>
+        </w:rPr>
+        <w:t>：</w:t>
+      </w:r>
       <w:r>
         <w:rPr>
           <w:rFonts w:hint="eastAsia"/>
@@ -961,11 +1009,6 @@
       </w:r>
     </w:p>
     <w:p>
-      <w:pPr>
-        <w:rPr>
-          <w:rFonts w:hint="eastAsia"/>
-        </w:rPr>
-      </w:pPr>
       <w:r>
         <w:t>请求</w:t>
       </w:r>
@@ -986,11 +1029,6 @@
       </w:r>
     </w:p>
     <w:p>
-      <w:pPr>
-        <w:rPr>
-          <w:rFonts w:hint="eastAsia"/>
-        </w:rPr>
-      </w:pPr>
       <w:r>
         <w:rPr>
           <w:rFonts w:hint="eastAsia"/>
@@ -1456,13 +1494,375 @@
         <w:rPr>
           <w:rFonts w:hint="eastAsia"/>
         </w:rPr>
-        <w:t>奖品</w:t>
+        <w:t>奖</w:t>
       </w:r>
       <w:r>
         <w:t>接口</w:t>
       </w:r>
     </w:p>
+    <w:p>
+      <w:pPr>
+        <w:rPr>
+          <w:rFonts w:hint="eastAsia"/>
+        </w:rPr>
+      </w:pPr>
+      <w:r>
+        <w:t>请求</w:t>
+      </w:r>
+      <w:r>
+        <w:rPr>
+          <w:rFonts w:hint="eastAsia"/>
+        </w:rPr>
+        <w:t>：</w:t>
+      </w:r>
+      <w:r>
+        <w:rPr>
+          <w:rFonts w:hint="eastAsia"/>
+        </w:rPr>
+        <w:t>http://127.0.0.1:8080/birthday/winPrize/lucky.do</w:t>
+      </w:r>
+    </w:p>
+    <w:p>
+      <w:pPr>
+        <w:rPr>
+          <w:rFonts w:hint="eastAsia"/>
+        </w:rPr>
+      </w:pPr>
+      <w:r>
+        <w:rPr>
+          <w:rFonts w:hint="eastAsia"/>
+        </w:rPr>
+        <w:t>phoneNum=15937712253</w:t>
+      </w:r>
+      <w:r>
+        <w:rPr>
+          <w:rFonts w:hint="eastAsia"/>
+        </w:rPr>
+        <w:t xml:space="preserve">  </w:t>
+      </w:r>
+      <w:r>
+        <w:rPr>
+          <w:rFonts w:hint="eastAsia"/>
+        </w:rPr>
+        <w:t>抽奖人手机号</w:t>
+      </w:r>
+    </w:p>
+    <w:p>
+      <w:pPr>
+        <w:rPr>
+          <w:rFonts w:hint="eastAsia"/>
+        </w:rPr>
+      </w:pPr>
+      <w:r>
+        <w:rPr>
+          <w:rFonts w:hint="eastAsia"/>
+        </w:rPr>
+        <w:t>name=</w:t>
+      </w:r>
+      <w:r>
+        <w:rPr>
+          <w:rFonts w:hint="eastAsia"/>
+        </w:rPr>
+        <w:t>韩亚东</w:t>
+      </w:r>
+      <w:r>
+        <w:rPr>
+          <w:rFonts w:hint="eastAsia"/>
+        </w:rPr>
+        <w:t xml:space="preserve"> </w:t>
+      </w:r>
+      <w:r>
+        <w:rPr>
+          <w:rFonts w:hint="eastAsia"/>
+        </w:rPr>
+        <w:t xml:space="preserve"> //  </w:t>
+      </w:r>
+      <w:r>
+        <w:rPr>
+          <w:rFonts w:hint="eastAsia"/>
+        </w:rPr>
+        <w:t>抽奖人</w:t>
+      </w:r>
+      <w:r>
+        <w:rPr>
+          <w:rFonts w:hint="eastAsia"/>
+        </w:rPr>
+        <w:t>姓名</w:t>
+      </w:r>
+    </w:p>
+    <w:p>
+      <w:pPr>
+        <w:rPr>
+          <w:rFonts w:hint="eastAsia"/>
+        </w:rPr>
+      </w:pPr>
+      <w:r>
+        <w:t>响应</w:t>
+      </w:r>
+      <w:r>
+        <w:rPr>
+          <w:rFonts w:hint="eastAsia"/>
+        </w:rPr>
+        <w:t>：</w:t>
+      </w:r>
+    </w:p>
+    <w:p>
+      <w:r>
+        <w:rPr>
+          <w:rFonts w:hint="eastAsia"/>
+        </w:rPr>
+        <w:t>{"result":"SUCCESS","prizeinfo":{"id":2,"prizeGrade":"</w:t>
+      </w:r>
+      <w:r>
+        <w:rPr>
+          <w:rFonts w:hint="eastAsia"/>
+        </w:rPr>
+        <w:t>二等奖</w:t>
+      </w:r>
+      <w:r>
+        <w:rPr>
+          <w:rFonts w:hint="eastAsia"/>
+        </w:rPr>
+        <w:t>","prizeName":"</w:t>
+      </w:r>
+      <w:r>
+        <w:rPr>
+          <w:rFonts w:hint="eastAsia"/>
+        </w:rPr>
+        <w:t>价值</w:t>
+      </w:r>
+      <w:r>
+        <w:rPr>
+          <w:rFonts w:hint="eastAsia"/>
+        </w:rPr>
+        <w:t>200</w:t>
+      </w:r>
+      <w:r>
+        <w:rPr>
+          <w:rFonts w:hint="eastAsia"/>
+        </w:rPr>
+        <w:t>元奖品：北京商通卡，床上四件套。</w:t>
+      </w:r>
+      <w:r>
+        <w:rPr>
+          <w:rFonts w:hint="eastAsia"/>
+        </w:rPr>
+        <w:t>","prizeNo":"002"},"info":"</w:t>
+      </w:r>
+      <w:r>
+        <w:rPr>
+          <w:rFonts w:hint="eastAsia"/>
+        </w:rPr>
+        <w:t>操作成功</w:t>
+      </w:r>
+      <w:r>
+        <w:rPr>
+          <w:rFonts w:hint="eastAsia"/>
+        </w:rPr>
+        <w:t>"}</w:t>
+      </w:r>
+    </w:p>
     <w:p/>
+    <w:p>
+      <w:pPr>
+        <w:pStyle w:val="3"/>
+      </w:pPr>
+      <w:r>
+        <w:rPr>
+          <w:rFonts w:hint="eastAsia"/>
+        </w:rPr>
+        <w:lastRenderedPageBreak/>
+        <w:t>2</w:t>
+      </w:r>
+      <w:r>
+        <w:rPr>
+          <w:rFonts w:hint="eastAsia"/>
+        </w:rPr>
+        <w:t>：</w:t>
+      </w:r>
+      <w:r>
+        <w:rPr>
+          <w:rFonts w:hint="eastAsia"/>
+        </w:rPr>
+        <w:t>当月生日的所有</w:t>
+      </w:r>
+      <w:r>
+        <w:rPr>
+          <w:rFonts w:hint="eastAsia"/>
+        </w:rPr>
+        <w:t>用户</w:t>
+      </w:r>
+      <w:r>
+        <w:rPr>
+          <w:rFonts w:hint="eastAsia"/>
+        </w:rPr>
+        <w:t>抽奖</w:t>
+      </w:r>
+      <w:r>
+        <w:rPr>
+          <w:rFonts w:hint="eastAsia"/>
+        </w:rPr>
+        <w:t>中</w:t>
+      </w:r>
+      <w:r>
+        <w:rPr>
+          <w:rFonts w:hint="eastAsia"/>
+        </w:rPr>
+        <w:t>奖信息</w:t>
+      </w:r>
+    </w:p>
+    <w:p>
+      <w:r>
+        <w:t>请求</w:t>
+      </w:r>
+      <w:r>
+        <w:rPr>
+          <w:rFonts w:hint="eastAsia"/>
+        </w:rPr>
+        <w:t>：</w:t>
+      </w:r>
+      <w:r>
+        <w:rPr>
+          <w:rFonts w:hint="eastAsia"/>
+        </w:rPr>
+        <w:t xml:space="preserve"> </w:t>
+      </w:r>
+      <w:r>
+        <w:t>http://127.0.0.1:8080/birthday/winPrize/month.do</w:t>
+      </w:r>
+    </w:p>
+    <w:p>
+      <w:pPr>
+        <w:rPr>
+          <w:rFonts w:hint="eastAsia"/>
+        </w:rPr>
+      </w:pPr>
+      <w:r>
+        <w:t>响应</w:t>
+      </w:r>
+      <w:r>
+        <w:rPr>
+          <w:rFonts w:hint="eastAsia"/>
+        </w:rPr>
+        <w:t>：</w:t>
+      </w:r>
+    </w:p>
+    <w:p>
+      <w:r>
+        <w:rPr>
+          <w:rFonts w:hint="eastAsia"/>
+        </w:rPr>
+        <w:t>{"result":"SUCCESS","winPrizes":[{"createTime":"2016-12-18 18:50:39","id":2,"phoneNum":"15937712253","prizeGrade":"</w:t>
+      </w:r>
+      <w:r>
+        <w:rPr>
+          <w:rFonts w:hint="eastAsia"/>
+        </w:rPr>
+        <w:t>四等奖</w:t>
+      </w:r>
+      <w:r>
+        <w:rPr>
+          <w:rFonts w:hint="eastAsia"/>
+        </w:rPr>
+        <w:t>","prizeName":"</w:t>
+      </w:r>
+      <w:r>
+        <w:rPr>
+          <w:rFonts w:hint="eastAsia"/>
+        </w:rPr>
+        <w:t>价值</w:t>
+      </w:r>
+      <w:r>
+        <w:rPr>
+          <w:rFonts w:hint="eastAsia"/>
+        </w:rPr>
+        <w:t>50</w:t>
+      </w:r>
+      <w:r>
+        <w:rPr>
+          <w:rFonts w:hint="eastAsia"/>
+        </w:rPr>
+        <w:t>元奖品：天堂折叠伞，保温杯。</w:t>
+      </w:r>
+      <w:r>
+        <w:rPr>
+          <w:rFonts w:hint="eastAsia"/>
+        </w:rPr>
+        <w:t>","prizeNo":"004","updateTime":"2016-12-18 18:50:39","workName":"</w:t>
+      </w:r>
+      <w:r>
+        <w:rPr>
+          <w:rFonts w:hint="eastAsia"/>
+        </w:rPr>
+        <w:t>韩亚东</w:t>
+      </w:r>
+      <w:r>
+        <w:rPr>
+          <w:rFonts w:hint="eastAsia"/>
+        </w:rPr>
+        <w:t>"},{"createTime":"2016-12-18 18:49:42","id":1,"phoneNum":"15937712253","prizeGrade":"</w:t>
+      </w:r>
+      <w:r>
+        <w:rPr>
+          <w:rFonts w:hint="eastAsia"/>
+        </w:rPr>
+        <w:t>二等奖</w:t>
+      </w:r>
+      <w:r>
+        <w:rPr>
+          <w:rFonts w:hint="eastAsia"/>
+        </w:rPr>
+        <w:t>","prizeName":"</w:t>
+      </w:r>
+      <w:r>
+        <w:rPr>
+          <w:rFonts w:hint="eastAsia"/>
+        </w:rPr>
+        <w:t>价值</w:t>
+      </w:r>
+      <w:r>
+        <w:rPr>
+          <w:rFonts w:hint="eastAsia"/>
+        </w:rPr>
+        <w:t>200</w:t>
+      </w:r>
+      <w:r>
+        <w:rPr>
+          <w:rFonts w:hint="eastAsia"/>
+        </w:rPr>
+        <w:t>元奖品：北京商通卡，床上四件套。</w:t>
+      </w:r>
+      <w:r>
+        <w:rPr>
+          <w:rFonts w:hint="eastAsia"/>
+        </w:rPr>
+        <w:t>","prizeNo":"002","updateTime":"2016-12-18 18:49:42","workName":"</w:t>
+      </w:r>
+      <w:r>
+        <w:rPr>
+          <w:rFonts w:hint="eastAsia"/>
+        </w:rPr>
+        <w:t>韩亚东</w:t>
+      </w:r>
+      <w:r>
+        <w:rPr>
+          <w:rFonts w:hint="eastAsia"/>
+        </w:rPr>
+        <w:t>"}],"info":"</w:t>
+      </w:r>
+      <w:r>
+        <w:rPr>
+          <w:rFonts w:hint="eastAsia"/>
+        </w:rPr>
+        <w:t>操作成功</w:t>
+      </w:r>
+      <w:r>
+        <w:rPr>
+          <w:rFonts w:hint="eastAsia"/>
+        </w:rPr>
+        <w:t>"}</w:t>
+      </w:r>
+    </w:p>
     <w:p/>
     <w:p>
       <w:pPr>
@@ -1472,36 +1872,6 @@
         <w:rPr>
           <w:rFonts w:hint="eastAsia"/>
         </w:rPr>
-        <w:t>2</w:t>
-      </w:r>
-      <w:r>
-        <w:rPr>
-          <w:rFonts w:hint="eastAsia"/>
-        </w:rPr>
-        <w:t>：</w:t>
-      </w:r>
-      <w:r>
-        <w:rPr>
-          <w:rFonts w:hint="eastAsia"/>
-        </w:rPr>
-        <w:t>中奖</w:t>
-      </w:r>
-      <w:r>
-        <w:t>纪录</w:t>
-      </w:r>
-    </w:p>
-    <w:p/>
-    <w:p/>
-    <w:p/>
-    <w:p>
-      <w:pPr>
-        <w:pStyle w:val="3"/>
-      </w:pPr>
-      <w:r>
-        <w:rPr>
-          <w:rFonts w:hint="eastAsia"/>
-        </w:rPr>
-        <w:lastRenderedPageBreak/>
         <w:t>3</w:t>
       </w:r>
       <w:r>
@@ -1671,6 +2041,7 @@
           <w:rFonts w:asciiTheme="minorEastAsia" w:hAnsiTheme="minorEastAsia" w:hint="eastAsia"/>
           <w:szCs w:val="21"/>
         </w:rPr>
+        <w:lastRenderedPageBreak/>
         <w:t xml:space="preserve">    </w:t>
       </w:r>
       <w:r>
@@ -1775,7 +2146,13 @@
         <w:rPr>
           <w:rFonts w:hint="eastAsia"/>
         </w:rPr>
-        <w:t>2:</w:t>
+        <w:t>2</w:t>
+      </w:r>
+      <w:r>
+        <w:rPr>
+          <w:rFonts w:hint="eastAsia"/>
+        </w:rPr>
+        <w:t>：</w:t>
       </w:r>
       <w:r>
         <w:rPr>
@@ -1849,7 +2226,6 @@
           <w:rFonts w:asciiTheme="minorEastAsia" w:hAnsiTheme="minorEastAsia" w:hint="eastAsia"/>
           <w:szCs w:val="21"/>
         </w:rPr>
-        <w:lastRenderedPageBreak/>
         <w:t>isPraise</w:t>
       </w:r>
       <w:r>

--- a/生日文案.docx
+++ b/生日文案.docx
@@ -730,7 +730,21 @@
           <w:rFonts w:asciiTheme="minorEastAsia" w:hAnsiTheme="minorEastAsia"/>
           <w:szCs w:val="21"/>
         </w:rPr>
-        <w:t>http://127.0.0.1:8080/birthday/user/editPass?userName=15937712253&amp;oldPass=111111&amp;newPass=123456</w:t>
+        <w:t>http://127.0.0.1:8080/birthday/user/editPass</w:t>
+      </w:r>
+      <w:r>
+        <w:rPr>
+          <w:rFonts w:asciiTheme="minorEastAsia" w:hAnsiTheme="minorEastAsia" w:hint="eastAsia"/>
+          <w:szCs w:val="21"/>
+        </w:rPr>
+        <w:t>.do</w:t>
+      </w:r>
+      <w:r>
+        <w:rPr>
+          <w:rFonts w:asciiTheme="minorEastAsia" w:hAnsiTheme="minorEastAsia"/>
+          <w:szCs w:val="21"/>
+        </w:rPr>
+        <w:t>?userName=15937712253&amp;oldPass=111111&amp;newPass=123456</w:t>
       </w:r>
     </w:p>
     <w:p>
@@ -1501,11 +1515,6 @@
       </w:r>
     </w:p>
     <w:p>
-      <w:pPr>
-        <w:rPr>
-          <w:rFonts w:hint="eastAsia"/>
-        </w:rPr>
-      </w:pPr>
       <w:r>
         <w:t>请求</w:t>
       </w:r>
@@ -1523,11 +1532,6 @@
       </w:r>
     </w:p>
     <w:p>
-      <w:pPr>
-        <w:rPr>
-          <w:rFonts w:hint="eastAsia"/>
-        </w:rPr>
-      </w:pPr>
       <w:r>
         <w:rPr>
           <w:rFonts w:hint="eastAsia"/>
@@ -1548,11 +1552,6 @@
       </w:r>
     </w:p>
     <w:p>
-      <w:pPr>
-        <w:rPr>
-          <w:rFonts w:hint="eastAsia"/>
-        </w:rPr>
-      </w:pPr>
       <w:r>
         <w:rPr>
           <w:rFonts w:hint="eastAsia"/>
@@ -1591,11 +1590,6 @@
       </w:r>
     </w:p>
     <w:p>
-      <w:pPr>
-        <w:rPr>
-          <w:rFonts w:hint="eastAsia"/>
-        </w:rPr>
-      </w:pPr>
       <w:r>
         <w:t>响应</w:t>
       </w:r>
@@ -1732,11 +1726,6 @@
       </w:r>
     </w:p>
     <w:p>
-      <w:pPr>
-        <w:rPr>
-          <w:rFonts w:hint="eastAsia"/>
-        </w:rPr>
-      </w:pPr>
       <w:r>
         <w:t>响应</w:t>
       </w:r>

--- a/生日文案.docx
+++ b/生日文案.docx
@@ -2047,7 +2047,7 @@
         <w:spacing w:before="0" w:beforeAutospacing="0" w:after="0" w:afterAutospacing="0" w:line="360" w:lineRule="auto"/>
         <w:ind w:leftChars="200" w:left="420"/>
         <w:rPr>
-          <w:rFonts w:asciiTheme="minorEastAsia" w:hAnsiTheme="minorEastAsia"/>
+          <w:rFonts w:asciiTheme="minorEastAsia" w:hAnsiTheme="minorEastAsia" w:hint="eastAsia"/>
           <w:szCs w:val="21"/>
         </w:rPr>
       </w:pPr>
@@ -2058,37 +2058,87 @@
         </w:rPr>
         <w:t xml:space="preserve">返回: </w:t>
       </w:r>
-      <w:r>
-        <w:rPr>
-          <w:rFonts w:asciiTheme="minorEastAsia" w:hAnsiTheme="minorEastAsia" w:hint="eastAsia"/>
-          <w:szCs w:val="21"/>
-        </w:rPr>
-        <w:t>{"result":"SUCCESS","isPraise":false,"praCount":0,"info":"操作成功"}</w:t>
-      </w:r>
-    </w:p>
-    <w:p>
-      <w:pPr>
-        <w:pStyle w:val="1"/>
-        <w:spacing w:before="0" w:beforeAutospacing="0" w:after="0" w:afterAutospacing="0" w:line="360" w:lineRule="auto"/>
-        <w:ind w:leftChars="200" w:left="420"/>
-        <w:rPr>
-          <w:rFonts w:asciiTheme="minorEastAsia" w:hAnsiTheme="minorEastAsia"/>
-          <w:szCs w:val="21"/>
-        </w:rPr>
-      </w:pPr>
-      <w:r>
-        <w:rPr>
-          <w:rFonts w:asciiTheme="minorEastAsia" w:hAnsiTheme="minorEastAsia" w:hint="eastAsia"/>
-          <w:szCs w:val="21"/>
-        </w:rPr>
-        <w:t>isPraise</w:t>
-      </w:r>
-      <w:r>
-        <w:rPr>
-          <w:rFonts w:asciiTheme="minorEastAsia" w:hAnsiTheme="minorEastAsia" w:hint="eastAsia"/>
-          <w:szCs w:val="21"/>
-        </w:rPr>
-        <w:t xml:space="preserve"> ：是否点过赞</w:t>
+    </w:p>
+    <w:p>
+      <w:pPr>
+        <w:pStyle w:val="1"/>
+        <w:spacing w:before="0" w:beforeAutospacing="0" w:after="0" w:afterAutospacing="0" w:line="360" w:lineRule="auto"/>
+        <w:ind w:leftChars="200" w:left="420"/>
+        <w:rPr>
+          <w:rFonts w:asciiTheme="minorEastAsia" w:hAnsiTheme="minorEastAsia"/>
+          <w:szCs w:val="21"/>
+        </w:rPr>
+      </w:pPr>
+      <w:r>
+        <w:rPr>
+          <w:rFonts w:asciiTheme="minorEastAsia" w:hAnsiTheme="minorEastAsia" w:hint="eastAsia"/>
+          <w:szCs w:val="21"/>
+        </w:rPr>
+        <w:t>{"result":"SUCCESS","isActivePra":true,"isPrizePra":true,"praCount":{"activeEndorse":3,"activeOppose":0,"prizeEndorse":2,"prizeOppose":0},"info":"操作成功"}</w:t>
+      </w:r>
+    </w:p>
+    <w:p>
+      <w:pPr>
+        <w:pStyle w:val="1"/>
+        <w:spacing w:before="0" w:beforeAutospacing="0" w:after="0" w:afterAutospacing="0" w:line="360" w:lineRule="auto"/>
+        <w:ind w:leftChars="200" w:left="420"/>
+        <w:rPr>
+          <w:rFonts w:asciiTheme="minorEastAsia" w:hAnsiTheme="minorEastAsia" w:hint="eastAsia"/>
+          <w:szCs w:val="21"/>
+        </w:rPr>
+      </w:pPr>
+      <w:r>
+        <w:rPr>
+          <w:rFonts w:asciiTheme="minorEastAsia" w:hAnsiTheme="minorEastAsia" w:hint="eastAsia"/>
+          <w:szCs w:val="21"/>
+        </w:rPr>
+        <w:t>isActivePra</w:t>
+      </w:r>
+      <w:r>
+        <w:rPr>
+          <w:rFonts w:asciiTheme="minorEastAsia" w:hAnsiTheme="minorEastAsia" w:hint="eastAsia"/>
+          <w:szCs w:val="21"/>
+        </w:rPr>
+        <w:t>：</w:t>
+      </w:r>
+      <w:r>
+        <w:rPr>
+          <w:rFonts w:asciiTheme="minorEastAsia" w:hAnsiTheme="minorEastAsia" w:hint="eastAsia"/>
+          <w:szCs w:val="21"/>
+        </w:rPr>
+        <w:t>过奖形式</w:t>
+      </w:r>
+      <w:r>
+        <w:rPr>
+          <w:rFonts w:asciiTheme="minorEastAsia" w:hAnsiTheme="minorEastAsia" w:hint="eastAsia"/>
+          <w:szCs w:val="21"/>
+        </w:rPr>
+        <w:t>是否点过赞</w:t>
+      </w:r>
+    </w:p>
+    <w:p>
+      <w:pPr>
+        <w:pStyle w:val="1"/>
+        <w:spacing w:before="0" w:beforeAutospacing="0" w:after="0" w:afterAutospacing="0" w:line="360" w:lineRule="auto"/>
+        <w:ind w:leftChars="200" w:left="420"/>
+        <w:rPr>
+          <w:rFonts w:asciiTheme="minorEastAsia" w:hAnsiTheme="minorEastAsia"/>
+          <w:szCs w:val="21"/>
+        </w:rPr>
+      </w:pPr>
+      <w:r>
+        <w:rPr>
+          <w:rFonts w:asciiTheme="minorEastAsia" w:hAnsiTheme="minorEastAsia" w:hint="eastAsia"/>
+          <w:szCs w:val="21"/>
+        </w:rPr>
+        <w:t>isPrizePra</w:t>
+      </w:r>
+      <w:r>
+        <w:rPr>
+          <w:rFonts w:asciiTheme="minorEastAsia" w:hAnsiTheme="minorEastAsia" w:hint="eastAsia"/>
+          <w:szCs w:val="21"/>
+        </w:rPr>
+        <w:t>：奖品是否满意</w:t>
       </w:r>
     </w:p>
     <w:p>
@@ -2147,16 +2197,28 @@
         <w:rPr>
           <w:rFonts w:hint="eastAsia"/>
         </w:rPr>
-        <w:t>用户点赞</w:t>
-      </w:r>
-    </w:p>
-    <w:p>
-      <w:pPr>
-        <w:pStyle w:val="1"/>
-        <w:spacing w:before="0" w:beforeAutospacing="0" w:after="0" w:afterAutospacing="0" w:line="360" w:lineRule="auto"/>
-        <w:ind w:leftChars="200" w:left="420"/>
-        <w:rPr>
-          <w:rFonts w:asciiTheme="minorEastAsia" w:hAnsiTheme="minorEastAsia"/>
+        <w:t>用户</w:t>
+      </w:r>
+      <w:r>
+        <w:rPr>
+          <w:rFonts w:hint="eastAsia"/>
+        </w:rPr>
+        <w:t>过奖形式</w:t>
+      </w:r>
+      <w:r>
+        <w:rPr>
+          <w:rFonts w:hint="eastAsia"/>
+        </w:rPr>
+        <w:t>点赞</w:t>
+      </w:r>
+    </w:p>
+    <w:p>
+      <w:pPr>
+        <w:pStyle w:val="1"/>
+        <w:spacing w:before="0" w:beforeAutospacing="0" w:after="0" w:afterAutospacing="0" w:line="360" w:lineRule="auto"/>
+        <w:ind w:leftChars="200" w:left="420"/>
+        <w:rPr>
+          <w:rFonts w:asciiTheme="minorEastAsia" w:hAnsiTheme="minorEastAsia" w:hint="eastAsia"/>
           <w:szCs w:val="21"/>
         </w:rPr>
       </w:pPr>
@@ -2167,62 +2229,182 @@
         </w:rPr>
         <w:t>请求：</w:t>
       </w:r>
-      <w:r>
-        <w:rPr>
-          <w:rFonts w:asciiTheme="minorEastAsia" w:hAnsiTheme="minorEastAsia"/>
-          <w:szCs w:val="21"/>
-        </w:rPr>
-        <w:t>http://127.0.0.1:8080/birthday/praise/add.do?userName=15937712253</w:t>
-      </w:r>
-    </w:p>
-    <w:p>
-      <w:pPr>
-        <w:pStyle w:val="1"/>
-        <w:spacing w:before="0" w:beforeAutospacing="0" w:after="0" w:afterAutospacing="0" w:line="360" w:lineRule="auto"/>
-        <w:ind w:leftChars="200" w:left="420"/>
-        <w:rPr>
-          <w:rFonts w:asciiTheme="minorEastAsia" w:hAnsiTheme="minorEastAsia"/>
-          <w:szCs w:val="21"/>
-        </w:rPr>
-      </w:pPr>
-      <w:r>
-        <w:rPr>
-          <w:rFonts w:asciiTheme="minorEastAsia" w:hAnsiTheme="minorEastAsia" w:hint="eastAsia"/>
-          <w:szCs w:val="21"/>
-        </w:rPr>
-        <w:t xml:space="preserve">返回: </w:t>
-      </w:r>
-      <w:r>
-        <w:rPr>
-          <w:rFonts w:asciiTheme="minorEastAsia" w:hAnsiTheme="minorEastAsia" w:hint="eastAsia"/>
-          <w:szCs w:val="21"/>
-        </w:rPr>
-        <w:t>{"result":"SUCCESS","isPraise":true,"praCount":1,"info":"操作成功"}</w:t>
-      </w:r>
-    </w:p>
-    <w:p>
-      <w:pPr>
-        <w:pStyle w:val="1"/>
-        <w:spacing w:before="0" w:beforeAutospacing="0" w:after="0" w:afterAutospacing="0" w:line="360" w:lineRule="auto"/>
-        <w:ind w:leftChars="200" w:left="420"/>
-        <w:rPr>
-          <w:rFonts w:asciiTheme="minorEastAsia" w:hAnsiTheme="minorEastAsia"/>
-          <w:szCs w:val="21"/>
-        </w:rPr>
-      </w:pPr>
-      <w:r>
-        <w:rPr>
-          <w:rFonts w:asciiTheme="minorEastAsia" w:hAnsiTheme="minorEastAsia" w:hint="eastAsia"/>
-          <w:szCs w:val="21"/>
-        </w:rPr>
-        <w:t>isPraise</w:t>
-      </w:r>
-      <w:r>
-        <w:rPr>
-          <w:rFonts w:asciiTheme="minorEastAsia" w:hAnsiTheme="minorEastAsia" w:hint="eastAsia"/>
-          <w:szCs w:val="21"/>
-        </w:rPr>
-        <w:t xml:space="preserve"> ：是否点过赞</w:t>
+    </w:p>
+    <w:p>
+      <w:pPr>
+        <w:pStyle w:val="1"/>
+        <w:spacing w:before="0" w:beforeAutospacing="0" w:after="0" w:afterAutospacing="0" w:line="360" w:lineRule="auto"/>
+        <w:ind w:leftChars="200" w:left="420"/>
+        <w:rPr>
+          <w:rFonts w:asciiTheme="minorEastAsia" w:hAnsiTheme="minorEastAsia" w:hint="eastAsia"/>
+          <w:szCs w:val="21"/>
+        </w:rPr>
+      </w:pPr>
+      <w:r>
+        <w:rPr>
+          <w:rFonts w:asciiTheme="minorEastAsia" w:hAnsiTheme="minorEastAsia"/>
+          <w:szCs w:val="21"/>
+        </w:rPr>
+        <w:t>http://127.0.0.1:8080/birthday/praise/active/add.do?userName=15937712253&amp;isEndorse=01</w:t>
+      </w:r>
+    </w:p>
+    <w:p>
+      <w:pPr>
+        <w:pStyle w:val="1"/>
+        <w:spacing w:before="0" w:beforeAutospacing="0" w:after="0" w:afterAutospacing="0" w:line="360" w:lineRule="auto"/>
+        <w:ind w:leftChars="200" w:left="420"/>
+        <w:rPr>
+          <w:rFonts w:asciiTheme="minorEastAsia" w:hAnsiTheme="minorEastAsia" w:hint="eastAsia"/>
+          <w:szCs w:val="21"/>
+        </w:rPr>
+      </w:pPr>
+      <w:r>
+        <w:rPr>
+          <w:rFonts w:asciiTheme="minorEastAsia" w:hAnsiTheme="minorEastAsia"/>
+          <w:szCs w:val="21"/>
+        </w:rPr>
+        <w:t>isEndorse=01</w:t>
+      </w:r>
+      <w:r>
+        <w:rPr>
+          <w:rFonts w:asciiTheme="minorEastAsia" w:hAnsiTheme="minorEastAsia" w:hint="eastAsia"/>
+          <w:szCs w:val="21"/>
+        </w:rPr>
+        <w:t xml:space="preserve"> 赞同</w:t>
+      </w:r>
+    </w:p>
+    <w:p>
+      <w:pPr>
+        <w:pStyle w:val="1"/>
+        <w:spacing w:before="0" w:beforeAutospacing="0" w:after="0" w:afterAutospacing="0" w:line="360" w:lineRule="auto"/>
+        <w:ind w:leftChars="200" w:left="420"/>
+        <w:rPr>
+          <w:rFonts w:asciiTheme="minorEastAsia" w:hAnsiTheme="minorEastAsia" w:hint="eastAsia"/>
+          <w:szCs w:val="21"/>
+        </w:rPr>
+      </w:pPr>
+      <w:r>
+        <w:rPr>
+          <w:rFonts w:asciiTheme="minorEastAsia" w:hAnsiTheme="minorEastAsia"/>
+          <w:szCs w:val="21"/>
+        </w:rPr>
+        <w:t>isEndorse=0</w:t>
+      </w:r>
+      <w:r>
+        <w:rPr>
+          <w:rFonts w:asciiTheme="minorEastAsia" w:hAnsiTheme="minorEastAsia" w:hint="eastAsia"/>
+          <w:szCs w:val="21"/>
+        </w:rPr>
+        <w:t>2 不赞同</w:t>
+      </w:r>
+    </w:p>
+    <w:p>
+      <w:pPr>
+        <w:pStyle w:val="1"/>
+        <w:spacing w:before="0" w:beforeAutospacing="0" w:after="0" w:afterAutospacing="0" w:line="360" w:lineRule="auto"/>
+        <w:ind w:leftChars="200" w:left="420"/>
+        <w:rPr>
+          <w:rFonts w:asciiTheme="minorEastAsia" w:hAnsiTheme="minorEastAsia"/>
+          <w:szCs w:val="21"/>
+        </w:rPr>
+      </w:pPr>
+    </w:p>
+    <w:p>
+      <w:pPr>
+        <w:pStyle w:val="1"/>
+        <w:spacing w:before="0" w:beforeAutospacing="0" w:after="0" w:afterAutospacing="0" w:line="360" w:lineRule="auto"/>
+        <w:ind w:leftChars="200" w:left="420"/>
+        <w:rPr>
+          <w:rFonts w:hint="eastAsia"/>
+        </w:rPr>
+      </w:pPr>
+      <w:r>
+        <w:rPr>
+          <w:rFonts w:asciiTheme="minorEastAsia" w:hAnsiTheme="minorEastAsia" w:hint="eastAsia"/>
+          <w:szCs w:val="21"/>
+        </w:rPr>
+        <w:t>返回:</w:t>
+      </w:r>
+      <w:r>
+        <w:rPr>
+          <w:rFonts w:hint="eastAsia"/>
+        </w:rPr>
+        <w:t xml:space="preserve"> </w:t>
+      </w:r>
+    </w:p>
+    <w:p>
+      <w:pPr>
+        <w:pStyle w:val="1"/>
+        <w:spacing w:before="0" w:beforeAutospacing="0" w:after="0" w:afterAutospacing="0" w:line="360" w:lineRule="auto"/>
+        <w:ind w:leftChars="200" w:left="420"/>
+        <w:rPr>
+          <w:rFonts w:asciiTheme="minorEastAsia" w:hAnsiTheme="minorEastAsia" w:hint="eastAsia"/>
+          <w:szCs w:val="21"/>
+        </w:rPr>
+      </w:pPr>
+      <w:r>
+        <w:rPr>
+          <w:rFonts w:asciiTheme="minorEastAsia" w:hAnsiTheme="minorEastAsia" w:hint="eastAsia"/>
+          <w:szCs w:val="21"/>
+        </w:rPr>
+        <w:t>{"result":"SUCCESS","isActivePra":true,"praCount":{"activeEndorse":3,"activeOppose":0,"prizeEndorse":2,"prizeOppose":0},"info":"操作成功"}</w:t>
+      </w:r>
+    </w:p>
+    <w:p>
+      <w:pPr>
+        <w:pStyle w:val="1"/>
+        <w:spacing w:before="0" w:beforeAutospacing="0" w:after="0" w:afterAutospacing="0" w:line="360" w:lineRule="auto"/>
+        <w:ind w:leftChars="200" w:left="420"/>
+        <w:rPr>
+          <w:rFonts w:asciiTheme="minorEastAsia" w:hAnsiTheme="minorEastAsia" w:hint="eastAsia"/>
+          <w:szCs w:val="21"/>
+        </w:rPr>
+      </w:pPr>
+      <w:r>
+        <w:rPr>
+          <w:rFonts w:asciiTheme="minorEastAsia" w:hAnsiTheme="minorEastAsia" w:hint="eastAsia"/>
+          <w:szCs w:val="21"/>
+        </w:rPr>
+        <w:t xml:space="preserve"> </w:t>
+      </w:r>
+      <w:r>
+        <w:rPr>
+          <w:rFonts w:asciiTheme="minorEastAsia" w:hAnsiTheme="minorEastAsia" w:hint="eastAsia"/>
+          <w:szCs w:val="21"/>
+        </w:rPr>
+        <w:t>isActivePra</w:t>
+      </w:r>
+      <w:r>
+        <w:rPr>
+          <w:rFonts w:asciiTheme="minorEastAsia" w:hAnsiTheme="minorEastAsia" w:hint="eastAsia"/>
+          <w:szCs w:val="21"/>
+        </w:rPr>
+        <w:t>：过奖形式是否点过赞</w:t>
+      </w:r>
+    </w:p>
+    <w:p>
+      <w:pPr>
+        <w:pStyle w:val="1"/>
+        <w:spacing w:before="0" w:beforeAutospacing="0" w:after="0" w:afterAutospacing="0" w:line="360" w:lineRule="auto"/>
+        <w:ind w:leftChars="200" w:left="420"/>
+        <w:rPr>
+          <w:rFonts w:asciiTheme="minorEastAsia" w:hAnsiTheme="minorEastAsia"/>
+          <w:szCs w:val="21"/>
+        </w:rPr>
+      </w:pPr>
+      <w:r>
+        <w:rPr>
+          <w:rFonts w:asciiTheme="minorEastAsia" w:hAnsiTheme="minorEastAsia" w:hint="eastAsia"/>
+          <w:szCs w:val="21"/>
+        </w:rPr>
+        <w:t>isPrizePra</w:t>
+      </w:r>
+      <w:r>
+        <w:rPr>
+          <w:rFonts w:asciiTheme="minorEastAsia" w:hAnsiTheme="minorEastAsia" w:hint="eastAsia"/>
+          <w:szCs w:val="21"/>
+        </w:rPr>
+        <w:t>：奖品是否满意</w:t>
       </w:r>
     </w:p>
     <w:p>
@@ -2256,21 +2438,249 @@
         <w:spacing w:before="0" w:beforeAutospacing="0" w:after="0" w:afterAutospacing="0" w:line="360" w:lineRule="auto"/>
         <w:ind w:leftChars="200" w:left="420"/>
         <w:rPr>
-          <w:rFonts w:asciiTheme="minorEastAsia" w:hAnsiTheme="minorEastAsia"/>
-          <w:szCs w:val="21"/>
-        </w:rPr>
-      </w:pPr>
-    </w:p>
-    <w:p>
-      <w:pPr>
-        <w:pStyle w:val="1"/>
-        <w:spacing w:before="0" w:beforeAutospacing="0" w:after="0" w:afterAutospacing="0" w:line="360" w:lineRule="auto"/>
-        <w:ind w:leftChars="200" w:left="420"/>
-        <w:rPr>
-          <w:rFonts w:asciiTheme="minorEastAsia" w:hAnsiTheme="minorEastAsia"/>
-          <w:szCs w:val="21"/>
-        </w:rPr>
-      </w:pPr>
+          <w:rFonts w:asciiTheme="minorEastAsia" w:hAnsiTheme="minorEastAsia" w:hint="eastAsia"/>
+          <w:szCs w:val="21"/>
+        </w:rPr>
+      </w:pPr>
+    </w:p>
+    <w:p>
+      <w:pPr>
+        <w:pStyle w:val="3"/>
+        <w:rPr>
+          <w:rFonts w:hint="eastAsia"/>
+        </w:rPr>
+      </w:pPr>
+      <w:r>
+        <w:rPr>
+          <w:rFonts w:hint="eastAsia"/>
+        </w:rPr>
+        <w:t>3</w:t>
+      </w:r>
+      <w:r>
+        <w:rPr>
+          <w:rFonts w:hint="eastAsia"/>
+        </w:rPr>
+        <w:t>：用户奖品满意度点赞</w:t>
+      </w:r>
+    </w:p>
+    <w:p>
+      <w:pPr>
+        <w:pStyle w:val="1"/>
+        <w:spacing w:before="0" w:beforeAutospacing="0" w:after="0" w:afterAutospacing="0" w:line="360" w:lineRule="auto"/>
+        <w:ind w:leftChars="200" w:left="420"/>
+        <w:rPr>
+          <w:rFonts w:asciiTheme="minorEastAsia" w:hAnsiTheme="minorEastAsia" w:hint="eastAsia"/>
+          <w:szCs w:val="21"/>
+        </w:rPr>
+      </w:pPr>
+      <w:r>
+        <w:rPr>
+          <w:rFonts w:asciiTheme="minorEastAsia" w:hAnsiTheme="minorEastAsia"/>
+          <w:szCs w:val="21"/>
+        </w:rPr>
+        <w:t>请求：</w:t>
+      </w:r>
+    </w:p>
+    <w:p>
+      <w:pPr>
+        <w:rPr>
+          <w:rFonts w:hint="eastAsia"/>
+        </w:rPr>
+      </w:pPr>
+    </w:p>
+    <w:p>
+      <w:pPr>
+        <w:pStyle w:val="1"/>
+        <w:spacing w:before="0" w:beforeAutospacing="0" w:after="0" w:afterAutospacing="0" w:line="360" w:lineRule="auto"/>
+        <w:ind w:leftChars="200" w:left="420"/>
+        <w:rPr>
+          <w:rFonts w:asciiTheme="minorEastAsia" w:hAnsiTheme="minorEastAsia"/>
+          <w:szCs w:val="21"/>
+        </w:rPr>
+      </w:pPr>
+      <w:r>
+        <w:rPr>
+          <w:rFonts w:asciiTheme="minorEastAsia" w:hAnsiTheme="minorEastAsia"/>
+          <w:szCs w:val="21"/>
+        </w:rPr>
+        <w:lastRenderedPageBreak/>
+        <w:t>http://127.0.0.1:8080/birthday/praise/prize/add.do?userName=15937712257&amp;isEndorse=02</w:t>
+      </w:r>
+    </w:p>
+    <w:p>
+      <w:pPr>
+        <w:pStyle w:val="1"/>
+        <w:spacing w:before="0" w:beforeAutospacing="0" w:after="0" w:afterAutospacing="0" w:line="360" w:lineRule="auto"/>
+        <w:ind w:leftChars="200" w:left="420"/>
+        <w:rPr>
+          <w:rFonts w:asciiTheme="minorEastAsia" w:hAnsiTheme="minorEastAsia" w:hint="eastAsia"/>
+          <w:szCs w:val="21"/>
+        </w:rPr>
+      </w:pPr>
+      <w:r>
+        <w:rPr>
+          <w:rFonts w:asciiTheme="minorEastAsia" w:hAnsiTheme="minorEastAsia"/>
+          <w:szCs w:val="21"/>
+        </w:rPr>
+        <w:t>isEndorse=01</w:t>
+      </w:r>
+      <w:r>
+        <w:rPr>
+          <w:rFonts w:asciiTheme="minorEastAsia" w:hAnsiTheme="minorEastAsia" w:hint="eastAsia"/>
+          <w:szCs w:val="21"/>
+        </w:rPr>
+        <w:t xml:space="preserve"> 赞同</w:t>
+      </w:r>
+    </w:p>
+    <w:p>
+      <w:pPr>
+        <w:pStyle w:val="1"/>
+        <w:spacing w:before="0" w:beforeAutospacing="0" w:after="0" w:afterAutospacing="0" w:line="360" w:lineRule="auto"/>
+        <w:ind w:leftChars="200" w:left="420"/>
+        <w:rPr>
+          <w:rFonts w:asciiTheme="minorEastAsia" w:hAnsiTheme="minorEastAsia" w:hint="eastAsia"/>
+          <w:szCs w:val="21"/>
+        </w:rPr>
+      </w:pPr>
+      <w:r>
+        <w:rPr>
+          <w:rFonts w:asciiTheme="minorEastAsia" w:hAnsiTheme="minorEastAsia"/>
+          <w:szCs w:val="21"/>
+        </w:rPr>
+        <w:t>isEndorse=0</w:t>
+      </w:r>
+      <w:r>
+        <w:rPr>
+          <w:rFonts w:asciiTheme="minorEastAsia" w:hAnsiTheme="minorEastAsia" w:hint="eastAsia"/>
+          <w:szCs w:val="21"/>
+        </w:rPr>
+        <w:t>2 不赞同</w:t>
+      </w:r>
+    </w:p>
+    <w:p>
+      <w:pPr>
+        <w:pStyle w:val="1"/>
+        <w:spacing w:before="0" w:beforeAutospacing="0" w:after="0" w:afterAutospacing="0" w:line="360" w:lineRule="auto"/>
+        <w:ind w:leftChars="200" w:left="420"/>
+        <w:rPr>
+          <w:rFonts w:hint="eastAsia"/>
+        </w:rPr>
+      </w:pPr>
+      <w:r>
+        <w:rPr>
+          <w:rFonts w:asciiTheme="minorEastAsia" w:hAnsiTheme="minorEastAsia" w:hint="eastAsia"/>
+          <w:szCs w:val="21"/>
+        </w:rPr>
+        <w:t>返回:</w:t>
+      </w:r>
+      <w:r>
+        <w:rPr>
+          <w:rFonts w:hint="eastAsia"/>
+        </w:rPr>
+        <w:t xml:space="preserve"> </w:t>
+      </w:r>
+    </w:p>
+    <w:p>
+      <w:pPr>
+        <w:pStyle w:val="1"/>
+        <w:spacing w:before="0" w:beforeAutospacing="0" w:after="0" w:afterAutospacing="0" w:line="360" w:lineRule="auto"/>
+        <w:rPr>
+          <w:rFonts w:asciiTheme="minorEastAsia" w:hAnsiTheme="minorEastAsia" w:hint="eastAsia"/>
+          <w:szCs w:val="21"/>
+        </w:rPr>
+      </w:pPr>
+      <w:r>
+        <w:rPr>
+          <w:rFonts w:asciiTheme="minorEastAsia" w:hAnsiTheme="minorEastAsia" w:hint="eastAsia"/>
+          <w:szCs w:val="21"/>
+        </w:rPr>
+        <w:t>{"result":"SUCCESS","isPrizePra":true,"praCount":{"activeEndorse":3,"activeOppose":1,"prizeEndorse":2,"prizeOppose":1},"info":"操作成功"}</w:t>
+      </w:r>
+    </w:p>
+    <w:p>
+      <w:pPr>
+        <w:pStyle w:val="1"/>
+        <w:spacing w:before="0" w:beforeAutospacing="0" w:after="0" w:afterAutospacing="0" w:line="360" w:lineRule="auto"/>
+        <w:rPr>
+          <w:rFonts w:asciiTheme="minorEastAsia" w:hAnsiTheme="minorEastAsia" w:hint="eastAsia"/>
+          <w:szCs w:val="21"/>
+        </w:rPr>
+      </w:pPr>
+    </w:p>
+    <w:p>
+      <w:pPr>
+        <w:pStyle w:val="1"/>
+        <w:spacing w:before="0" w:beforeAutospacing="0" w:after="0" w:afterAutospacing="0" w:line="360" w:lineRule="auto"/>
+        <w:ind w:leftChars="200" w:left="420"/>
+        <w:rPr>
+          <w:rFonts w:asciiTheme="minorEastAsia" w:hAnsiTheme="minorEastAsia" w:hint="eastAsia"/>
+          <w:szCs w:val="21"/>
+        </w:rPr>
+      </w:pPr>
+      <w:r>
+        <w:rPr>
+          <w:rFonts w:asciiTheme="minorEastAsia" w:hAnsiTheme="minorEastAsia" w:hint="eastAsia"/>
+          <w:szCs w:val="21"/>
+        </w:rPr>
+        <w:t>isActivePra</w:t>
+      </w:r>
+      <w:r>
+        <w:rPr>
+          <w:rFonts w:asciiTheme="minorEastAsia" w:hAnsiTheme="minorEastAsia" w:hint="eastAsia"/>
+          <w:szCs w:val="21"/>
+        </w:rPr>
+        <w:t>：过奖形式是否点过赞</w:t>
+      </w:r>
+    </w:p>
+    <w:p>
+      <w:pPr>
+        <w:pStyle w:val="1"/>
+        <w:spacing w:before="0" w:beforeAutospacing="0" w:after="0" w:afterAutospacing="0" w:line="360" w:lineRule="auto"/>
+        <w:ind w:leftChars="200" w:left="420"/>
+        <w:rPr>
+          <w:rFonts w:asciiTheme="minorEastAsia" w:hAnsiTheme="minorEastAsia"/>
+          <w:szCs w:val="21"/>
+        </w:rPr>
+      </w:pPr>
+      <w:r>
+        <w:rPr>
+          <w:rFonts w:asciiTheme="minorEastAsia" w:hAnsiTheme="minorEastAsia" w:hint="eastAsia"/>
+          <w:szCs w:val="21"/>
+        </w:rPr>
+        <w:t>isPrizePra</w:t>
+      </w:r>
+      <w:r>
+        <w:rPr>
+          <w:rFonts w:asciiTheme="minorEastAsia" w:hAnsiTheme="minorEastAsia" w:hint="eastAsia"/>
+          <w:szCs w:val="21"/>
+        </w:rPr>
+        <w:t>：奖品是否满意</w:t>
+      </w:r>
+    </w:p>
+    <w:p>
+      <w:pPr>
+        <w:pStyle w:val="1"/>
+        <w:spacing w:before="0" w:beforeAutospacing="0" w:after="0" w:afterAutospacing="0" w:line="360" w:lineRule="auto"/>
+        <w:ind w:leftChars="200" w:left="420"/>
+        <w:rPr>
+          <w:rFonts w:asciiTheme="minorEastAsia" w:hAnsiTheme="minorEastAsia"/>
+          <w:szCs w:val="21"/>
+        </w:rPr>
+      </w:pPr>
+      <w:r>
+        <w:rPr>
+          <w:rFonts w:asciiTheme="minorEastAsia" w:hAnsiTheme="minorEastAsia" w:hint="eastAsia"/>
+          <w:szCs w:val="21"/>
+        </w:rPr>
+        <w:t>praCount</w:t>
+      </w:r>
+      <w:r>
+        <w:rPr>
+          <w:rFonts w:asciiTheme="minorEastAsia" w:hAnsiTheme="minorEastAsia" w:hint="eastAsia"/>
+          <w:szCs w:val="21"/>
+        </w:rPr>
+        <w:t xml:space="preserve"> : 总点赞数</w:t>
+      </w:r>
     </w:p>
     <w:p>
       <w:pPr>

--- a/生日文案.docx
+++ b/生日文案.docx
@@ -1,6 +1,6 @@
 
 <file path=word/document.xml><?xml version="1.0" encoding="utf-8"?>
-<w:document xmlns:ve="http://schemas.openxmlformats.org/markup-compatibility/2006" xmlns:o="urn:schemas-microsoft-com:office:office" xmlns:r="http://schemas.openxmlformats.org/officeDocument/2006/relationships" xmlns:m="http://schemas.openxmlformats.org/officeDocument/2006/math" xmlns:v="urn:schemas-microsoft-com:vml" xmlns:wp="http://schemas.openxmlformats.org/drawingml/2006/wordprocessingDrawing" xmlns:w10="urn:schemas-microsoft-com:office:word" xmlns:w="http://schemas.openxmlformats.org/wordprocessingml/2006/main" xmlns:wne="http://schemas.microsoft.com/office/word/2006/wordml">
+<w:document xmlns:wpc="http://schemas.microsoft.com/office/word/2010/wordprocessingCanvas" xmlns:mc="http://schemas.openxmlformats.org/markup-compatibility/2006" xmlns:o="urn:schemas-microsoft-com:office:office" xmlns:r="http://schemas.openxmlformats.org/officeDocument/2006/relationships" xmlns:m="http://schemas.openxmlformats.org/officeDocument/2006/math" xmlns:v="urn:schemas-microsoft-com:vml" xmlns:wp14="http://schemas.microsoft.com/office/word/2010/wordprocessingDrawing" xmlns:wp="http://schemas.openxmlformats.org/drawingml/2006/wordprocessingDrawing" xmlns:w10="urn:schemas-microsoft-com:office:word" xmlns:w="http://schemas.openxmlformats.org/wordprocessingml/2006/main" xmlns:w14="http://schemas.microsoft.com/office/word/2010/wordml" xmlns:w15="http://schemas.microsoft.com/office/word/2012/wordml" xmlns:wpg="http://schemas.microsoft.com/office/word/2010/wordprocessingGroup" xmlns:wpi="http://schemas.microsoft.com/office/word/2010/wordprocessingInk" xmlns:wne="http://schemas.microsoft.com/office/word/2006/wordml" xmlns:wps="http://schemas.microsoft.com/office/word/2010/wordprocessingShape" mc:Ignorable="w14 w15 wp14">
   <w:body>
     <w:p>
       <w:r>
@@ -453,6 +453,17 @@
         <w:rPr>
           <w:rFonts w:hint="eastAsia"/>
         </w:rPr>
+        <w:t>登录</w:t>
+      </w:r>
+    </w:p>
+    <w:p>
+      <w:pPr>
+        <w:pStyle w:val="2"/>
+      </w:pPr>
+      <w:r>
+        <w:rPr>
+          <w:rFonts w:hint="eastAsia"/>
+        </w:rPr>
         <w:t>所需接口</w:t>
       </w:r>
       <w:r>
@@ -460,17 +471,6 @@
           <w:rFonts w:hint="eastAsia"/>
         </w:rPr>
         <w:t>:</w:t>
-      </w:r>
-    </w:p>
-    <w:p>
-      <w:pPr>
-        <w:pStyle w:val="2"/>
-      </w:pPr>
-      <w:r>
-        <w:rPr>
-          <w:rFonts w:hint="eastAsia"/>
-        </w:rPr>
-        <w:t>登录</w:t>
       </w:r>
     </w:p>
     <w:p>
@@ -1964,24 +1964,540 @@
       <w:r>
         <w:t>接口</w:t>
       </w:r>
+    </w:p>
+    <w:p>
+      <w:pPr>
+        <w:pStyle w:val="3"/>
+      </w:pPr>
+      <w:r>
+        <w:rPr>
+          <w:rFonts w:hint="eastAsia"/>
+        </w:rPr>
+        <w:t>1</w:t>
+      </w:r>
+      <w:r>
+        <w:rPr>
+          <w:rFonts w:hint="eastAsia"/>
+        </w:rPr>
+        <w:t>：获取用户是否点过赞</w:t>
+      </w:r>
+      <w:r>
+        <w:rPr>
+          <w:rFonts w:hint="eastAsia"/>
+        </w:rPr>
+        <w:t xml:space="preserve"> </w:t>
+      </w:r>
+    </w:p>
+    <w:p>
+      <w:pPr>
+        <w:pStyle w:val="1"/>
+        <w:spacing w:before="0" w:beforeAutospacing="0" w:after="0" w:afterAutospacing="0" w:line="360" w:lineRule="auto"/>
+        <w:ind w:leftChars="200" w:left="420"/>
+        <w:rPr>
+          <w:rFonts w:asciiTheme="minorEastAsia" w:hAnsiTheme="minorEastAsia"/>
+          <w:szCs w:val="21"/>
+        </w:rPr>
+      </w:pPr>
+      <w:r>
+        <w:rPr>
+          <w:rFonts w:asciiTheme="minorEastAsia" w:hAnsiTheme="minorEastAsia"/>
+          <w:szCs w:val="21"/>
+        </w:rPr>
+        <w:t>请求</w:t>
+      </w:r>
+      <w:r>
+        <w:rPr>
+          <w:rFonts w:asciiTheme="minorEastAsia" w:hAnsiTheme="minorEastAsia" w:hint="eastAsia"/>
+          <w:szCs w:val="21"/>
+        </w:rPr>
+        <w:t xml:space="preserve"> :</w:t>
+      </w:r>
+    </w:p>
+    <w:p>
+      <w:pPr>
+        <w:pStyle w:val="1"/>
+        <w:spacing w:before="0" w:beforeAutospacing="0" w:after="0" w:afterAutospacing="0" w:line="360" w:lineRule="auto"/>
+        <w:ind w:leftChars="200" w:left="420"/>
+        <w:rPr>
+          <w:rFonts w:asciiTheme="minorEastAsia" w:hAnsiTheme="minorEastAsia"/>
+          <w:szCs w:val="21"/>
+        </w:rPr>
+      </w:pPr>
+      <w:r>
+        <w:rPr>
+          <w:rFonts w:asciiTheme="minorEastAsia" w:hAnsiTheme="minorEastAsia" w:hint="eastAsia"/>
+          <w:szCs w:val="21"/>
+        </w:rPr>
+        <w:lastRenderedPageBreak/>
+        <w:t xml:space="preserve">    </w:t>
+      </w:r>
+      <w:r>
+        <w:rPr>
+          <w:rFonts w:asciiTheme="minorEastAsia" w:hAnsiTheme="minorEastAsia"/>
+          <w:szCs w:val="21"/>
+        </w:rPr>
+        <w:t>http://127.0.0.1:8080/birthday/praise/count.do?userName=15937712253</w:t>
+      </w:r>
+    </w:p>
+    <w:p>
+      <w:pPr>
+        <w:pStyle w:val="1"/>
+        <w:spacing w:before="0" w:beforeAutospacing="0" w:after="0" w:afterAutospacing="0" w:line="360" w:lineRule="auto"/>
+        <w:ind w:leftChars="200" w:left="420"/>
+        <w:rPr>
+          <w:rFonts w:asciiTheme="minorEastAsia" w:hAnsiTheme="minorEastAsia"/>
+          <w:szCs w:val="21"/>
+        </w:rPr>
+      </w:pPr>
+      <w:r>
+        <w:rPr>
+          <w:rFonts w:asciiTheme="minorEastAsia" w:hAnsiTheme="minorEastAsia" w:hint="eastAsia"/>
+          <w:szCs w:val="21"/>
+        </w:rPr>
+        <w:t xml:space="preserve">返回: </w:t>
+      </w:r>
+    </w:p>
+    <w:p>
+      <w:pPr>
+        <w:pStyle w:val="1"/>
+        <w:spacing w:before="0" w:beforeAutospacing="0" w:after="0" w:afterAutospacing="0" w:line="360" w:lineRule="auto"/>
+        <w:ind w:leftChars="200" w:left="420"/>
+        <w:rPr>
+          <w:rFonts w:asciiTheme="minorEastAsia" w:hAnsiTheme="minorEastAsia"/>
+          <w:szCs w:val="21"/>
+        </w:rPr>
+      </w:pPr>
+      <w:r>
+        <w:rPr>
+          <w:rFonts w:asciiTheme="minorEastAsia" w:hAnsiTheme="minorEastAsia" w:hint="eastAsia"/>
+          <w:szCs w:val="21"/>
+        </w:rPr>
+        <w:t>{"result":"SUCCESS","isActivePra":true,"isPrizePra":true,"praCount":{"activeEndorse":3</w:t>
+      </w:r>
+      <w:r>
+        <w:rPr>
+          <w:rFonts w:asciiTheme="minorEastAsia" w:hAnsiTheme="minorEastAsia"/>
+          <w:szCs w:val="21"/>
+        </w:rPr>
+        <w:t>(</w:t>
+      </w:r>
+      <w:r>
+        <w:rPr>
+          <w:rFonts w:asciiTheme="minorEastAsia" w:hAnsiTheme="minorEastAsia" w:hint="eastAsia"/>
+          <w:szCs w:val="21"/>
+        </w:rPr>
+        <w:t>生日</w:t>
+      </w:r>
+      <w:r>
+        <w:rPr>
+          <w:rFonts w:asciiTheme="minorEastAsia" w:hAnsiTheme="minorEastAsia"/>
+          <w:szCs w:val="21"/>
+        </w:rPr>
+        <w:t>形式</w:t>
+      </w:r>
+      <w:r>
+        <w:rPr>
+          <w:rFonts w:asciiTheme="minorEastAsia" w:hAnsiTheme="minorEastAsia" w:hint="eastAsia"/>
+          <w:szCs w:val="21"/>
+        </w:rPr>
+        <w:t>同意</w:t>
+      </w:r>
+      <w:r>
+        <w:rPr>
+          <w:rFonts w:asciiTheme="minorEastAsia" w:hAnsiTheme="minorEastAsia"/>
+          <w:szCs w:val="21"/>
+        </w:rPr>
+        <w:t>)</w:t>
+      </w:r>
+      <w:r>
+        <w:rPr>
+          <w:rFonts w:asciiTheme="minorEastAsia" w:hAnsiTheme="minorEastAsia" w:hint="eastAsia"/>
+          <w:szCs w:val="21"/>
+        </w:rPr>
+        <w:t>,</w:t>
+      </w:r>
+    </w:p>
+    <w:p>
+      <w:pPr>
+        <w:pStyle w:val="1"/>
+        <w:spacing w:before="0" w:beforeAutospacing="0" w:after="0" w:afterAutospacing="0" w:line="360" w:lineRule="auto"/>
+        <w:ind w:leftChars="200" w:left="420"/>
+        <w:rPr>
+          <w:rFonts w:asciiTheme="minorEastAsia" w:hAnsiTheme="minorEastAsia"/>
+          <w:szCs w:val="21"/>
+        </w:rPr>
+      </w:pPr>
+      <w:r>
+        <w:rPr>
+          <w:rFonts w:asciiTheme="minorEastAsia" w:hAnsiTheme="minorEastAsia" w:hint="eastAsia"/>
+          <w:szCs w:val="21"/>
+        </w:rPr>
+        <w:t>"activeOppose":0,</w:t>
+      </w:r>
+      <w:r>
+        <w:rPr>
+          <w:rFonts w:asciiTheme="minorEastAsia" w:hAnsiTheme="minorEastAsia" w:hint="eastAsia"/>
+          <w:szCs w:val="21"/>
+        </w:rPr>
+        <w:t xml:space="preserve"> </w:t>
+      </w:r>
+      <w:r>
+        <w:rPr>
+          <w:rFonts w:asciiTheme="minorEastAsia" w:hAnsiTheme="minorEastAsia" w:hint="eastAsia"/>
+          <w:szCs w:val="21"/>
+        </w:rPr>
+        <w:t>生日</w:t>
+      </w:r>
+      <w:r>
+        <w:rPr>
+          <w:rFonts w:asciiTheme="minorEastAsia" w:hAnsiTheme="minorEastAsia"/>
+          <w:szCs w:val="21"/>
+        </w:rPr>
+        <w:t>形式</w:t>
+      </w:r>
+      <w:r>
+        <w:rPr>
+          <w:rFonts w:asciiTheme="minorEastAsia" w:hAnsiTheme="minorEastAsia" w:hint="eastAsia"/>
+          <w:szCs w:val="21"/>
+        </w:rPr>
+        <w:t>不</w:t>
+      </w:r>
+      <w:r>
+        <w:rPr>
+          <w:rFonts w:asciiTheme="minorEastAsia" w:hAnsiTheme="minorEastAsia" w:hint="eastAsia"/>
+          <w:szCs w:val="21"/>
+        </w:rPr>
+        <w:t>同意</w:t>
+      </w:r>
+    </w:p>
+    <w:p>
+      <w:pPr>
+        <w:pStyle w:val="1"/>
+        <w:spacing w:before="0" w:beforeAutospacing="0" w:after="0" w:afterAutospacing="0" w:line="360" w:lineRule="auto"/>
+        <w:ind w:leftChars="200" w:left="420"/>
+        <w:rPr>
+          <w:rFonts w:asciiTheme="minorEastAsia" w:hAnsiTheme="minorEastAsia" w:hint="eastAsia"/>
+          <w:szCs w:val="21"/>
+        </w:rPr>
+      </w:pPr>
+      <w:r>
+        <w:rPr>
+          <w:rFonts w:asciiTheme="minorEastAsia" w:hAnsiTheme="minorEastAsia" w:hint="eastAsia"/>
+          <w:szCs w:val="21"/>
+        </w:rPr>
+        <w:t>"prizeEndorse":2,</w:t>
+      </w:r>
+      <w:r>
+        <w:rPr>
+          <w:rFonts w:asciiTheme="minorEastAsia" w:hAnsiTheme="minorEastAsia"/>
+          <w:szCs w:val="21"/>
+        </w:rPr>
+        <w:t xml:space="preserve"> </w:t>
+      </w:r>
+      <w:r>
+        <w:rPr>
+          <w:rFonts w:asciiTheme="minorEastAsia" w:hAnsiTheme="minorEastAsia" w:hint="eastAsia"/>
+          <w:szCs w:val="21"/>
+        </w:rPr>
+        <w:t>奖品同意</w:t>
+      </w:r>
+    </w:p>
+    <w:p>
+      <w:pPr>
+        <w:pStyle w:val="1"/>
+        <w:spacing w:before="0" w:beforeAutospacing="0" w:after="0" w:afterAutospacing="0" w:line="360" w:lineRule="auto"/>
+        <w:ind w:leftChars="200" w:left="420"/>
+        <w:rPr>
+          <w:rFonts w:asciiTheme="minorEastAsia" w:hAnsiTheme="minorEastAsia"/>
+          <w:szCs w:val="21"/>
+        </w:rPr>
+      </w:pPr>
+      <w:r>
+        <w:rPr>
+          <w:rFonts w:asciiTheme="minorEastAsia" w:hAnsiTheme="minorEastAsia" w:hint="eastAsia"/>
+          <w:szCs w:val="21"/>
+        </w:rPr>
+        <w:t>"prizeOppose":0</w:t>
+      </w:r>
+      <w:r>
+        <w:rPr>
+          <w:rFonts w:asciiTheme="minorEastAsia" w:hAnsiTheme="minorEastAsia"/>
+          <w:szCs w:val="21"/>
+        </w:rPr>
+        <w:t xml:space="preserve"> </w:t>
+      </w:r>
+      <w:r>
+        <w:rPr>
+          <w:rFonts w:asciiTheme="minorEastAsia" w:hAnsiTheme="minorEastAsia" w:hint="eastAsia"/>
+          <w:szCs w:val="21"/>
+        </w:rPr>
+        <w:t>奖品不同意</w:t>
+      </w:r>
       <w:bookmarkStart w:id="0" w:name="_GoBack"/>
       <w:bookmarkEnd w:id="0"/>
     </w:p>
     <w:p>
       <w:pPr>
+        <w:pStyle w:val="1"/>
+        <w:spacing w:before="0" w:beforeAutospacing="0" w:after="0" w:afterAutospacing="0" w:line="360" w:lineRule="auto"/>
+        <w:ind w:leftChars="200" w:left="420"/>
+        <w:rPr>
+          <w:rFonts w:asciiTheme="minorEastAsia" w:hAnsiTheme="minorEastAsia"/>
+          <w:szCs w:val="21"/>
+        </w:rPr>
+      </w:pPr>
+      <w:r>
+        <w:rPr>
+          <w:rFonts w:asciiTheme="minorEastAsia" w:hAnsiTheme="minorEastAsia" w:hint="eastAsia"/>
+          <w:szCs w:val="21"/>
+        </w:rPr>
+        <w:t>},"info":"操作成功"}</w:t>
+      </w:r>
+    </w:p>
+    <w:p>
+      <w:pPr>
+        <w:pStyle w:val="1"/>
+        <w:spacing w:before="0" w:beforeAutospacing="0" w:after="0" w:afterAutospacing="0" w:line="360" w:lineRule="auto"/>
+        <w:ind w:leftChars="200" w:left="420"/>
+        <w:rPr>
+          <w:rFonts w:asciiTheme="minorEastAsia" w:hAnsiTheme="minorEastAsia"/>
+          <w:szCs w:val="21"/>
+        </w:rPr>
+      </w:pPr>
+      <w:r>
+        <w:rPr>
+          <w:rFonts w:asciiTheme="minorEastAsia" w:hAnsiTheme="minorEastAsia" w:hint="eastAsia"/>
+          <w:szCs w:val="21"/>
+        </w:rPr>
+        <w:t>isActivePra</w:t>
+      </w:r>
+      <w:r>
+        <w:rPr>
+          <w:rFonts w:asciiTheme="minorEastAsia" w:hAnsiTheme="minorEastAsia" w:hint="eastAsia"/>
+          <w:szCs w:val="21"/>
+        </w:rPr>
+        <w:t>：</w:t>
+      </w:r>
+      <w:r>
+        <w:rPr>
+          <w:rFonts w:asciiTheme="minorEastAsia" w:hAnsiTheme="minorEastAsia" w:hint="eastAsia"/>
+          <w:szCs w:val="21"/>
+        </w:rPr>
+        <w:t>过奖形式</w:t>
+      </w:r>
+      <w:r>
+        <w:rPr>
+          <w:rFonts w:asciiTheme="minorEastAsia" w:hAnsiTheme="minorEastAsia" w:hint="eastAsia"/>
+          <w:szCs w:val="21"/>
+        </w:rPr>
+        <w:t>是否点过赞</w:t>
+      </w:r>
+    </w:p>
+    <w:p>
+      <w:pPr>
+        <w:pStyle w:val="1"/>
+        <w:spacing w:before="0" w:beforeAutospacing="0" w:after="0" w:afterAutospacing="0" w:line="360" w:lineRule="auto"/>
+        <w:ind w:leftChars="200" w:left="420"/>
+        <w:rPr>
+          <w:rFonts w:asciiTheme="minorEastAsia" w:hAnsiTheme="minorEastAsia"/>
+          <w:szCs w:val="21"/>
+        </w:rPr>
+      </w:pPr>
+      <w:r>
+        <w:rPr>
+          <w:rFonts w:asciiTheme="minorEastAsia" w:hAnsiTheme="minorEastAsia" w:hint="eastAsia"/>
+          <w:szCs w:val="21"/>
+        </w:rPr>
+        <w:t>isPrizePra</w:t>
+      </w:r>
+      <w:r>
+        <w:rPr>
+          <w:rFonts w:asciiTheme="minorEastAsia" w:hAnsiTheme="minorEastAsia" w:hint="eastAsia"/>
+          <w:szCs w:val="21"/>
+        </w:rPr>
+        <w:t>：奖品是否满意</w:t>
+      </w:r>
+    </w:p>
+    <w:p>
+      <w:pPr>
+        <w:pStyle w:val="1"/>
+        <w:spacing w:before="0" w:beforeAutospacing="0" w:after="0" w:afterAutospacing="0" w:line="360" w:lineRule="auto"/>
+        <w:ind w:leftChars="200" w:left="420"/>
+        <w:rPr>
+          <w:rFonts w:asciiTheme="minorEastAsia" w:hAnsiTheme="minorEastAsia"/>
+          <w:szCs w:val="21"/>
+        </w:rPr>
+      </w:pPr>
+      <w:r>
+        <w:rPr>
+          <w:rFonts w:asciiTheme="minorEastAsia" w:hAnsiTheme="minorEastAsia" w:hint="eastAsia"/>
+          <w:szCs w:val="21"/>
+        </w:rPr>
+        <w:t>praCount</w:t>
+      </w:r>
+      <w:r>
+        <w:rPr>
+          <w:rFonts w:asciiTheme="minorEastAsia" w:hAnsiTheme="minorEastAsia" w:hint="eastAsia"/>
+          <w:szCs w:val="21"/>
+        </w:rPr>
+        <w:t xml:space="preserve"> : 总点赞数</w:t>
+      </w:r>
+    </w:p>
+    <w:p>
+      <w:pPr>
+        <w:pStyle w:val="1"/>
+        <w:spacing w:before="0" w:beforeAutospacing="0" w:after="0" w:afterAutospacing="0" w:line="360" w:lineRule="auto"/>
+        <w:ind w:leftChars="200" w:left="420"/>
+        <w:rPr>
+          <w:rFonts w:asciiTheme="minorEastAsia" w:hAnsiTheme="minorEastAsia"/>
+          <w:szCs w:val="21"/>
+        </w:rPr>
+      </w:pPr>
+    </w:p>
+    <w:p>
+      <w:pPr>
         <w:pStyle w:val="3"/>
       </w:pPr>
       <w:r>
         <w:rPr>
           <w:rFonts w:hint="eastAsia"/>
         </w:rPr>
-        <w:t>1</w:t>
-      </w:r>
-      <w:r>
-        <w:rPr>
-          <w:rFonts w:hint="eastAsia"/>
-        </w:rPr>
-        <w:t>：获取用户是否点过赞</w:t>
+        <w:t>2</w:t>
+      </w:r>
+      <w:r>
+        <w:rPr>
+          <w:rFonts w:hint="eastAsia"/>
+        </w:rPr>
+        <w:t>：</w:t>
+      </w:r>
+      <w:r>
+        <w:rPr>
+          <w:rFonts w:hint="eastAsia"/>
+        </w:rPr>
+        <w:t>用户</w:t>
+      </w:r>
+      <w:r>
+        <w:rPr>
+          <w:rFonts w:hint="eastAsia"/>
+        </w:rPr>
+        <w:t>过奖形式</w:t>
+      </w:r>
+      <w:r>
+        <w:rPr>
+          <w:rFonts w:hint="eastAsia"/>
+        </w:rPr>
+        <w:t>点赞</w:t>
+      </w:r>
+    </w:p>
+    <w:p>
+      <w:pPr>
+        <w:pStyle w:val="1"/>
+        <w:spacing w:before="0" w:beforeAutospacing="0" w:after="0" w:afterAutospacing="0" w:line="360" w:lineRule="auto"/>
+        <w:ind w:leftChars="200" w:left="420"/>
+        <w:rPr>
+          <w:rFonts w:asciiTheme="minorEastAsia" w:hAnsiTheme="minorEastAsia"/>
+          <w:szCs w:val="21"/>
+        </w:rPr>
+      </w:pPr>
+      <w:r>
+        <w:rPr>
+          <w:rFonts w:asciiTheme="minorEastAsia" w:hAnsiTheme="minorEastAsia"/>
+          <w:szCs w:val="21"/>
+        </w:rPr>
+        <w:t>请求：</w:t>
+      </w:r>
+    </w:p>
+    <w:p>
+      <w:pPr>
+        <w:pStyle w:val="1"/>
+        <w:spacing w:before="0" w:beforeAutospacing="0" w:after="0" w:afterAutospacing="0" w:line="360" w:lineRule="auto"/>
+        <w:ind w:leftChars="200" w:left="420"/>
+        <w:rPr>
+          <w:rFonts w:asciiTheme="minorEastAsia" w:hAnsiTheme="minorEastAsia"/>
+          <w:szCs w:val="21"/>
+        </w:rPr>
+      </w:pPr>
+      <w:r>
+        <w:rPr>
+          <w:rFonts w:asciiTheme="minorEastAsia" w:hAnsiTheme="minorEastAsia"/>
+          <w:szCs w:val="21"/>
+        </w:rPr>
+        <w:t>http://127.0.0.1:8080/birthday/praise/active/add.do?userName=15937712253&amp;isEndorse=01</w:t>
+      </w:r>
+    </w:p>
+    <w:p>
+      <w:pPr>
+        <w:pStyle w:val="1"/>
+        <w:spacing w:before="0" w:beforeAutospacing="0" w:after="0" w:afterAutospacing="0" w:line="360" w:lineRule="auto"/>
+        <w:ind w:leftChars="200" w:left="420"/>
+        <w:rPr>
+          <w:rFonts w:asciiTheme="minorEastAsia" w:hAnsiTheme="minorEastAsia"/>
+          <w:szCs w:val="21"/>
+        </w:rPr>
+      </w:pPr>
+      <w:r>
+        <w:rPr>
+          <w:rFonts w:asciiTheme="minorEastAsia" w:hAnsiTheme="minorEastAsia"/>
+          <w:szCs w:val="21"/>
+        </w:rPr>
+        <w:t>isEndorse=01</w:t>
+      </w:r>
+      <w:r>
+        <w:rPr>
+          <w:rFonts w:asciiTheme="minorEastAsia" w:hAnsiTheme="minorEastAsia" w:hint="eastAsia"/>
+          <w:szCs w:val="21"/>
+        </w:rPr>
+        <w:t xml:space="preserve"> 赞同</w:t>
+      </w:r>
+    </w:p>
+    <w:p>
+      <w:pPr>
+        <w:pStyle w:val="1"/>
+        <w:spacing w:before="0" w:beforeAutospacing="0" w:after="0" w:afterAutospacing="0" w:line="360" w:lineRule="auto"/>
+        <w:ind w:leftChars="200" w:left="420"/>
+        <w:rPr>
+          <w:rFonts w:asciiTheme="minorEastAsia" w:hAnsiTheme="minorEastAsia"/>
+          <w:szCs w:val="21"/>
+        </w:rPr>
+      </w:pPr>
+      <w:r>
+        <w:rPr>
+          <w:rFonts w:asciiTheme="minorEastAsia" w:hAnsiTheme="minorEastAsia"/>
+          <w:szCs w:val="21"/>
+        </w:rPr>
+        <w:t>isEndorse=0</w:t>
+      </w:r>
+      <w:r>
+        <w:rPr>
+          <w:rFonts w:asciiTheme="minorEastAsia" w:hAnsiTheme="minorEastAsia" w:hint="eastAsia"/>
+          <w:szCs w:val="21"/>
+        </w:rPr>
+        <w:t>2 不赞同</w:t>
+      </w:r>
+    </w:p>
+    <w:p>
+      <w:pPr>
+        <w:pStyle w:val="1"/>
+        <w:spacing w:before="0" w:beforeAutospacing="0" w:after="0" w:afterAutospacing="0" w:line="360" w:lineRule="auto"/>
+        <w:ind w:leftChars="200" w:left="420"/>
+        <w:rPr>
+          <w:rFonts w:asciiTheme="minorEastAsia" w:hAnsiTheme="minorEastAsia"/>
+          <w:szCs w:val="21"/>
+        </w:rPr>
+      </w:pPr>
+    </w:p>
+    <w:p>
+      <w:pPr>
+        <w:pStyle w:val="1"/>
+        <w:spacing w:before="0" w:beforeAutospacing="0" w:after="0" w:afterAutospacing="0" w:line="360" w:lineRule="auto"/>
+        <w:ind w:leftChars="200" w:left="420"/>
+      </w:pPr>
+      <w:r>
+        <w:rPr>
+          <w:rFonts w:asciiTheme="minorEastAsia" w:hAnsiTheme="minorEastAsia" w:hint="eastAsia"/>
+          <w:szCs w:val="21"/>
+        </w:rPr>
+        <w:t>返回:</w:t>
       </w:r>
       <w:r>
         <w:rPr>
@@ -2002,223 +2518,130 @@
       </w:pPr>
       <w:r>
         <w:rPr>
-          <w:rFonts w:asciiTheme="minorEastAsia" w:hAnsiTheme="minorEastAsia"/>
-          <w:szCs w:val="21"/>
-        </w:rPr>
-        <w:t>请求</w:t>
-      </w:r>
-      <w:r>
-        <w:rPr>
-          <w:rFonts w:asciiTheme="minorEastAsia" w:hAnsiTheme="minorEastAsia" w:hint="eastAsia"/>
-          <w:szCs w:val="21"/>
-        </w:rPr>
-        <w:t xml:space="preserve"> :</w:t>
-      </w:r>
-    </w:p>
-    <w:p>
-      <w:pPr>
-        <w:pStyle w:val="1"/>
-        <w:spacing w:before="0" w:beforeAutospacing="0" w:after="0" w:afterAutospacing="0" w:line="360" w:lineRule="auto"/>
-        <w:ind w:leftChars="200" w:left="420"/>
-        <w:rPr>
-          <w:rFonts w:asciiTheme="minorEastAsia" w:hAnsiTheme="minorEastAsia"/>
-          <w:szCs w:val="21"/>
-        </w:rPr>
-      </w:pPr>
-      <w:r>
-        <w:rPr>
-          <w:rFonts w:asciiTheme="minorEastAsia" w:hAnsiTheme="minorEastAsia" w:hint="eastAsia"/>
-          <w:szCs w:val="21"/>
+          <w:rFonts w:asciiTheme="minorEastAsia" w:hAnsiTheme="minorEastAsia" w:hint="eastAsia"/>
+          <w:szCs w:val="21"/>
+        </w:rPr>
+        <w:t>{"result":"SUCCESS","isActivePra":true,"praCount":{"activeEndorse":3,"activeOppose":0,"prizeEndorse":2,"prizeOppose":0},"info":"操作成功"}</w:t>
+      </w:r>
+    </w:p>
+    <w:p>
+      <w:pPr>
+        <w:pStyle w:val="1"/>
+        <w:spacing w:before="0" w:beforeAutospacing="0" w:after="0" w:afterAutospacing="0" w:line="360" w:lineRule="auto"/>
+        <w:ind w:leftChars="200" w:left="420"/>
+        <w:rPr>
+          <w:rFonts w:asciiTheme="minorEastAsia" w:hAnsiTheme="minorEastAsia"/>
+          <w:szCs w:val="21"/>
+        </w:rPr>
+      </w:pPr>
+      <w:r>
+        <w:rPr>
+          <w:rFonts w:asciiTheme="minorEastAsia" w:hAnsiTheme="minorEastAsia" w:hint="eastAsia"/>
+          <w:szCs w:val="21"/>
+        </w:rPr>
+        <w:t xml:space="preserve"> </w:t>
+      </w:r>
+      <w:r>
+        <w:rPr>
+          <w:rFonts w:asciiTheme="minorEastAsia" w:hAnsiTheme="minorEastAsia" w:hint="eastAsia"/>
+          <w:szCs w:val="21"/>
+        </w:rPr>
+        <w:t>isActivePra</w:t>
+      </w:r>
+      <w:r>
+        <w:rPr>
+          <w:rFonts w:asciiTheme="minorEastAsia" w:hAnsiTheme="minorEastAsia" w:hint="eastAsia"/>
+          <w:szCs w:val="21"/>
+        </w:rPr>
+        <w:t>：过奖形式是否点过赞</w:t>
+      </w:r>
+    </w:p>
+    <w:p>
+      <w:pPr>
+        <w:pStyle w:val="1"/>
+        <w:spacing w:before="0" w:beforeAutospacing="0" w:after="0" w:afterAutospacing="0" w:line="360" w:lineRule="auto"/>
+        <w:ind w:leftChars="200" w:left="420"/>
+        <w:rPr>
+          <w:rFonts w:asciiTheme="minorEastAsia" w:hAnsiTheme="minorEastAsia"/>
+          <w:szCs w:val="21"/>
+        </w:rPr>
+      </w:pPr>
+      <w:r>
+        <w:rPr>
+          <w:rFonts w:asciiTheme="minorEastAsia" w:hAnsiTheme="minorEastAsia" w:hint="eastAsia"/>
+          <w:szCs w:val="21"/>
+        </w:rPr>
+        <w:t>isPrizePra</w:t>
+      </w:r>
+      <w:r>
+        <w:rPr>
+          <w:rFonts w:asciiTheme="minorEastAsia" w:hAnsiTheme="minorEastAsia" w:hint="eastAsia"/>
+          <w:szCs w:val="21"/>
+        </w:rPr>
+        <w:t>：奖品是否满意</w:t>
+      </w:r>
+    </w:p>
+    <w:p>
+      <w:pPr>
+        <w:pStyle w:val="1"/>
+        <w:spacing w:before="0" w:beforeAutospacing="0" w:after="0" w:afterAutospacing="0" w:line="360" w:lineRule="auto"/>
+        <w:ind w:leftChars="200" w:left="420"/>
+        <w:rPr>
+          <w:rFonts w:asciiTheme="minorEastAsia" w:hAnsiTheme="minorEastAsia"/>
+          <w:szCs w:val="21"/>
+        </w:rPr>
+      </w:pPr>
+      <w:r>
+        <w:rPr>
+          <w:rFonts w:asciiTheme="minorEastAsia" w:hAnsiTheme="minorEastAsia" w:hint="eastAsia"/>
+          <w:szCs w:val="21"/>
+        </w:rPr>
+        <w:t>praCount</w:t>
+      </w:r>
+      <w:r>
+        <w:rPr>
+          <w:rFonts w:asciiTheme="minorEastAsia" w:hAnsiTheme="minorEastAsia" w:hint="eastAsia"/>
+          <w:szCs w:val="21"/>
+        </w:rPr>
+        <w:t xml:space="preserve"> : 总点赞数</w:t>
+      </w:r>
+    </w:p>
+    <w:p>
+      <w:pPr>
+        <w:pStyle w:val="1"/>
+        <w:spacing w:before="0" w:beforeAutospacing="0" w:after="0" w:afterAutospacing="0" w:line="360" w:lineRule="auto"/>
+        <w:ind w:leftChars="200" w:left="420"/>
+        <w:rPr>
+          <w:rFonts w:asciiTheme="minorEastAsia" w:hAnsiTheme="minorEastAsia"/>
+          <w:szCs w:val="21"/>
+        </w:rPr>
+      </w:pPr>
+    </w:p>
+    <w:p>
+      <w:pPr>
+        <w:pStyle w:val="3"/>
+      </w:pPr>
+      <w:r>
+        <w:rPr>
+          <w:rFonts w:hint="eastAsia"/>
         </w:rPr>
         <w:lastRenderedPageBreak/>
-        <w:t xml:space="preserve">    </w:t>
-      </w:r>
-      <w:r>
-        <w:rPr>
-          <w:rFonts w:asciiTheme="minorEastAsia" w:hAnsiTheme="minorEastAsia"/>
-          <w:szCs w:val="21"/>
-        </w:rPr>
-        <w:t>http://127.0.0.1:8080/birthday/praise/count.do?userName=15937712253</w:t>
-      </w:r>
-    </w:p>
-    <w:p>
-      <w:pPr>
-        <w:pStyle w:val="1"/>
-        <w:spacing w:before="0" w:beforeAutospacing="0" w:after="0" w:afterAutospacing="0" w:line="360" w:lineRule="auto"/>
-        <w:ind w:leftChars="200" w:left="420"/>
-        <w:rPr>
-          <w:rFonts w:asciiTheme="minorEastAsia" w:hAnsiTheme="minorEastAsia" w:hint="eastAsia"/>
-          <w:szCs w:val="21"/>
-        </w:rPr>
-      </w:pPr>
-      <w:r>
-        <w:rPr>
-          <w:rFonts w:asciiTheme="minorEastAsia" w:hAnsiTheme="minorEastAsia" w:hint="eastAsia"/>
-          <w:szCs w:val="21"/>
-        </w:rPr>
-        <w:t xml:space="preserve">返回: </w:t>
-      </w:r>
-    </w:p>
-    <w:p>
-      <w:pPr>
-        <w:pStyle w:val="1"/>
-        <w:spacing w:before="0" w:beforeAutospacing="0" w:after="0" w:afterAutospacing="0" w:line="360" w:lineRule="auto"/>
-        <w:ind w:leftChars="200" w:left="420"/>
-        <w:rPr>
-          <w:rFonts w:asciiTheme="minorEastAsia" w:hAnsiTheme="minorEastAsia"/>
-          <w:szCs w:val="21"/>
-        </w:rPr>
-      </w:pPr>
-      <w:r>
-        <w:rPr>
-          <w:rFonts w:asciiTheme="minorEastAsia" w:hAnsiTheme="minorEastAsia" w:hint="eastAsia"/>
-          <w:szCs w:val="21"/>
-        </w:rPr>
-        <w:t>{"result":"SUCCESS","isActivePra":true,"isPrizePra":true,"praCount":{"activeEndorse":3,"activeOppose":0,"prizeEndorse":2,"prizeOppose":0},"info":"操作成功"}</w:t>
-      </w:r>
-    </w:p>
-    <w:p>
-      <w:pPr>
-        <w:pStyle w:val="1"/>
-        <w:spacing w:before="0" w:beforeAutospacing="0" w:after="0" w:afterAutospacing="0" w:line="360" w:lineRule="auto"/>
-        <w:ind w:leftChars="200" w:left="420"/>
-        <w:rPr>
-          <w:rFonts w:asciiTheme="minorEastAsia" w:hAnsiTheme="minorEastAsia" w:hint="eastAsia"/>
-          <w:szCs w:val="21"/>
-        </w:rPr>
-      </w:pPr>
-      <w:r>
-        <w:rPr>
-          <w:rFonts w:asciiTheme="minorEastAsia" w:hAnsiTheme="minorEastAsia" w:hint="eastAsia"/>
-          <w:szCs w:val="21"/>
-        </w:rPr>
-        <w:t>isActivePra</w:t>
-      </w:r>
-      <w:r>
-        <w:rPr>
-          <w:rFonts w:asciiTheme="minorEastAsia" w:hAnsiTheme="minorEastAsia" w:hint="eastAsia"/>
-          <w:szCs w:val="21"/>
-        </w:rPr>
-        <w:t>：</w:t>
-      </w:r>
-      <w:r>
-        <w:rPr>
-          <w:rFonts w:asciiTheme="minorEastAsia" w:hAnsiTheme="minorEastAsia" w:hint="eastAsia"/>
-          <w:szCs w:val="21"/>
-        </w:rPr>
-        <w:t>过奖形式</w:t>
-      </w:r>
-      <w:r>
-        <w:rPr>
-          <w:rFonts w:asciiTheme="minorEastAsia" w:hAnsiTheme="minorEastAsia" w:hint="eastAsia"/>
-          <w:szCs w:val="21"/>
-        </w:rPr>
-        <w:t>是否点过赞</w:t>
-      </w:r>
-    </w:p>
-    <w:p>
-      <w:pPr>
-        <w:pStyle w:val="1"/>
-        <w:spacing w:before="0" w:beforeAutospacing="0" w:after="0" w:afterAutospacing="0" w:line="360" w:lineRule="auto"/>
-        <w:ind w:leftChars="200" w:left="420"/>
-        <w:rPr>
-          <w:rFonts w:asciiTheme="minorEastAsia" w:hAnsiTheme="minorEastAsia"/>
-          <w:szCs w:val="21"/>
-        </w:rPr>
-      </w:pPr>
-      <w:r>
-        <w:rPr>
-          <w:rFonts w:asciiTheme="minorEastAsia" w:hAnsiTheme="minorEastAsia" w:hint="eastAsia"/>
-          <w:szCs w:val="21"/>
-        </w:rPr>
-        <w:t>isPrizePra</w:t>
-      </w:r>
-      <w:r>
-        <w:rPr>
-          <w:rFonts w:asciiTheme="minorEastAsia" w:hAnsiTheme="minorEastAsia" w:hint="eastAsia"/>
-          <w:szCs w:val="21"/>
-        </w:rPr>
-        <w:t>：奖品是否满意</w:t>
-      </w:r>
-    </w:p>
-    <w:p>
-      <w:pPr>
-        <w:pStyle w:val="1"/>
-        <w:spacing w:before="0" w:beforeAutospacing="0" w:after="0" w:afterAutospacing="0" w:line="360" w:lineRule="auto"/>
-        <w:ind w:leftChars="200" w:left="420"/>
-        <w:rPr>
-          <w:rFonts w:asciiTheme="minorEastAsia" w:hAnsiTheme="minorEastAsia"/>
-          <w:szCs w:val="21"/>
-        </w:rPr>
-      </w:pPr>
-      <w:r>
-        <w:rPr>
-          <w:rFonts w:asciiTheme="minorEastAsia" w:hAnsiTheme="minorEastAsia" w:hint="eastAsia"/>
-          <w:szCs w:val="21"/>
-        </w:rPr>
-        <w:t>praCount</w:t>
-      </w:r>
-      <w:r>
-        <w:rPr>
-          <w:rFonts w:asciiTheme="minorEastAsia" w:hAnsiTheme="minorEastAsia" w:hint="eastAsia"/>
-          <w:szCs w:val="21"/>
-        </w:rPr>
-        <w:t xml:space="preserve"> : 总点赞数</w:t>
-      </w:r>
-    </w:p>
-    <w:p>
-      <w:pPr>
-        <w:pStyle w:val="1"/>
-        <w:spacing w:before="0" w:beforeAutospacing="0" w:after="0" w:afterAutospacing="0" w:line="360" w:lineRule="auto"/>
-        <w:ind w:leftChars="200" w:left="420"/>
-        <w:rPr>
-          <w:rFonts w:asciiTheme="minorEastAsia" w:hAnsiTheme="minorEastAsia"/>
-          <w:szCs w:val="21"/>
-        </w:rPr>
-      </w:pPr>
-    </w:p>
-    <w:p>
-      <w:pPr>
-        <w:pStyle w:val="3"/>
-      </w:pPr>
-      <w:r>
-        <w:rPr>
-          <w:rFonts w:hint="eastAsia"/>
-        </w:rPr>
-        <w:t>2</w:t>
-      </w:r>
-      <w:r>
-        <w:rPr>
-          <w:rFonts w:hint="eastAsia"/>
-        </w:rPr>
-        <w:t>：</w:t>
-      </w:r>
-      <w:r>
-        <w:rPr>
-          <w:rFonts w:hint="eastAsia"/>
-        </w:rPr>
-        <w:t>用户</w:t>
-      </w:r>
-      <w:r>
-        <w:rPr>
-          <w:rFonts w:hint="eastAsia"/>
-        </w:rPr>
-        <w:t>过奖形式</w:t>
-      </w:r>
-      <w:r>
-        <w:rPr>
-          <w:rFonts w:hint="eastAsia"/>
-        </w:rPr>
-        <w:t>点赞</w:t>
-      </w:r>
-    </w:p>
-    <w:p>
-      <w:pPr>
-        <w:pStyle w:val="1"/>
-        <w:spacing w:before="0" w:beforeAutospacing="0" w:after="0" w:afterAutospacing="0" w:line="360" w:lineRule="auto"/>
-        <w:ind w:leftChars="200" w:left="420"/>
-        <w:rPr>
-          <w:rFonts w:asciiTheme="minorEastAsia" w:hAnsiTheme="minorEastAsia" w:hint="eastAsia"/>
+        <w:t>3</w:t>
+      </w:r>
+      <w:r>
+        <w:rPr>
+          <w:rFonts w:hint="eastAsia"/>
+        </w:rPr>
+        <w:t>：用户奖品满意度点赞</w:t>
+      </w:r>
+    </w:p>
+    <w:p>
+      <w:pPr>
+        <w:pStyle w:val="1"/>
+        <w:spacing w:before="0" w:beforeAutospacing="0" w:after="0" w:afterAutospacing="0" w:line="360" w:lineRule="auto"/>
+        <w:ind w:leftChars="200" w:left="420"/>
+        <w:rPr>
+          <w:rFonts w:asciiTheme="minorEastAsia" w:hAnsiTheme="minorEastAsia"/>
           <w:szCs w:val="21"/>
         </w:rPr>
       </w:pPr>
@@ -2230,31 +2653,32 @@
         <w:t>请求：</w:t>
       </w:r>
     </w:p>
-    <w:p>
-      <w:pPr>
-        <w:pStyle w:val="1"/>
-        <w:spacing w:before="0" w:beforeAutospacing="0" w:after="0" w:afterAutospacing="0" w:line="360" w:lineRule="auto"/>
-        <w:ind w:leftChars="200" w:left="420"/>
-        <w:rPr>
-          <w:rFonts w:asciiTheme="minorEastAsia" w:hAnsiTheme="minorEastAsia" w:hint="eastAsia"/>
-          <w:szCs w:val="21"/>
-        </w:rPr>
-      </w:pPr>
-      <w:r>
-        <w:rPr>
-          <w:rFonts w:asciiTheme="minorEastAsia" w:hAnsiTheme="minorEastAsia"/>
-          <w:szCs w:val="21"/>
-        </w:rPr>
-        <w:t>http://127.0.0.1:8080/birthday/praise/active/add.do?userName=15937712253&amp;isEndorse=01</w:t>
-      </w:r>
-    </w:p>
-    <w:p>
-      <w:pPr>
-        <w:pStyle w:val="1"/>
-        <w:spacing w:before="0" w:beforeAutospacing="0" w:after="0" w:afterAutospacing="0" w:line="360" w:lineRule="auto"/>
-        <w:ind w:leftChars="200" w:left="420"/>
-        <w:rPr>
-          <w:rFonts w:asciiTheme="minorEastAsia" w:hAnsiTheme="minorEastAsia" w:hint="eastAsia"/>
+    <w:p/>
+    <w:p>
+      <w:pPr>
+        <w:pStyle w:val="1"/>
+        <w:spacing w:before="0" w:beforeAutospacing="0" w:after="0" w:afterAutospacing="0" w:line="360" w:lineRule="auto"/>
+        <w:ind w:leftChars="200" w:left="420"/>
+        <w:rPr>
+          <w:rFonts w:asciiTheme="minorEastAsia" w:hAnsiTheme="minorEastAsia"/>
+          <w:szCs w:val="21"/>
+        </w:rPr>
+      </w:pPr>
+      <w:r>
+        <w:rPr>
+          <w:rFonts w:asciiTheme="minorEastAsia" w:hAnsiTheme="minorEastAsia"/>
+          <w:szCs w:val="21"/>
+        </w:rPr>
+        <w:t>http://127.0.0.1:8080/birthday/praise/prize/add.do?userName=15937712257&amp;isEndorse=02</w:t>
+      </w:r>
+    </w:p>
+    <w:p>
+      <w:pPr>
+        <w:pStyle w:val="1"/>
+        <w:spacing w:before="0" w:beforeAutospacing="0" w:after="0" w:afterAutospacing="0" w:line="360" w:lineRule="auto"/>
+        <w:ind w:leftChars="200" w:left="420"/>
+        <w:rPr>
+          <w:rFonts w:asciiTheme="minorEastAsia" w:hAnsiTheme="minorEastAsia"/>
           <w:szCs w:val="21"/>
         </w:rPr>
       </w:pPr>
@@ -2279,7 +2703,7 @@
         <w:spacing w:before="0" w:beforeAutospacing="0" w:after="0" w:afterAutospacing="0" w:line="360" w:lineRule="auto"/>
         <w:ind w:leftChars="200" w:left="420"/>
         <w:rPr>
-          <w:rFonts w:asciiTheme="minorEastAsia" w:hAnsiTheme="minorEastAsia" w:hint="eastAsia"/>
+          <w:rFonts w:asciiTheme="minorEastAsia" w:hAnsiTheme="minorEastAsia"/>
           <w:szCs w:val="21"/>
         </w:rPr>
       </w:pPr>
@@ -2303,20 +2727,6 @@
         <w:pStyle w:val="1"/>
         <w:spacing w:before="0" w:beforeAutospacing="0" w:after="0" w:afterAutospacing="0" w:line="360" w:lineRule="auto"/>
         <w:ind w:leftChars="200" w:left="420"/>
-        <w:rPr>
-          <w:rFonts w:asciiTheme="minorEastAsia" w:hAnsiTheme="minorEastAsia"/>
-          <w:szCs w:val="21"/>
-        </w:rPr>
-      </w:pPr>
-    </w:p>
-    <w:p>
-      <w:pPr>
-        <w:pStyle w:val="1"/>
-        <w:spacing w:before="0" w:beforeAutospacing="0" w:after="0" w:afterAutospacing="0" w:line="360" w:lineRule="auto"/>
-        <w:ind w:leftChars="200" w:left="420"/>
-        <w:rPr>
-          <w:rFonts w:hint="eastAsia"/>
-        </w:rPr>
       </w:pPr>
       <w:r>
         <w:rPr>
@@ -2336,256 +2746,8 @@
       <w:pPr>
         <w:pStyle w:val="1"/>
         <w:spacing w:before="0" w:beforeAutospacing="0" w:after="0" w:afterAutospacing="0" w:line="360" w:lineRule="auto"/>
-        <w:ind w:leftChars="200" w:left="420"/>
-        <w:rPr>
-          <w:rFonts w:asciiTheme="minorEastAsia" w:hAnsiTheme="minorEastAsia" w:hint="eastAsia"/>
-          <w:szCs w:val="21"/>
-        </w:rPr>
-      </w:pPr>
-      <w:r>
-        <w:rPr>
-          <w:rFonts w:asciiTheme="minorEastAsia" w:hAnsiTheme="minorEastAsia" w:hint="eastAsia"/>
-          <w:szCs w:val="21"/>
-        </w:rPr>
-        <w:t>{"result":"SUCCESS","isActivePra":true,"praCount":{"activeEndorse":3,"activeOppose":0,"prizeEndorse":2,"prizeOppose":0},"info":"操作成功"}</w:t>
-      </w:r>
-    </w:p>
-    <w:p>
-      <w:pPr>
-        <w:pStyle w:val="1"/>
-        <w:spacing w:before="0" w:beforeAutospacing="0" w:after="0" w:afterAutospacing="0" w:line="360" w:lineRule="auto"/>
-        <w:ind w:leftChars="200" w:left="420"/>
-        <w:rPr>
-          <w:rFonts w:asciiTheme="minorEastAsia" w:hAnsiTheme="minorEastAsia" w:hint="eastAsia"/>
-          <w:szCs w:val="21"/>
-        </w:rPr>
-      </w:pPr>
-      <w:r>
-        <w:rPr>
-          <w:rFonts w:asciiTheme="minorEastAsia" w:hAnsiTheme="minorEastAsia" w:hint="eastAsia"/>
-          <w:szCs w:val="21"/>
-        </w:rPr>
-        <w:t xml:space="preserve"> </w:t>
-      </w:r>
-      <w:r>
-        <w:rPr>
-          <w:rFonts w:asciiTheme="minorEastAsia" w:hAnsiTheme="minorEastAsia" w:hint="eastAsia"/>
-          <w:szCs w:val="21"/>
-        </w:rPr>
-        <w:t>isActivePra</w:t>
-      </w:r>
-      <w:r>
-        <w:rPr>
-          <w:rFonts w:asciiTheme="minorEastAsia" w:hAnsiTheme="minorEastAsia" w:hint="eastAsia"/>
-          <w:szCs w:val="21"/>
-        </w:rPr>
-        <w:t>：过奖形式是否点过赞</w:t>
-      </w:r>
-    </w:p>
-    <w:p>
-      <w:pPr>
-        <w:pStyle w:val="1"/>
-        <w:spacing w:before="0" w:beforeAutospacing="0" w:after="0" w:afterAutospacing="0" w:line="360" w:lineRule="auto"/>
-        <w:ind w:leftChars="200" w:left="420"/>
-        <w:rPr>
-          <w:rFonts w:asciiTheme="minorEastAsia" w:hAnsiTheme="minorEastAsia"/>
-          <w:szCs w:val="21"/>
-        </w:rPr>
-      </w:pPr>
-      <w:r>
-        <w:rPr>
-          <w:rFonts w:asciiTheme="minorEastAsia" w:hAnsiTheme="minorEastAsia" w:hint="eastAsia"/>
-          <w:szCs w:val="21"/>
-        </w:rPr>
-        <w:t>isPrizePra</w:t>
-      </w:r>
-      <w:r>
-        <w:rPr>
-          <w:rFonts w:asciiTheme="minorEastAsia" w:hAnsiTheme="minorEastAsia" w:hint="eastAsia"/>
-          <w:szCs w:val="21"/>
-        </w:rPr>
-        <w:t>：奖品是否满意</w:t>
-      </w:r>
-    </w:p>
-    <w:p>
-      <w:pPr>
-        <w:pStyle w:val="1"/>
-        <w:spacing w:before="0" w:beforeAutospacing="0" w:after="0" w:afterAutospacing="0" w:line="360" w:lineRule="auto"/>
-        <w:ind w:leftChars="200" w:left="420"/>
-        <w:rPr>
-          <w:rFonts w:asciiTheme="minorEastAsia" w:hAnsiTheme="minorEastAsia"/>
-          <w:szCs w:val="21"/>
-        </w:rPr>
-      </w:pPr>
-      <w:r>
-        <w:rPr>
-          <w:rFonts w:asciiTheme="minorEastAsia" w:hAnsiTheme="minorEastAsia" w:hint="eastAsia"/>
-          <w:szCs w:val="21"/>
-        </w:rPr>
-        <w:t>praCount</w:t>
-      </w:r>
-      <w:r>
-        <w:rPr>
-          <w:rFonts w:asciiTheme="minorEastAsia" w:hAnsiTheme="minorEastAsia" w:hint="eastAsia"/>
-          <w:szCs w:val="21"/>
-        </w:rPr>
-        <w:t xml:space="preserve"> : 总点赞数</w:t>
-      </w:r>
-    </w:p>
-    <w:p>
-      <w:pPr>
-        <w:pStyle w:val="1"/>
-        <w:spacing w:before="0" w:beforeAutospacing="0" w:after="0" w:afterAutospacing="0" w:line="360" w:lineRule="auto"/>
-        <w:ind w:leftChars="200" w:left="420"/>
-        <w:rPr>
-          <w:rFonts w:asciiTheme="minorEastAsia" w:hAnsiTheme="minorEastAsia" w:hint="eastAsia"/>
-          <w:szCs w:val="21"/>
-        </w:rPr>
-      </w:pPr>
-    </w:p>
-    <w:p>
-      <w:pPr>
-        <w:pStyle w:val="3"/>
-        <w:rPr>
-          <w:rFonts w:hint="eastAsia"/>
-        </w:rPr>
-      </w:pPr>
-      <w:r>
-        <w:rPr>
-          <w:rFonts w:hint="eastAsia"/>
-        </w:rPr>
-        <w:t>3</w:t>
-      </w:r>
-      <w:r>
-        <w:rPr>
-          <w:rFonts w:hint="eastAsia"/>
-        </w:rPr>
-        <w:t>：用户奖品满意度点赞</w:t>
-      </w:r>
-    </w:p>
-    <w:p>
-      <w:pPr>
-        <w:pStyle w:val="1"/>
-        <w:spacing w:before="0" w:beforeAutospacing="0" w:after="0" w:afterAutospacing="0" w:line="360" w:lineRule="auto"/>
-        <w:ind w:leftChars="200" w:left="420"/>
-        <w:rPr>
-          <w:rFonts w:asciiTheme="minorEastAsia" w:hAnsiTheme="minorEastAsia" w:hint="eastAsia"/>
-          <w:szCs w:val="21"/>
-        </w:rPr>
-      </w:pPr>
-      <w:r>
-        <w:rPr>
-          <w:rFonts w:asciiTheme="minorEastAsia" w:hAnsiTheme="minorEastAsia"/>
-          <w:szCs w:val="21"/>
-        </w:rPr>
-        <w:t>请求：</w:t>
-      </w:r>
-    </w:p>
-    <w:p>
-      <w:pPr>
-        <w:rPr>
-          <w:rFonts w:hint="eastAsia"/>
-        </w:rPr>
-      </w:pPr>
-    </w:p>
-    <w:p>
-      <w:pPr>
-        <w:pStyle w:val="1"/>
-        <w:spacing w:before="0" w:beforeAutospacing="0" w:after="0" w:afterAutospacing="0" w:line="360" w:lineRule="auto"/>
-        <w:ind w:leftChars="200" w:left="420"/>
-        <w:rPr>
-          <w:rFonts w:asciiTheme="minorEastAsia" w:hAnsiTheme="minorEastAsia"/>
-          <w:szCs w:val="21"/>
-        </w:rPr>
-      </w:pPr>
-      <w:r>
-        <w:rPr>
-          <w:rFonts w:asciiTheme="minorEastAsia" w:hAnsiTheme="minorEastAsia"/>
-          <w:szCs w:val="21"/>
-        </w:rPr>
-        <w:lastRenderedPageBreak/>
-        <w:t>http://127.0.0.1:8080/birthday/praise/prize/add.do?userName=15937712257&amp;isEndorse=02</w:t>
-      </w:r>
-    </w:p>
-    <w:p>
-      <w:pPr>
-        <w:pStyle w:val="1"/>
-        <w:spacing w:before="0" w:beforeAutospacing="0" w:after="0" w:afterAutospacing="0" w:line="360" w:lineRule="auto"/>
-        <w:ind w:leftChars="200" w:left="420"/>
-        <w:rPr>
-          <w:rFonts w:asciiTheme="minorEastAsia" w:hAnsiTheme="minorEastAsia" w:hint="eastAsia"/>
-          <w:szCs w:val="21"/>
-        </w:rPr>
-      </w:pPr>
-      <w:r>
-        <w:rPr>
-          <w:rFonts w:asciiTheme="minorEastAsia" w:hAnsiTheme="minorEastAsia"/>
-          <w:szCs w:val="21"/>
-        </w:rPr>
-        <w:t>isEndorse=01</w:t>
-      </w:r>
-      <w:r>
-        <w:rPr>
-          <w:rFonts w:asciiTheme="minorEastAsia" w:hAnsiTheme="minorEastAsia" w:hint="eastAsia"/>
-          <w:szCs w:val="21"/>
-        </w:rPr>
-        <w:t xml:space="preserve"> 赞同</w:t>
-      </w:r>
-    </w:p>
-    <w:p>
-      <w:pPr>
-        <w:pStyle w:val="1"/>
-        <w:spacing w:before="0" w:beforeAutospacing="0" w:after="0" w:afterAutospacing="0" w:line="360" w:lineRule="auto"/>
-        <w:ind w:leftChars="200" w:left="420"/>
-        <w:rPr>
-          <w:rFonts w:asciiTheme="minorEastAsia" w:hAnsiTheme="minorEastAsia" w:hint="eastAsia"/>
-          <w:szCs w:val="21"/>
-        </w:rPr>
-      </w:pPr>
-      <w:r>
-        <w:rPr>
-          <w:rFonts w:asciiTheme="minorEastAsia" w:hAnsiTheme="minorEastAsia"/>
-          <w:szCs w:val="21"/>
-        </w:rPr>
-        <w:t>isEndorse=0</w:t>
-      </w:r>
-      <w:r>
-        <w:rPr>
-          <w:rFonts w:asciiTheme="minorEastAsia" w:hAnsiTheme="minorEastAsia" w:hint="eastAsia"/>
-          <w:szCs w:val="21"/>
-        </w:rPr>
-        <w:t>2 不赞同</w:t>
-      </w:r>
-    </w:p>
-    <w:p>
-      <w:pPr>
-        <w:pStyle w:val="1"/>
-        <w:spacing w:before="0" w:beforeAutospacing="0" w:after="0" w:afterAutospacing="0" w:line="360" w:lineRule="auto"/>
-        <w:ind w:leftChars="200" w:left="420"/>
-        <w:rPr>
-          <w:rFonts w:hint="eastAsia"/>
-        </w:rPr>
-      </w:pPr>
-      <w:r>
-        <w:rPr>
-          <w:rFonts w:asciiTheme="minorEastAsia" w:hAnsiTheme="minorEastAsia" w:hint="eastAsia"/>
-          <w:szCs w:val="21"/>
-        </w:rPr>
-        <w:t>返回:</w:t>
-      </w:r>
-      <w:r>
-        <w:rPr>
-          <w:rFonts w:hint="eastAsia"/>
-        </w:rPr>
-        <w:t xml:space="preserve"> </w:t>
-      </w:r>
-    </w:p>
-    <w:p>
-      <w:pPr>
-        <w:pStyle w:val="1"/>
-        <w:spacing w:before="0" w:beforeAutospacing="0" w:after="0" w:afterAutospacing="0" w:line="360" w:lineRule="auto"/>
-        <w:rPr>
-          <w:rFonts w:asciiTheme="minorEastAsia" w:hAnsiTheme="minorEastAsia" w:hint="eastAsia"/>
+        <w:rPr>
+          <w:rFonts w:asciiTheme="minorEastAsia" w:hAnsiTheme="minorEastAsia"/>
           <w:szCs w:val="21"/>
         </w:rPr>
       </w:pPr>
@@ -2602,18 +2764,18 @@
         <w:pStyle w:val="1"/>
         <w:spacing w:before="0" w:beforeAutospacing="0" w:after="0" w:afterAutospacing="0" w:line="360" w:lineRule="auto"/>
         <w:rPr>
-          <w:rFonts w:asciiTheme="minorEastAsia" w:hAnsiTheme="minorEastAsia" w:hint="eastAsia"/>
-          <w:szCs w:val="21"/>
-        </w:rPr>
-      </w:pPr>
-    </w:p>
-    <w:p>
-      <w:pPr>
-        <w:pStyle w:val="1"/>
-        <w:spacing w:before="0" w:beforeAutospacing="0" w:after="0" w:afterAutospacing="0" w:line="360" w:lineRule="auto"/>
-        <w:ind w:leftChars="200" w:left="420"/>
-        <w:rPr>
-          <w:rFonts w:asciiTheme="minorEastAsia" w:hAnsiTheme="minorEastAsia" w:hint="eastAsia"/>
+          <w:rFonts w:asciiTheme="minorEastAsia" w:hAnsiTheme="minorEastAsia"/>
+          <w:szCs w:val="21"/>
+        </w:rPr>
+      </w:pPr>
+    </w:p>
+    <w:p>
+      <w:pPr>
+        <w:pStyle w:val="1"/>
+        <w:spacing w:before="0" w:beforeAutospacing="0" w:after="0" w:afterAutospacing="0" w:line="360" w:lineRule="auto"/>
+        <w:ind w:leftChars="200" w:left="420"/>
+        <w:rPr>
+          <w:rFonts w:asciiTheme="minorEastAsia" w:hAnsiTheme="minorEastAsia"/>
           <w:szCs w:val="21"/>
         </w:rPr>
       </w:pPr>
@@ -2703,8 +2865,8 @@
 </file>
 
 <file path=word/endnotes.xml><?xml version="1.0" encoding="utf-8"?>
-<w:endnotes xmlns:ve="http://schemas.openxmlformats.org/markup-compatibility/2006" xmlns:o="urn:schemas-microsoft-com:office:office" xmlns:r="http://schemas.openxmlformats.org/officeDocument/2006/relationships" xmlns:m="http://schemas.openxmlformats.org/officeDocument/2006/math" xmlns:v="urn:schemas-microsoft-com:vml" xmlns:wp="http://schemas.openxmlformats.org/drawingml/2006/wordprocessingDrawing" xmlns:w10="urn:schemas-microsoft-com:office:word" xmlns:w="http://schemas.openxmlformats.org/wordprocessingml/2006/main" xmlns:wne="http://schemas.microsoft.com/office/word/2006/wordml">
-  <w:endnote w:type="separator" w:id="0">
+<w:endnotes xmlns:wpc="http://schemas.microsoft.com/office/word/2010/wordprocessingCanvas" xmlns:mc="http://schemas.openxmlformats.org/markup-compatibility/2006" xmlns:o="urn:schemas-microsoft-com:office:office" xmlns:r="http://schemas.openxmlformats.org/officeDocument/2006/relationships" xmlns:m="http://schemas.openxmlformats.org/officeDocument/2006/math" xmlns:v="urn:schemas-microsoft-com:vml" xmlns:wp14="http://schemas.microsoft.com/office/word/2010/wordprocessingDrawing" xmlns:wp="http://schemas.openxmlformats.org/drawingml/2006/wordprocessingDrawing" xmlns:w10="urn:schemas-microsoft-com:office:word" xmlns:w="http://schemas.openxmlformats.org/wordprocessingml/2006/main" xmlns:w14="http://schemas.microsoft.com/office/word/2010/wordml" xmlns:w15="http://schemas.microsoft.com/office/word/2012/wordml" xmlns:wpg="http://schemas.microsoft.com/office/word/2010/wordprocessingGroup" xmlns:wpi="http://schemas.microsoft.com/office/word/2010/wordprocessingInk" xmlns:wne="http://schemas.microsoft.com/office/word/2006/wordml" xmlns:wps="http://schemas.microsoft.com/office/word/2010/wordprocessingShape" mc:Ignorable="w14 w15 wp14">
+  <w:endnote w:type="separator" w:id="-1">
     <w:p>
       <w:pPr>
         <w:spacing w:before="0" w:after="0" w:line="240" w:lineRule="auto"/>
@@ -2714,7 +2876,7 @@
       </w:r>
     </w:p>
   </w:endnote>
-  <w:endnote w:type="continuationSeparator" w:id="1">
+  <w:endnote w:type="continuationSeparator" w:id="0">
     <w:p>
       <w:pPr>
         <w:spacing w:before="0" w:after="0" w:line="240" w:lineRule="auto"/>
@@ -2728,8 +2890,8 @@
 </file>
 
 <file path=word/footnotes.xml><?xml version="1.0" encoding="utf-8"?>
-<w:footnotes xmlns:ve="http://schemas.openxmlformats.org/markup-compatibility/2006" xmlns:o="urn:schemas-microsoft-com:office:office" xmlns:r="http://schemas.openxmlformats.org/officeDocument/2006/relationships" xmlns:m="http://schemas.openxmlformats.org/officeDocument/2006/math" xmlns:v="urn:schemas-microsoft-com:vml" xmlns:wp="http://schemas.openxmlformats.org/drawingml/2006/wordprocessingDrawing" xmlns:w10="urn:schemas-microsoft-com:office:word" xmlns:w="http://schemas.openxmlformats.org/wordprocessingml/2006/main" xmlns:wne="http://schemas.microsoft.com/office/word/2006/wordml">
-  <w:footnote w:type="separator" w:id="0">
+<w:footnotes xmlns:wpc="http://schemas.microsoft.com/office/word/2010/wordprocessingCanvas" xmlns:mc="http://schemas.openxmlformats.org/markup-compatibility/2006" xmlns:o="urn:schemas-microsoft-com:office:office" xmlns:r="http://schemas.openxmlformats.org/officeDocument/2006/relationships" xmlns:m="http://schemas.openxmlformats.org/officeDocument/2006/math" xmlns:v="urn:schemas-microsoft-com:vml" xmlns:wp14="http://schemas.microsoft.com/office/word/2010/wordprocessingDrawing" xmlns:wp="http://schemas.openxmlformats.org/drawingml/2006/wordprocessingDrawing" xmlns:w10="urn:schemas-microsoft-com:office:word" xmlns:w="http://schemas.openxmlformats.org/wordprocessingml/2006/main" xmlns:w14="http://schemas.microsoft.com/office/word/2010/wordml" xmlns:w15="http://schemas.microsoft.com/office/word/2012/wordml" xmlns:wpg="http://schemas.microsoft.com/office/word/2010/wordprocessingGroup" xmlns:wpi="http://schemas.microsoft.com/office/word/2010/wordprocessingInk" xmlns:wne="http://schemas.microsoft.com/office/word/2006/wordml" xmlns:wps="http://schemas.microsoft.com/office/word/2010/wordprocessingShape" mc:Ignorable="w14 w15 wp14">
+  <w:footnote w:type="separator" w:id="-1">
     <w:p>
       <w:pPr>
         <w:spacing w:before="0" w:after="0" w:line="240" w:lineRule="auto"/>
@@ -2739,7 +2901,7 @@
       </w:r>
     </w:p>
   </w:footnote>
-  <w:footnote w:type="continuationSeparator" w:id="1">
+  <w:footnote w:type="continuationSeparator" w:id="0">
     <w:p>
       <w:pPr>
         <w:spacing w:before="0" w:after="0" w:line="240" w:lineRule="auto"/>
@@ -2753,7 +2915,7 @@
 </file>
 
 <file path=word/numbering.xml><?xml version="1.0" encoding="utf-8"?>
-<w:numbering xmlns:ve="http://schemas.openxmlformats.org/markup-compatibility/2006" xmlns:o="urn:schemas-microsoft-com:office:office" xmlns:r="http://schemas.openxmlformats.org/officeDocument/2006/relationships" xmlns:m="http://schemas.openxmlformats.org/officeDocument/2006/math" xmlns:v="urn:schemas-microsoft-com:vml" xmlns:wp="http://schemas.openxmlformats.org/drawingml/2006/wordprocessingDrawing" xmlns:w10="urn:schemas-microsoft-com:office:word" xmlns:w="http://schemas.openxmlformats.org/wordprocessingml/2006/main" xmlns:wne="http://schemas.microsoft.com/office/word/2006/wordml">
+<w:numbering xmlns:wpc="http://schemas.microsoft.com/office/word/2010/wordprocessingCanvas" xmlns:mc="http://schemas.openxmlformats.org/markup-compatibility/2006" xmlns:o="urn:schemas-microsoft-com:office:office" xmlns:r="http://schemas.openxmlformats.org/officeDocument/2006/relationships" xmlns:m="http://schemas.openxmlformats.org/officeDocument/2006/math" xmlns:v="urn:schemas-microsoft-com:vml" xmlns:wp14="http://schemas.microsoft.com/office/word/2010/wordprocessingDrawing" xmlns:wp="http://schemas.openxmlformats.org/drawingml/2006/wordprocessingDrawing" xmlns:w10="urn:schemas-microsoft-com:office:word" xmlns:w="http://schemas.openxmlformats.org/wordprocessingml/2006/main" xmlns:w14="http://schemas.microsoft.com/office/word/2010/wordml" xmlns:w15="http://schemas.microsoft.com/office/word/2012/wordml" xmlns:wpg="http://schemas.microsoft.com/office/word/2010/wordprocessingGroup" xmlns:wpi="http://schemas.microsoft.com/office/word/2010/wordprocessingInk" xmlns:wne="http://schemas.microsoft.com/office/word/2006/wordml" xmlns:wps="http://schemas.microsoft.com/office/word/2010/wordprocessingShape" mc:Ignorable="w14 w15 wp14">
   <w:abstractNum w:abstractNumId="0">
     <w:nsid w:val="0F02771C"/>
     <w:multiLevelType w:val="multilevel"/>
@@ -2851,7 +3013,7 @@
 </file>
 
 <file path=word/styles.xml><?xml version="1.0" encoding="utf-8"?>
-<w:styles xmlns:r="http://schemas.openxmlformats.org/officeDocument/2006/relationships" xmlns:w="http://schemas.openxmlformats.org/wordprocessingml/2006/main">
+<w:styles xmlns:mc="http://schemas.openxmlformats.org/markup-compatibility/2006" xmlns:r="http://schemas.openxmlformats.org/officeDocument/2006/relationships" xmlns:w="http://schemas.openxmlformats.org/wordprocessingml/2006/main" xmlns:w14="http://schemas.microsoft.com/office/word/2010/wordml" xmlns:w15="http://schemas.microsoft.com/office/word/2012/wordml" mc:Ignorable="w14 w15">
   <w:docDefaults>
     <w:rPrDefault>
       <w:rPr>
@@ -2861,145 +3023,374 @@
     </w:rPrDefault>
     <w:pPrDefault/>
   </w:docDefaults>
-  <w:latentStyles w:defLockedState="0" w:defUIPriority="99" w:defSemiHidden="1" w:defUnhideWhenUsed="1" w:defQFormat="0" w:count="267">
-    <w:lsdException w:name="Normal" w:semiHidden="0" w:uiPriority="0" w:unhideWhenUsed="0" w:qFormat="1"/>
-    <w:lsdException w:name="heading 1" w:semiHidden="0" w:uiPriority="9" w:unhideWhenUsed="0" w:qFormat="1"/>
-    <w:lsdException w:name="heading 2" w:uiPriority="9" w:qFormat="1"/>
-    <w:lsdException w:name="heading 3" w:uiPriority="9" w:qFormat="1"/>
-    <w:lsdException w:name="heading 4" w:uiPriority="9" w:qFormat="1"/>
-    <w:lsdException w:name="heading 5" w:uiPriority="9" w:qFormat="1"/>
-    <w:lsdException w:name="heading 6" w:uiPriority="9" w:qFormat="1"/>
-    <w:lsdException w:name="heading 7" w:uiPriority="9" w:qFormat="1"/>
-    <w:lsdException w:name="heading 8" w:uiPriority="9" w:qFormat="1"/>
-    <w:lsdException w:name="heading 9" w:uiPriority="9" w:qFormat="1"/>
-    <w:lsdException w:name="toc 1" w:uiPriority="39"/>
-    <w:lsdException w:name="toc 2" w:uiPriority="39"/>
-    <w:lsdException w:name="toc 3" w:uiPriority="39"/>
-    <w:lsdException w:name="toc 4" w:uiPriority="39"/>
-    <w:lsdException w:name="toc 5" w:uiPriority="39"/>
-    <w:lsdException w:name="toc 6" w:uiPriority="39"/>
-    <w:lsdException w:name="toc 7" w:uiPriority="39"/>
-    <w:lsdException w:name="toc 8" w:uiPriority="39"/>
-    <w:lsdException w:name="toc 9" w:uiPriority="39"/>
-    <w:lsdException w:name="caption" w:uiPriority="35" w:qFormat="1"/>
-    <w:lsdException w:name="Title" w:semiHidden="0" w:uiPriority="10" w:unhideWhenUsed="0" w:qFormat="1"/>
-    <w:lsdException w:name="Default Paragraph Font" w:semiHidden="0" w:uiPriority="1" w:qFormat="1"/>
-    <w:lsdException w:name="Subtitle" w:semiHidden="0" w:uiPriority="11" w:unhideWhenUsed="0" w:qFormat="1"/>
-    <w:lsdException w:name="Strong" w:semiHidden="0" w:uiPriority="22" w:unhideWhenUsed="0" w:qFormat="1"/>
-    <w:lsdException w:name="Emphasis" w:semiHidden="0" w:uiPriority="20" w:unhideWhenUsed="0" w:qFormat="1"/>
-    <w:lsdException w:name="Normal Table" w:qFormat="1"/>
+  <w:latentStyles w:defLockedState="0" w:defUIPriority="99" w:defSemiHidden="0" w:defUnhideWhenUsed="0" w:defQFormat="0" w:count="371">
+    <w:lsdException w:name="Normal" w:uiPriority="0" w:qFormat="1"/>
+    <w:lsdException w:name="heading 1" w:uiPriority="9" w:qFormat="1"/>
+    <w:lsdException w:name="heading 2" w:semiHidden="1" w:uiPriority="9" w:unhideWhenUsed="1" w:qFormat="1"/>
+    <w:lsdException w:name="heading 3" w:semiHidden="1" w:uiPriority="9" w:unhideWhenUsed="1" w:qFormat="1"/>
+    <w:lsdException w:name="heading 4" w:semiHidden="1" w:uiPriority="9" w:unhideWhenUsed="1" w:qFormat="1"/>
+    <w:lsdException w:name="heading 5" w:semiHidden="1" w:uiPriority="9" w:unhideWhenUsed="1" w:qFormat="1"/>
+    <w:lsdException w:name="heading 6" w:semiHidden="1" w:uiPriority="9" w:unhideWhenUsed="1" w:qFormat="1"/>
+    <w:lsdException w:name="heading 7" w:semiHidden="1" w:uiPriority="9" w:unhideWhenUsed="1" w:qFormat="1"/>
+    <w:lsdException w:name="heading 8" w:semiHidden="1" w:uiPriority="9" w:unhideWhenUsed="1" w:qFormat="1"/>
+    <w:lsdException w:name="heading 9" w:semiHidden="1" w:uiPriority="9" w:unhideWhenUsed="1" w:qFormat="1"/>
+    <w:lsdException w:name="index 1" w:semiHidden="1" w:unhideWhenUsed="1"/>
+    <w:lsdException w:name="index 2" w:semiHidden="1" w:unhideWhenUsed="1"/>
+    <w:lsdException w:name="index 3" w:semiHidden="1" w:unhideWhenUsed="1"/>
+    <w:lsdException w:name="index 4" w:semiHidden="1" w:unhideWhenUsed="1"/>
+    <w:lsdException w:name="index 5" w:semiHidden="1" w:unhideWhenUsed="1"/>
+    <w:lsdException w:name="index 6" w:semiHidden="1" w:unhideWhenUsed="1"/>
+    <w:lsdException w:name="index 7" w:semiHidden="1" w:unhideWhenUsed="1"/>
+    <w:lsdException w:name="index 8" w:semiHidden="1" w:unhideWhenUsed="1"/>
+    <w:lsdException w:name="index 9" w:semiHidden="1" w:unhideWhenUsed="1"/>
+    <w:lsdException w:name="toc 1" w:semiHidden="1" w:uiPriority="39" w:unhideWhenUsed="1"/>
+    <w:lsdException w:name="toc 2" w:semiHidden="1" w:uiPriority="39" w:unhideWhenUsed="1"/>
+    <w:lsdException w:name="toc 3" w:semiHidden="1" w:uiPriority="39" w:unhideWhenUsed="1"/>
+    <w:lsdException w:name="toc 4" w:semiHidden="1" w:uiPriority="39" w:unhideWhenUsed="1"/>
+    <w:lsdException w:name="toc 5" w:semiHidden="1" w:uiPriority="39" w:unhideWhenUsed="1"/>
+    <w:lsdException w:name="toc 6" w:semiHidden="1" w:uiPriority="39" w:unhideWhenUsed="1"/>
+    <w:lsdException w:name="toc 7" w:semiHidden="1" w:uiPriority="39" w:unhideWhenUsed="1"/>
+    <w:lsdException w:name="toc 8" w:semiHidden="1" w:uiPriority="39" w:unhideWhenUsed="1"/>
+    <w:lsdException w:name="toc 9" w:semiHidden="1" w:uiPriority="39" w:unhideWhenUsed="1"/>
+    <w:lsdException w:name="Normal Indent" w:semiHidden="1" w:unhideWhenUsed="1"/>
+    <w:lsdException w:name="footnote text" w:semiHidden="1" w:unhideWhenUsed="1"/>
+    <w:lsdException w:name="annotation text" w:semiHidden="1" w:unhideWhenUsed="1"/>
+    <w:lsdException w:name="header" w:semiHidden="1" w:unhideWhenUsed="1"/>
+    <w:lsdException w:name="footer" w:semiHidden="1" w:unhideWhenUsed="1"/>
+    <w:lsdException w:name="index heading" w:semiHidden="1" w:unhideWhenUsed="1"/>
+    <w:lsdException w:name="caption" w:semiHidden="1" w:uiPriority="35" w:unhideWhenUsed="1" w:qFormat="1"/>
+    <w:lsdException w:name="table of figures" w:semiHidden="1" w:unhideWhenUsed="1"/>
+    <w:lsdException w:name="envelope address" w:semiHidden="1" w:unhideWhenUsed="1"/>
+    <w:lsdException w:name="envelope return" w:semiHidden="1" w:unhideWhenUsed="1"/>
+    <w:lsdException w:name="footnote reference" w:semiHidden="1" w:unhideWhenUsed="1"/>
+    <w:lsdException w:name="annotation reference" w:semiHidden="1" w:unhideWhenUsed="1"/>
+    <w:lsdException w:name="line number" w:semiHidden="1" w:unhideWhenUsed="1"/>
+    <w:lsdException w:name="page number" w:semiHidden="1" w:unhideWhenUsed="1"/>
+    <w:lsdException w:name="endnote reference" w:semiHidden="1" w:unhideWhenUsed="1"/>
+    <w:lsdException w:name="endnote text" w:semiHidden="1" w:unhideWhenUsed="1"/>
+    <w:lsdException w:name="table of authorities" w:semiHidden="1" w:unhideWhenUsed="1"/>
+    <w:lsdException w:name="macro" w:semiHidden="1" w:unhideWhenUsed="1"/>
+    <w:lsdException w:name="toa heading" w:semiHidden="1" w:unhideWhenUsed="1"/>
+    <w:lsdException w:name="List" w:semiHidden="1" w:unhideWhenUsed="1"/>
+    <w:lsdException w:name="List Bullet" w:semiHidden="1" w:unhideWhenUsed="1"/>
+    <w:lsdException w:name="List Number" w:semiHidden="1" w:unhideWhenUsed="1"/>
+    <w:lsdException w:name="List 2" w:semiHidden="1" w:unhideWhenUsed="1"/>
+    <w:lsdException w:name="List 3" w:semiHidden="1" w:unhideWhenUsed="1"/>
+    <w:lsdException w:name="List 4" w:semiHidden="1" w:unhideWhenUsed="1"/>
+    <w:lsdException w:name="List 5" w:semiHidden="1" w:unhideWhenUsed="1"/>
+    <w:lsdException w:name="List Bullet 2" w:semiHidden="1" w:unhideWhenUsed="1"/>
+    <w:lsdException w:name="List Bullet 3" w:semiHidden="1" w:unhideWhenUsed="1"/>
+    <w:lsdException w:name="List Bullet 4" w:semiHidden="1" w:unhideWhenUsed="1"/>
+    <w:lsdException w:name="List Bullet 5" w:semiHidden="1" w:unhideWhenUsed="1"/>
+    <w:lsdException w:name="List Number 2" w:semiHidden="1" w:unhideWhenUsed="1"/>
+    <w:lsdException w:name="List Number 3" w:semiHidden="1" w:unhideWhenUsed="1"/>
+    <w:lsdException w:name="List Number 4" w:semiHidden="1" w:unhideWhenUsed="1"/>
+    <w:lsdException w:name="List Number 5" w:semiHidden="1" w:unhideWhenUsed="1"/>
+    <w:lsdException w:name="Title" w:uiPriority="10" w:qFormat="1"/>
+    <w:lsdException w:name="Closing" w:semiHidden="1" w:unhideWhenUsed="1"/>
+    <w:lsdException w:name="Signature" w:semiHidden="1" w:unhideWhenUsed="1"/>
+    <w:lsdException w:name="Default Paragraph Font" w:uiPriority="1" w:unhideWhenUsed="1" w:qFormat="1"/>
+    <w:lsdException w:name="Body Text" w:semiHidden="1" w:unhideWhenUsed="1"/>
+    <w:lsdException w:name="Body Text Indent" w:semiHidden="1" w:unhideWhenUsed="1"/>
+    <w:lsdException w:name="List Continue" w:semiHidden="1" w:unhideWhenUsed="1"/>
+    <w:lsdException w:name="List Continue 2" w:semiHidden="1" w:unhideWhenUsed="1"/>
+    <w:lsdException w:name="List Continue 3" w:semiHidden="1" w:unhideWhenUsed="1"/>
+    <w:lsdException w:name="List Continue 4" w:semiHidden="1" w:unhideWhenUsed="1"/>
+    <w:lsdException w:name="List Continue 5" w:semiHidden="1" w:unhideWhenUsed="1"/>
+    <w:lsdException w:name="Message Header" w:semiHidden="1" w:unhideWhenUsed="1"/>
+    <w:lsdException w:name="Subtitle" w:uiPriority="11" w:qFormat="1"/>
+    <w:lsdException w:name="Salutation" w:semiHidden="1" w:unhideWhenUsed="1"/>
+    <w:lsdException w:name="Date" w:semiHidden="1" w:unhideWhenUsed="1"/>
+    <w:lsdException w:name="Body Text First Indent" w:semiHidden="1" w:unhideWhenUsed="1"/>
+    <w:lsdException w:name="Body Text First Indent 2" w:semiHidden="1" w:unhideWhenUsed="1"/>
+    <w:lsdException w:name="Note Heading" w:semiHidden="1" w:unhideWhenUsed="1"/>
+    <w:lsdException w:name="Body Text 2" w:semiHidden="1" w:unhideWhenUsed="1"/>
+    <w:lsdException w:name="Body Text 3" w:semiHidden="1" w:unhideWhenUsed="1"/>
+    <w:lsdException w:name="Body Text Indent 2" w:semiHidden="1" w:unhideWhenUsed="1"/>
+    <w:lsdException w:name="Body Text Indent 3" w:semiHidden="1" w:unhideWhenUsed="1"/>
+    <w:lsdException w:name="Block Text" w:semiHidden="1" w:unhideWhenUsed="1"/>
+    <w:lsdException w:name="Hyperlink" w:semiHidden="1" w:unhideWhenUsed="1"/>
+    <w:lsdException w:name="FollowedHyperlink" w:semiHidden="1" w:unhideWhenUsed="1"/>
+    <w:lsdException w:name="Strong" w:uiPriority="22" w:qFormat="1"/>
+    <w:lsdException w:name="Emphasis" w:uiPriority="20" w:qFormat="1"/>
+    <w:lsdException w:name="Document Map" w:semiHidden="1" w:unhideWhenUsed="1"/>
+    <w:lsdException w:name="Plain Text" w:semiHidden="1" w:unhideWhenUsed="1"/>
+    <w:lsdException w:name="E-mail Signature" w:semiHidden="1" w:unhideWhenUsed="1"/>
+    <w:lsdException w:name="HTML Top of Form" w:semiHidden="1" w:unhideWhenUsed="1"/>
+    <w:lsdException w:name="HTML Bottom of Form" w:semiHidden="1" w:unhideWhenUsed="1"/>
+    <w:lsdException w:name="Normal (Web)" w:semiHidden="1" w:unhideWhenUsed="1"/>
+    <w:lsdException w:name="HTML Acronym" w:semiHidden="1" w:unhideWhenUsed="1"/>
+    <w:lsdException w:name="HTML Address" w:semiHidden="1" w:unhideWhenUsed="1"/>
+    <w:lsdException w:name="HTML Cite" w:semiHidden="1" w:unhideWhenUsed="1"/>
+    <w:lsdException w:name="HTML Code" w:semiHidden="1" w:unhideWhenUsed="1"/>
+    <w:lsdException w:name="HTML Definition" w:semiHidden="1" w:unhideWhenUsed="1"/>
+    <w:lsdException w:name="HTML Keyboard" w:semiHidden="1" w:unhideWhenUsed="1"/>
+    <w:lsdException w:name="HTML Preformatted" w:semiHidden="1" w:unhideWhenUsed="1"/>
+    <w:lsdException w:name="HTML Sample" w:semiHidden="1" w:unhideWhenUsed="1"/>
+    <w:lsdException w:name="HTML Typewriter" w:semiHidden="1" w:unhideWhenUsed="1"/>
+    <w:lsdException w:name="HTML Variable" w:semiHidden="1" w:unhideWhenUsed="1"/>
+    <w:lsdException w:name="Normal Table" w:semiHidden="1" w:unhideWhenUsed="1" w:qFormat="1"/>
+    <w:lsdException w:name="annotation subject" w:semiHidden="1" w:unhideWhenUsed="1"/>
+    <w:lsdException w:name="No List" w:semiHidden="1" w:unhideWhenUsed="1"/>
+    <w:lsdException w:name="Outline List 1" w:semiHidden="1" w:unhideWhenUsed="1"/>
+    <w:lsdException w:name="Outline List 2" w:semiHidden="1" w:unhideWhenUsed="1"/>
+    <w:lsdException w:name="Outline List 3" w:semiHidden="1" w:unhideWhenUsed="1"/>
+    <w:lsdException w:name="Table Simple 1" w:semiHidden="1" w:unhideWhenUsed="1"/>
+    <w:lsdException w:name="Table Simple 2" w:semiHidden="1" w:unhideWhenUsed="1"/>
+    <w:lsdException w:name="Table Simple 3" w:semiHidden="1" w:unhideWhenUsed="1"/>
+    <w:lsdException w:name="Table Classic 1" w:semiHidden="1" w:unhideWhenUsed="1"/>
+    <w:lsdException w:name="Table Classic 2" w:semiHidden="1" w:unhideWhenUsed="1"/>
+    <w:lsdException w:name="Table Classic 3" w:semiHidden="1" w:unhideWhenUsed="1"/>
+    <w:lsdException w:name="Table Classic 4" w:semiHidden="1" w:unhideWhenUsed="1"/>
+    <w:lsdException w:name="Table Colorful 1" w:semiHidden="1" w:unhideWhenUsed="1"/>
+    <w:lsdException w:name="Table Colorful 2" w:semiHidden="1" w:unhideWhenUsed="1"/>
+    <w:lsdException w:name="Table Colorful 3" w:semiHidden="1" w:unhideWhenUsed="1"/>
+    <w:lsdException w:name="Table Columns 1" w:semiHidden="1" w:unhideWhenUsed="1"/>
+    <w:lsdException w:name="Table Columns 2" w:semiHidden="1" w:unhideWhenUsed="1"/>
+    <w:lsdException w:name="Table Columns 3" w:semiHidden="1" w:unhideWhenUsed="1"/>
+    <w:lsdException w:name="Table Columns 4" w:semiHidden="1" w:unhideWhenUsed="1"/>
+    <w:lsdException w:name="Table Columns 5" w:semiHidden="1" w:unhideWhenUsed="1"/>
+    <w:lsdException w:name="Table Grid 1" w:semiHidden="1" w:unhideWhenUsed="1"/>
+    <w:lsdException w:name="Table Grid 2" w:semiHidden="1" w:unhideWhenUsed="1"/>
+    <w:lsdException w:name="Table Grid 3" w:semiHidden="1" w:unhideWhenUsed="1"/>
+    <w:lsdException w:name="Table Grid 4" w:semiHidden="1" w:unhideWhenUsed="1"/>
+    <w:lsdException w:name="Table Grid 5" w:semiHidden="1" w:unhideWhenUsed="1"/>
+    <w:lsdException w:name="Table Grid 6" w:semiHidden="1" w:unhideWhenUsed="1"/>
+    <w:lsdException w:name="Table Grid 7" w:semiHidden="1" w:unhideWhenUsed="1"/>
+    <w:lsdException w:name="Table Grid 8" w:semiHidden="1" w:unhideWhenUsed="1"/>
+    <w:lsdException w:name="Table List 1" w:semiHidden="1" w:unhideWhenUsed="1"/>
+    <w:lsdException w:name="Table List 2" w:semiHidden="1" w:unhideWhenUsed="1"/>
+    <w:lsdException w:name="Table List 3" w:semiHidden="1" w:unhideWhenUsed="1"/>
+    <w:lsdException w:name="Table List 4" w:semiHidden="1" w:unhideWhenUsed="1"/>
+    <w:lsdException w:name="Table List 5" w:semiHidden="1" w:unhideWhenUsed="1"/>
+    <w:lsdException w:name="Table List 6" w:semiHidden="1" w:unhideWhenUsed="1"/>
+    <w:lsdException w:name="Table List 7" w:semiHidden="1" w:unhideWhenUsed="1"/>
+    <w:lsdException w:name="Table List 8" w:semiHidden="1" w:unhideWhenUsed="1"/>
+    <w:lsdException w:name="Table 3D effects 1" w:semiHidden="1" w:unhideWhenUsed="1"/>
+    <w:lsdException w:name="Table 3D effects 2" w:semiHidden="1" w:unhideWhenUsed="1"/>
+    <w:lsdException w:name="Table 3D effects 3" w:semiHidden="1" w:unhideWhenUsed="1"/>
+    <w:lsdException w:name="Table Contemporary" w:semiHidden="1" w:unhideWhenUsed="1"/>
+    <w:lsdException w:name="Table Elegant" w:semiHidden="1" w:unhideWhenUsed="1"/>
+    <w:lsdException w:name="Table Professional" w:semiHidden="1" w:unhideWhenUsed="1"/>
+    <w:lsdException w:name="Table Subtle 1" w:semiHidden="1" w:unhideWhenUsed="1"/>
+    <w:lsdException w:name="Table Subtle 2" w:semiHidden="1" w:unhideWhenUsed="1"/>
+    <w:lsdException w:name="Table Web 1" w:semiHidden="1" w:unhideWhenUsed="1"/>
+    <w:lsdException w:name="Table Web 2" w:semiHidden="1" w:unhideWhenUsed="1"/>
+    <w:lsdException w:name="Table Web 3" w:semiHidden="1" w:unhideWhenUsed="1"/>
+    <w:lsdException w:name="Balloon Text" w:semiHidden="1" w:unhideWhenUsed="1"/>
     <w:lsdException w:name="Table Grid" w:uiPriority="59"/>
-    <w:lsdException w:name="Placeholder Text" w:unhideWhenUsed="0"/>
-    <w:lsdException w:name="No Spacing" w:semiHidden="0" w:unhideWhenUsed="0"/>
-    <w:lsdException w:name="Light Shading" w:semiHidden="0" w:uiPriority="60" w:unhideWhenUsed="0"/>
-    <w:lsdException w:name="Light List" w:semiHidden="0" w:uiPriority="61" w:unhideWhenUsed="0"/>
-    <w:lsdException w:name="Light Grid" w:semiHidden="0" w:uiPriority="62" w:unhideWhenUsed="0"/>
-    <w:lsdException w:name="Medium Shading 1" w:semiHidden="0" w:uiPriority="63" w:unhideWhenUsed="0"/>
-    <w:lsdException w:name="Medium Shading 2" w:semiHidden="0" w:uiPriority="64" w:unhideWhenUsed="0"/>
-    <w:lsdException w:name="Medium List 1" w:semiHidden="0" w:uiPriority="65" w:unhideWhenUsed="0"/>
-    <w:lsdException w:name="Medium List 2" w:semiHidden="0" w:uiPriority="66" w:unhideWhenUsed="0"/>
-    <w:lsdException w:name="Medium Grid 1" w:semiHidden="0" w:uiPriority="67" w:unhideWhenUsed="0"/>
-    <w:lsdException w:name="Medium Grid 2" w:semiHidden="0" w:uiPriority="68" w:unhideWhenUsed="0"/>
-    <w:lsdException w:name="Medium Grid 3" w:semiHidden="0" w:uiPriority="69" w:unhideWhenUsed="0"/>
-    <w:lsdException w:name="Dark List" w:semiHidden="0" w:uiPriority="70" w:unhideWhenUsed="0"/>
-    <w:lsdException w:name="Colorful Shading" w:semiHidden="0" w:uiPriority="71" w:unhideWhenUsed="0"/>
-    <w:lsdException w:name="Colorful List" w:semiHidden="0" w:uiPriority="72" w:unhideWhenUsed="0"/>
-    <w:lsdException w:name="Colorful Grid" w:semiHidden="0" w:uiPriority="73" w:unhideWhenUsed="0"/>
-    <w:lsdException w:name="Light Shading Accent 1" w:semiHidden="0" w:uiPriority="60" w:unhideWhenUsed="0"/>
-    <w:lsdException w:name="Light List Accent 1" w:semiHidden="0" w:uiPriority="61" w:unhideWhenUsed="0"/>
-    <w:lsdException w:name="Light Grid Accent 1" w:semiHidden="0" w:uiPriority="62" w:unhideWhenUsed="0"/>
-    <w:lsdException w:name="Medium Shading 1 Accent 1" w:semiHidden="0" w:uiPriority="63" w:unhideWhenUsed="0"/>
-    <w:lsdException w:name="Medium Shading 2 Accent 1" w:semiHidden="0" w:uiPriority="64" w:unhideWhenUsed="0"/>
-    <w:lsdException w:name="Medium List 1 Accent 1" w:semiHidden="0" w:uiPriority="65" w:unhideWhenUsed="0"/>
-    <w:lsdException w:name="Revision" w:unhideWhenUsed="0"/>
-    <w:lsdException w:name="List Paragraph" w:semiHidden="0" w:unhideWhenUsed="0"/>
-    <w:lsdException w:name="Quote" w:semiHidden="0" w:unhideWhenUsed="0"/>
-    <w:lsdException w:name="Intense Quote" w:semiHidden="0" w:unhideWhenUsed="0"/>
-    <w:lsdException w:name="Medium List 2 Accent 1" w:semiHidden="0" w:uiPriority="66" w:unhideWhenUsed="0"/>
-    <w:lsdException w:name="Medium Grid 1 Accent 1" w:semiHidden="0" w:uiPriority="67" w:unhideWhenUsed="0"/>
-    <w:lsdException w:name="Medium Grid 2 Accent 1" w:semiHidden="0" w:uiPriority="68" w:unhideWhenUsed="0"/>
-    <w:lsdException w:name="Medium Grid 3 Accent 1" w:semiHidden="0" w:uiPriority="69" w:unhideWhenUsed="0"/>
-    <w:lsdException w:name="Dark List Accent 1" w:semiHidden="0" w:uiPriority="70" w:unhideWhenUsed="0"/>
-    <w:lsdException w:name="Colorful Shading Accent 1" w:semiHidden="0" w:uiPriority="71" w:unhideWhenUsed="0"/>
-    <w:lsdException w:name="Colorful List Accent 1" w:semiHidden="0" w:uiPriority="72" w:unhideWhenUsed="0"/>
-    <w:lsdException w:name="Colorful Grid Accent 1" w:semiHidden="0" w:uiPriority="73" w:unhideWhenUsed="0"/>
-    <w:lsdException w:name="Light Shading Accent 2" w:semiHidden="0" w:uiPriority="60" w:unhideWhenUsed="0"/>
-    <w:lsdException w:name="Light List Accent 2" w:semiHidden="0" w:uiPriority="61" w:unhideWhenUsed="0"/>
-    <w:lsdException w:name="Light Grid Accent 2" w:semiHidden="0" w:uiPriority="62" w:unhideWhenUsed="0"/>
-    <w:lsdException w:name="Medium Shading 1 Accent 2" w:semiHidden="0" w:uiPriority="63" w:unhideWhenUsed="0"/>
-    <w:lsdException w:name="Medium Shading 2 Accent 2" w:semiHidden="0" w:uiPriority="64" w:unhideWhenUsed="0"/>
-    <w:lsdException w:name="Medium List 1 Accent 2" w:semiHidden="0" w:uiPriority="65" w:unhideWhenUsed="0"/>
-    <w:lsdException w:name="Medium List 2 Accent 2" w:semiHidden="0" w:uiPriority="66" w:unhideWhenUsed="0"/>
-    <w:lsdException w:name="Medium Grid 1 Accent 2" w:semiHidden="0" w:uiPriority="67" w:unhideWhenUsed="0"/>
-    <w:lsdException w:name="Medium Grid 2 Accent 2" w:semiHidden="0" w:uiPriority="68" w:unhideWhenUsed="0"/>
-    <w:lsdException w:name="Medium Grid 3 Accent 2" w:semiHidden="0" w:uiPriority="69" w:unhideWhenUsed="0"/>
-    <w:lsdException w:name="Dark List Accent 2" w:semiHidden="0" w:uiPriority="70" w:unhideWhenUsed="0"/>
-    <w:lsdException w:name="Colorful Shading Accent 2" w:semiHidden="0" w:uiPriority="71" w:unhideWhenUsed="0"/>
-    <w:lsdException w:name="Colorful List Accent 2" w:semiHidden="0" w:uiPriority="72" w:unhideWhenUsed="0"/>
-    <w:lsdException w:name="Colorful Grid Accent 2" w:semiHidden="0" w:uiPriority="73" w:unhideWhenUsed="0"/>
-    <w:lsdException w:name="Light Shading Accent 3" w:semiHidden="0" w:uiPriority="60" w:unhideWhenUsed="0"/>
-    <w:lsdException w:name="Light List Accent 3" w:semiHidden="0" w:uiPriority="61" w:unhideWhenUsed="0"/>
-    <w:lsdException w:name="Light Grid Accent 3" w:semiHidden="0" w:uiPriority="62" w:unhideWhenUsed="0"/>
-    <w:lsdException w:name="Medium Shading 1 Accent 3" w:semiHidden="0" w:uiPriority="63" w:unhideWhenUsed="0"/>
-    <w:lsdException w:name="Medium Shading 2 Accent 3" w:semiHidden="0" w:uiPriority="64" w:unhideWhenUsed="0"/>
-    <w:lsdException w:name="Medium List 1 Accent 3" w:semiHidden="0" w:uiPriority="65" w:unhideWhenUsed="0"/>
-    <w:lsdException w:name="Medium List 2 Accent 3" w:semiHidden="0" w:uiPriority="66" w:unhideWhenUsed="0"/>
-    <w:lsdException w:name="Medium Grid 1 Accent 3" w:semiHidden="0" w:uiPriority="67" w:unhideWhenUsed="0"/>
-    <w:lsdException w:name="Medium Grid 2 Accent 3" w:semiHidden="0" w:uiPriority="68" w:unhideWhenUsed="0"/>
-    <w:lsdException w:name="Medium Grid 3 Accent 3" w:semiHidden="0" w:uiPriority="69" w:unhideWhenUsed="0"/>
-    <w:lsdException w:name="Dark List Accent 3" w:semiHidden="0" w:uiPriority="70" w:unhideWhenUsed="0"/>
-    <w:lsdException w:name="Colorful Shading Accent 3" w:semiHidden="0" w:uiPriority="71" w:unhideWhenUsed="0"/>
-    <w:lsdException w:name="Colorful List Accent 3" w:semiHidden="0" w:uiPriority="72" w:unhideWhenUsed="0"/>
-    <w:lsdException w:name="Colorful Grid Accent 3" w:semiHidden="0" w:uiPriority="73" w:unhideWhenUsed="0"/>
-    <w:lsdException w:name="Light Shading Accent 4" w:semiHidden="0" w:uiPriority="60" w:unhideWhenUsed="0"/>
-    <w:lsdException w:name="Light List Accent 4" w:semiHidden="0" w:uiPriority="61" w:unhideWhenUsed="0"/>
-    <w:lsdException w:name="Light Grid Accent 4" w:semiHidden="0" w:uiPriority="62" w:unhideWhenUsed="0"/>
-    <w:lsdException w:name="Medium Shading 1 Accent 4" w:semiHidden="0" w:uiPriority="63" w:unhideWhenUsed="0"/>
-    <w:lsdException w:name="Medium Shading 2 Accent 4" w:semiHidden="0" w:uiPriority="64" w:unhideWhenUsed="0"/>
-    <w:lsdException w:name="Medium List 1 Accent 4" w:semiHidden="0" w:uiPriority="65" w:unhideWhenUsed="0"/>
-    <w:lsdException w:name="Medium List 2 Accent 4" w:semiHidden="0" w:uiPriority="66" w:unhideWhenUsed="0"/>
-    <w:lsdException w:name="Medium Grid 1 Accent 4" w:semiHidden="0" w:uiPriority="67" w:unhideWhenUsed="0"/>
-    <w:lsdException w:name="Medium Grid 2 Accent 4" w:semiHidden="0" w:uiPriority="68" w:unhideWhenUsed="0"/>
-    <w:lsdException w:name="Medium Grid 3 Accent 4" w:semiHidden="0" w:uiPriority="69" w:unhideWhenUsed="0"/>
-    <w:lsdException w:name="Dark List Accent 4" w:semiHidden="0" w:uiPriority="70" w:unhideWhenUsed="0"/>
-    <w:lsdException w:name="Colorful Shading Accent 4" w:semiHidden="0" w:uiPriority="71" w:unhideWhenUsed="0"/>
-    <w:lsdException w:name="Colorful List Accent 4" w:semiHidden="0" w:uiPriority="72" w:unhideWhenUsed="0"/>
-    <w:lsdException w:name="Colorful Grid Accent 4" w:semiHidden="0" w:uiPriority="73" w:unhideWhenUsed="0"/>
-    <w:lsdException w:name="Light Shading Accent 5" w:semiHidden="0" w:uiPriority="60" w:unhideWhenUsed="0"/>
-    <w:lsdException w:name="Light List Accent 5" w:semiHidden="0" w:uiPriority="61" w:unhideWhenUsed="0"/>
-    <w:lsdException w:name="Light Grid Accent 5" w:semiHidden="0" w:uiPriority="62" w:unhideWhenUsed="0"/>
-    <w:lsdException w:name="Medium Shading 1 Accent 5" w:semiHidden="0" w:uiPriority="63" w:unhideWhenUsed="0"/>
-    <w:lsdException w:name="Medium Shading 2 Accent 5" w:semiHidden="0" w:uiPriority="64" w:unhideWhenUsed="0"/>
-    <w:lsdException w:name="Medium List 1 Accent 5" w:semiHidden="0" w:uiPriority="65" w:unhideWhenUsed="0"/>
-    <w:lsdException w:name="Medium List 2 Accent 5" w:semiHidden="0" w:uiPriority="66" w:unhideWhenUsed="0"/>
-    <w:lsdException w:name="Medium Grid 1 Accent 5" w:semiHidden="0" w:uiPriority="67" w:unhideWhenUsed="0"/>
-    <w:lsdException w:name="Medium Grid 2 Accent 5" w:semiHidden="0" w:uiPriority="68" w:unhideWhenUsed="0"/>
-    <w:lsdException w:name="Medium Grid 3 Accent 5" w:semiHidden="0" w:uiPriority="69" w:unhideWhenUsed="0"/>
-    <w:lsdException w:name="Dark List Accent 5" w:semiHidden="0" w:uiPriority="70" w:unhideWhenUsed="0"/>
-    <w:lsdException w:name="Colorful Shading Accent 5" w:semiHidden="0" w:uiPriority="71" w:unhideWhenUsed="0"/>
-    <w:lsdException w:name="Colorful List Accent 5" w:semiHidden="0" w:uiPriority="72" w:unhideWhenUsed="0"/>
-    <w:lsdException w:name="Colorful Grid Accent 5" w:semiHidden="0" w:uiPriority="73" w:unhideWhenUsed="0"/>
-    <w:lsdException w:name="Light Shading Accent 6" w:semiHidden="0" w:uiPriority="60" w:unhideWhenUsed="0"/>
-    <w:lsdException w:name="Light List Accent 6" w:semiHidden="0" w:uiPriority="61" w:unhideWhenUsed="0"/>
-    <w:lsdException w:name="Light Grid Accent 6" w:semiHidden="0" w:uiPriority="62" w:unhideWhenUsed="0"/>
-    <w:lsdException w:name="Medium Shading 1 Accent 6" w:semiHidden="0" w:uiPriority="63" w:unhideWhenUsed="0"/>
-    <w:lsdException w:name="Medium Shading 2 Accent 6" w:semiHidden="0" w:uiPriority="64" w:unhideWhenUsed="0"/>
-    <w:lsdException w:name="Medium List 1 Accent 6" w:semiHidden="0" w:uiPriority="65" w:unhideWhenUsed="0"/>
-    <w:lsdException w:name="Medium List 2 Accent 6" w:semiHidden="0" w:uiPriority="66" w:unhideWhenUsed="0"/>
-    <w:lsdException w:name="Medium Grid 1 Accent 6" w:semiHidden="0" w:uiPriority="67" w:unhideWhenUsed="0"/>
-    <w:lsdException w:name="Medium Grid 2 Accent 6" w:semiHidden="0" w:uiPriority="68" w:unhideWhenUsed="0"/>
-    <w:lsdException w:name="Medium Grid 3 Accent 6" w:semiHidden="0" w:uiPriority="69" w:unhideWhenUsed="0"/>
-    <w:lsdException w:name="Dark List Accent 6" w:semiHidden="0" w:uiPriority="70" w:unhideWhenUsed="0"/>
-    <w:lsdException w:name="Colorful Shading Accent 6" w:semiHidden="0" w:uiPriority="71" w:unhideWhenUsed="0"/>
-    <w:lsdException w:name="Colorful List Accent 6" w:semiHidden="0" w:uiPriority="72" w:unhideWhenUsed="0"/>
-    <w:lsdException w:name="Colorful Grid Accent 6" w:semiHidden="0" w:uiPriority="73" w:unhideWhenUsed="0"/>
-    <w:lsdException w:name="Subtle Emphasis" w:semiHidden="0" w:uiPriority="19" w:unhideWhenUsed="0" w:qFormat="1"/>
-    <w:lsdException w:name="Intense Emphasis" w:semiHidden="0" w:uiPriority="21" w:unhideWhenUsed="0" w:qFormat="1"/>
-    <w:lsdException w:name="Subtle Reference" w:semiHidden="0" w:uiPriority="31" w:unhideWhenUsed="0" w:qFormat="1"/>
-    <w:lsdException w:name="Intense Reference" w:semiHidden="0" w:uiPriority="32" w:unhideWhenUsed="0" w:qFormat="1"/>
-    <w:lsdException w:name="Book Title" w:semiHidden="0" w:uiPriority="33" w:unhideWhenUsed="0" w:qFormat="1"/>
-    <w:lsdException w:name="Bibliography" w:uiPriority="37"/>
-    <w:lsdException w:name="TOC Heading" w:uiPriority="39" w:qFormat="1"/>
+    <w:lsdException w:name="Table Theme" w:semiHidden="1" w:unhideWhenUsed="1"/>
+    <w:lsdException w:name="Placeholder Text" w:semiHidden="1"/>
+    <w:lsdException w:name="Light Shading" w:uiPriority="60"/>
+    <w:lsdException w:name="Light List" w:uiPriority="61"/>
+    <w:lsdException w:name="Light Grid" w:uiPriority="62"/>
+    <w:lsdException w:name="Medium Shading 1" w:uiPriority="63"/>
+    <w:lsdException w:name="Medium Shading 2" w:uiPriority="64"/>
+    <w:lsdException w:name="Medium List 1" w:uiPriority="65"/>
+    <w:lsdException w:name="Medium List 2" w:uiPriority="66"/>
+    <w:lsdException w:name="Medium Grid 1" w:uiPriority="67"/>
+    <w:lsdException w:name="Medium Grid 2" w:uiPriority="68"/>
+    <w:lsdException w:name="Medium Grid 3" w:uiPriority="69"/>
+    <w:lsdException w:name="Dark List" w:uiPriority="70"/>
+    <w:lsdException w:name="Colorful Shading" w:uiPriority="71"/>
+    <w:lsdException w:name="Colorful List" w:uiPriority="72"/>
+    <w:lsdException w:name="Colorful Grid" w:uiPriority="73"/>
+    <w:lsdException w:name="Light Shading Accent 1" w:uiPriority="60"/>
+    <w:lsdException w:name="Light List Accent 1" w:uiPriority="61"/>
+    <w:lsdException w:name="Light Grid Accent 1" w:uiPriority="62"/>
+    <w:lsdException w:name="Medium Shading 1 Accent 1" w:uiPriority="63"/>
+    <w:lsdException w:name="Medium Shading 2 Accent 1" w:uiPriority="64"/>
+    <w:lsdException w:name="Medium List 1 Accent 1" w:uiPriority="65"/>
+    <w:lsdException w:name="Revision" w:semiHidden="1"/>
+    <w:lsdException w:name="Medium List 2 Accent 1" w:uiPriority="66"/>
+    <w:lsdException w:name="Medium Grid 1 Accent 1" w:uiPriority="67"/>
+    <w:lsdException w:name="Medium Grid 2 Accent 1" w:uiPriority="68"/>
+    <w:lsdException w:name="Medium Grid 3 Accent 1" w:uiPriority="69"/>
+    <w:lsdException w:name="Dark List Accent 1" w:uiPriority="70"/>
+    <w:lsdException w:name="Colorful Shading Accent 1" w:uiPriority="71"/>
+    <w:lsdException w:name="Colorful List Accent 1" w:uiPriority="72"/>
+    <w:lsdException w:name="Colorful Grid Accent 1" w:uiPriority="73"/>
+    <w:lsdException w:name="Light Shading Accent 2" w:uiPriority="60"/>
+    <w:lsdException w:name="Light List Accent 2" w:uiPriority="61"/>
+    <w:lsdException w:name="Light Grid Accent 2" w:uiPriority="62"/>
+    <w:lsdException w:name="Medium Shading 1 Accent 2" w:uiPriority="63"/>
+    <w:lsdException w:name="Medium Shading 2 Accent 2" w:uiPriority="64"/>
+    <w:lsdException w:name="Medium List 1 Accent 2" w:uiPriority="65"/>
+    <w:lsdException w:name="Medium List 2 Accent 2" w:uiPriority="66"/>
+    <w:lsdException w:name="Medium Grid 1 Accent 2" w:uiPriority="67"/>
+    <w:lsdException w:name="Medium Grid 2 Accent 2" w:uiPriority="68"/>
+    <w:lsdException w:name="Medium Grid 3 Accent 2" w:uiPriority="69"/>
+    <w:lsdException w:name="Dark List Accent 2" w:uiPriority="70"/>
+    <w:lsdException w:name="Colorful Shading Accent 2" w:uiPriority="71"/>
+    <w:lsdException w:name="Colorful List Accent 2" w:uiPriority="72"/>
+    <w:lsdException w:name="Colorful Grid Accent 2" w:uiPriority="73"/>
+    <w:lsdException w:name="Light Shading Accent 3" w:uiPriority="60"/>
+    <w:lsdException w:name="Light List Accent 3" w:uiPriority="61"/>
+    <w:lsdException w:name="Light Grid Accent 3" w:uiPriority="62"/>
+    <w:lsdException w:name="Medium Shading 1 Accent 3" w:uiPriority="63"/>
+    <w:lsdException w:name="Medium Shading 2 Accent 3" w:uiPriority="64"/>
+    <w:lsdException w:name="Medium List 1 Accent 3" w:uiPriority="65"/>
+    <w:lsdException w:name="Medium List 2 Accent 3" w:uiPriority="66"/>
+    <w:lsdException w:name="Medium Grid 1 Accent 3" w:uiPriority="67"/>
+    <w:lsdException w:name="Medium Grid 2 Accent 3" w:uiPriority="68"/>
+    <w:lsdException w:name="Medium Grid 3 Accent 3" w:uiPriority="69"/>
+    <w:lsdException w:name="Dark List Accent 3" w:uiPriority="70"/>
+    <w:lsdException w:name="Colorful Shading Accent 3" w:uiPriority="71"/>
+    <w:lsdException w:name="Colorful List Accent 3" w:uiPriority="72"/>
+    <w:lsdException w:name="Colorful Grid Accent 3" w:uiPriority="73"/>
+    <w:lsdException w:name="Light Shading Accent 4" w:uiPriority="60"/>
+    <w:lsdException w:name="Light List Accent 4" w:uiPriority="61"/>
+    <w:lsdException w:name="Light Grid Accent 4" w:uiPriority="62"/>
+    <w:lsdException w:name="Medium Shading 1 Accent 4" w:uiPriority="63"/>
+    <w:lsdException w:name="Medium Shading 2 Accent 4" w:uiPriority="64"/>
+    <w:lsdException w:name="Medium List 1 Accent 4" w:uiPriority="65"/>
+    <w:lsdException w:name="Medium List 2 Accent 4" w:uiPriority="66"/>
+    <w:lsdException w:name="Medium Grid 1 Accent 4" w:uiPriority="67"/>
+    <w:lsdException w:name="Medium Grid 2 Accent 4" w:uiPriority="68"/>
+    <w:lsdException w:name="Medium Grid 3 Accent 4" w:uiPriority="69"/>
+    <w:lsdException w:name="Dark List Accent 4" w:uiPriority="70"/>
+    <w:lsdException w:name="Colorful Shading Accent 4" w:uiPriority="71"/>
+    <w:lsdException w:name="Colorful List Accent 4" w:uiPriority="72"/>
+    <w:lsdException w:name="Colorful Grid Accent 4" w:uiPriority="73"/>
+    <w:lsdException w:name="Light Shading Accent 5" w:uiPriority="60"/>
+    <w:lsdException w:name="Light List Accent 5" w:uiPriority="61"/>
+    <w:lsdException w:name="Light Grid Accent 5" w:uiPriority="62"/>
+    <w:lsdException w:name="Medium Shading 1 Accent 5" w:uiPriority="63"/>
+    <w:lsdException w:name="Medium Shading 2 Accent 5" w:uiPriority="64"/>
+    <w:lsdException w:name="Medium List 1 Accent 5" w:uiPriority="65"/>
+    <w:lsdException w:name="Medium List 2 Accent 5" w:uiPriority="66"/>
+    <w:lsdException w:name="Medium Grid 1 Accent 5" w:uiPriority="67"/>
+    <w:lsdException w:name="Medium Grid 2 Accent 5" w:uiPriority="68"/>
+    <w:lsdException w:name="Medium Grid 3 Accent 5" w:uiPriority="69"/>
+    <w:lsdException w:name="Dark List Accent 5" w:uiPriority="70"/>
+    <w:lsdException w:name="Colorful Shading Accent 5" w:uiPriority="71"/>
+    <w:lsdException w:name="Colorful List Accent 5" w:uiPriority="72"/>
+    <w:lsdException w:name="Colorful Grid Accent 5" w:uiPriority="73"/>
+    <w:lsdException w:name="Light Shading Accent 6" w:uiPriority="60"/>
+    <w:lsdException w:name="Light List Accent 6" w:uiPriority="61"/>
+    <w:lsdException w:name="Light Grid Accent 6" w:uiPriority="62"/>
+    <w:lsdException w:name="Medium Shading 1 Accent 6" w:uiPriority="63"/>
+    <w:lsdException w:name="Medium Shading 2 Accent 6" w:uiPriority="64"/>
+    <w:lsdException w:name="Medium List 1 Accent 6" w:uiPriority="65"/>
+    <w:lsdException w:name="Medium List 2 Accent 6" w:uiPriority="66"/>
+    <w:lsdException w:name="Medium Grid 1 Accent 6" w:uiPriority="67"/>
+    <w:lsdException w:name="Medium Grid 2 Accent 6" w:uiPriority="68"/>
+    <w:lsdException w:name="Medium Grid 3 Accent 6" w:uiPriority="69"/>
+    <w:lsdException w:name="Dark List Accent 6" w:uiPriority="70"/>
+    <w:lsdException w:name="Colorful Shading Accent 6" w:uiPriority="71"/>
+    <w:lsdException w:name="Colorful List Accent 6" w:uiPriority="72"/>
+    <w:lsdException w:name="Colorful Grid Accent 6" w:uiPriority="73"/>
+    <w:lsdException w:name="Subtle Emphasis" w:uiPriority="19" w:qFormat="1"/>
+    <w:lsdException w:name="Intense Emphasis" w:uiPriority="21" w:qFormat="1"/>
+    <w:lsdException w:name="Subtle Reference" w:uiPriority="31" w:qFormat="1"/>
+    <w:lsdException w:name="Intense Reference" w:uiPriority="32" w:qFormat="1"/>
+    <w:lsdException w:name="Book Title" w:uiPriority="33" w:qFormat="1"/>
+    <w:lsdException w:name="Bibliography" w:semiHidden="1" w:uiPriority="37" w:unhideWhenUsed="1"/>
+    <w:lsdException w:name="TOC Heading" w:semiHidden="1" w:uiPriority="39" w:unhideWhenUsed="1" w:qFormat="1"/>
+    <w:lsdException w:name="Plain Table 1" w:uiPriority="41"/>
+    <w:lsdException w:name="Plain Table 2" w:uiPriority="42"/>
+    <w:lsdException w:name="Plain Table 3" w:uiPriority="43"/>
+    <w:lsdException w:name="Plain Table 4" w:uiPriority="44"/>
+    <w:lsdException w:name="Plain Table 5" w:uiPriority="45"/>
+    <w:lsdException w:name="Grid Table Light" w:uiPriority="40"/>
+    <w:lsdException w:name="Grid Table 1 Light" w:uiPriority="46"/>
+    <w:lsdException w:name="Grid Table 2" w:uiPriority="47"/>
+    <w:lsdException w:name="Grid Table 3" w:uiPriority="48"/>
+    <w:lsdException w:name="Grid Table 4" w:uiPriority="49"/>
+    <w:lsdException w:name="Grid Table 5 Dark" w:uiPriority="50"/>
+    <w:lsdException w:name="Grid Table 6 Colorful" w:uiPriority="51"/>
+    <w:lsdException w:name="Grid Table 7 Colorful" w:uiPriority="52"/>
+    <w:lsdException w:name="Grid Table 1 Light Accent 1" w:uiPriority="46"/>
+    <w:lsdException w:name="Grid Table 2 Accent 1" w:uiPriority="47"/>
+    <w:lsdException w:name="Grid Table 3 Accent 1" w:uiPriority="48"/>
+    <w:lsdException w:name="Grid Table 4 Accent 1" w:uiPriority="49"/>
+    <w:lsdException w:name="Grid Table 5 Dark Accent 1" w:uiPriority="50"/>
+    <w:lsdException w:name="Grid Table 6 Colorful Accent 1" w:uiPriority="51"/>
+    <w:lsdException w:name="Grid Table 7 Colorful Accent 1" w:uiPriority="52"/>
+    <w:lsdException w:name="Grid Table 1 Light Accent 2" w:uiPriority="46"/>
+    <w:lsdException w:name="Grid Table 2 Accent 2" w:uiPriority="47"/>
+    <w:lsdException w:name="Grid Table 3 Accent 2" w:uiPriority="48"/>
+    <w:lsdException w:name="Grid Table 4 Accent 2" w:uiPriority="49"/>
+    <w:lsdException w:name="Grid Table 5 Dark Accent 2" w:uiPriority="50"/>
+    <w:lsdException w:name="Grid Table 6 Colorful Accent 2" w:uiPriority="51"/>
+    <w:lsdException w:name="Grid Table 7 Colorful Accent 2" w:uiPriority="52"/>
+    <w:lsdException w:name="Grid Table 1 Light Accent 3" w:uiPriority="46"/>
+    <w:lsdException w:name="Grid Table 2 Accent 3" w:uiPriority="47"/>
+    <w:lsdException w:name="Grid Table 3 Accent 3" w:uiPriority="48"/>
+    <w:lsdException w:name="Grid Table 4 Accent 3" w:uiPriority="49"/>
+    <w:lsdException w:name="Grid Table 5 Dark Accent 3" w:uiPriority="50"/>
+    <w:lsdException w:name="Grid Table 6 Colorful Accent 3" w:uiPriority="51"/>
+    <w:lsdException w:name="Grid Table 7 Colorful Accent 3" w:uiPriority="52"/>
+    <w:lsdException w:name="Grid Table 1 Light Accent 4" w:uiPriority="46"/>
+    <w:lsdException w:name="Grid Table 2 Accent 4" w:uiPriority="47"/>
+    <w:lsdException w:name="Grid Table 3 Accent 4" w:uiPriority="48"/>
+    <w:lsdException w:name="Grid Table 4 Accent 4" w:uiPriority="49"/>
+    <w:lsdException w:name="Grid Table 5 Dark Accent 4" w:uiPriority="50"/>
+    <w:lsdException w:name="Grid Table 6 Colorful Accent 4" w:uiPriority="51"/>
+    <w:lsdException w:name="Grid Table 7 Colorful Accent 4" w:uiPriority="52"/>
+    <w:lsdException w:name="Grid Table 1 Light Accent 5" w:uiPriority="46"/>
+    <w:lsdException w:name="Grid Table 2 Accent 5" w:uiPriority="47"/>
+    <w:lsdException w:name="Grid Table 3 Accent 5" w:uiPriority="48"/>
+    <w:lsdException w:name="Grid Table 4 Accent 5" w:uiPriority="49"/>
+    <w:lsdException w:name="Grid Table 5 Dark Accent 5" w:uiPriority="50"/>
+    <w:lsdException w:name="Grid Table 6 Colorful Accent 5" w:uiPriority="51"/>
+    <w:lsdException w:name="Grid Table 7 Colorful Accent 5" w:uiPriority="52"/>
+    <w:lsdException w:name="Grid Table 1 Light Accent 6" w:uiPriority="46"/>
+    <w:lsdException w:name="Grid Table 2 Accent 6" w:uiPriority="47"/>
+    <w:lsdException w:name="Grid Table 3 Accent 6" w:uiPriority="48"/>
+    <w:lsdException w:name="Grid Table 4 Accent 6" w:uiPriority="49"/>
+    <w:lsdException w:name="Grid Table 5 Dark Accent 6" w:uiPriority="50"/>
+    <w:lsdException w:name="Grid Table 6 Colorful Accent 6" w:uiPriority="51"/>
+    <w:lsdException w:name="Grid Table 7 Colorful Accent 6" w:uiPriority="52"/>
+    <w:lsdException w:name="List Table 1 Light" w:uiPriority="46"/>
+    <w:lsdException w:name="List Table 2" w:uiPriority="47"/>
+    <w:lsdException w:name="List Table 3" w:uiPriority="48"/>
+    <w:lsdException w:name="List Table 4" w:uiPriority="49"/>
+    <w:lsdException w:name="List Table 5 Dark" w:uiPriority="50"/>
+    <w:lsdException w:name="List Table 6 Colorful" w:uiPriority="51"/>
+    <w:lsdException w:name="List Table 7 Colorful" w:uiPriority="52"/>
+    <w:lsdException w:name="List Table 1 Light Accent 1" w:uiPriority="46"/>
+    <w:lsdException w:name="List Table 2 Accent 1" w:uiPriority="47"/>
+    <w:lsdException w:name="List Table 3 Accent 1" w:uiPriority="48"/>
+    <w:lsdException w:name="List Table 4 Accent 1" w:uiPriority="49"/>
+    <w:lsdException w:name="List Table 5 Dark Accent 1" w:uiPriority="50"/>
+    <w:lsdException w:name="List Table 6 Colorful Accent 1" w:uiPriority="51"/>
+    <w:lsdException w:name="List Table 7 Colorful Accent 1" w:uiPriority="52"/>
+    <w:lsdException w:name="List Table 1 Light Accent 2" w:uiPriority="46"/>
+    <w:lsdException w:name="List Table 2 Accent 2" w:uiPriority="47"/>
+    <w:lsdException w:name="List Table 3 Accent 2" w:uiPriority="48"/>
+    <w:lsdException w:name="List Table 4 Accent 2" w:uiPriority="49"/>
+    <w:lsdException w:name="List Table 5 Dark Accent 2" w:uiPriority="50"/>
+    <w:lsdException w:name="List Table 6 Colorful Accent 2" w:uiPriority="51"/>
+    <w:lsdException w:name="List Table 7 Colorful Accent 2" w:uiPriority="52"/>
+    <w:lsdException w:name="List Table 1 Light Accent 3" w:uiPriority="46"/>
+    <w:lsdException w:name="List Table 2 Accent 3" w:uiPriority="47"/>
+    <w:lsdException w:name="List Table 3 Accent 3" w:uiPriority="48"/>
+    <w:lsdException w:name="List Table 4 Accent 3" w:uiPriority="49"/>
+    <w:lsdException w:name="List Table 5 Dark Accent 3" w:uiPriority="50"/>
+    <w:lsdException w:name="List Table 6 Colorful Accent 3" w:uiPriority="51"/>
+    <w:lsdException w:name="List Table 7 Colorful Accent 3" w:uiPriority="52"/>
+    <w:lsdException w:name="List Table 1 Light Accent 4" w:uiPriority="46"/>
+    <w:lsdException w:name="List Table 2 Accent 4" w:uiPriority="47"/>
+    <w:lsdException w:name="List Table 3 Accent 4" w:uiPriority="48"/>
+    <w:lsdException w:name="List Table 4 Accent 4" w:uiPriority="49"/>
+    <w:lsdException w:name="List Table 5 Dark Accent 4" w:uiPriority="50"/>
+    <w:lsdException w:name="List Table 6 Colorful Accent 4" w:uiPriority="51"/>
+    <w:lsdException w:name="List Table 7 Colorful Accent 4" w:uiPriority="52"/>
+    <w:lsdException w:name="List Table 1 Light Accent 5" w:uiPriority="46"/>
+    <w:lsdException w:name="List Table 2 Accent 5" w:uiPriority="47"/>
+    <w:lsdException w:name="List Table 3 Accent 5" w:uiPriority="48"/>
+    <w:lsdException w:name="List Table 4 Accent 5" w:uiPriority="49"/>
+    <w:lsdException w:name="List Table 5 Dark Accent 5" w:uiPriority="50"/>
+    <w:lsdException w:name="List Table 6 Colorful Accent 5" w:uiPriority="51"/>
+    <w:lsdException w:name="List Table 7 Colorful Accent 5" w:uiPriority="52"/>
+    <w:lsdException w:name="List Table 1 Light Accent 6" w:uiPriority="46"/>
+    <w:lsdException w:name="List Table 2 Accent 6" w:uiPriority="47"/>
+    <w:lsdException w:name="List Table 3 Accent 6" w:uiPriority="48"/>
+    <w:lsdException w:name="List Table 4 Accent 6" w:uiPriority="49"/>
+    <w:lsdException w:name="List Table 5 Dark Accent 6" w:uiPriority="50"/>
+    <w:lsdException w:name="List Table 6 Colorful Accent 6" w:uiPriority="51"/>
+    <w:lsdException w:name="List Table 7 Colorful Accent 6" w:uiPriority="52"/>
   </w:latentStyles>
   <w:style w:type="paragraph" w:default="1" w:styleId="a">
     <w:name w:val="Normal"/>
@@ -3072,7 +3463,6 @@
     <w:uiPriority w:val="99"/>
     <w:semiHidden/>
     <w:unhideWhenUsed/>
-    <w:qFormat/>
     <w:tblPr>
       <w:tblInd w:w="0" w:type="dxa"/>
       <w:tblCellMar>
